--- a/Clasa 7/Bancnote/Bancnote.docx
+++ b/Clasa 7/Bancnote/Bancnote.docx
@@ -13,20 +13,40 @@
           <w:sz w:val="32"/>
         </w:rPr>
       </w:pPr>
+      <w:proofErr w:type="spellStart"/>
       <w:r>
         <w:rPr>
           <w:rFonts w:ascii="Courier New" w:eastAsia="Courier New" w:hAnsi="Courier New" w:cs="Courier New"/>
           <w:b/>
           <w:sz w:val="32"/>
         </w:rPr>
-        <w:t>Problema  – Bancnote</w:t>
-      </w:r>
+        <w:t>Problema</w:t>
+      </w:r>
+      <w:proofErr w:type="spellEnd"/>
       <w:r>
         <w:rPr>
           <w:rFonts w:ascii="Courier New" w:eastAsia="Courier New" w:hAnsi="Courier New" w:cs="Courier New"/>
           <w:b/>
           <w:sz w:val="32"/>
         </w:rPr>
+        <w:t xml:space="preserve"> – </w:t>
+      </w:r>
+      <w:proofErr w:type="spellStart"/>
+      <w:r>
+        <w:rPr>
+          <w:rFonts w:ascii="Courier New" w:eastAsia="Courier New" w:hAnsi="Courier New" w:cs="Courier New"/>
+          <w:b/>
+          <w:sz w:val="32"/>
+        </w:rPr>
+        <w:t>Bancnote</w:t>
+      </w:r>
+      <w:proofErr w:type="spellEnd"/>
+      <w:r>
+        <w:rPr>
+          <w:rFonts w:ascii="Courier New" w:eastAsia="Courier New" w:hAnsi="Courier New" w:cs="Courier New"/>
+          <w:b/>
+          <w:sz w:val="32"/>
+        </w:rPr>
         <w:tab/>
       </w:r>
       <w:r>
@@ -52,24 +72,18 @@
           <w:sz w:val="32"/>
         </w:rPr>
         <w:tab/>
-      </w:r>
+        <w:t xml:space="preserve">100 </w:t>
+      </w:r>
+      <w:proofErr w:type="spellStart"/>
       <w:r>
         <w:rPr>
           <w:rFonts w:ascii="Courier New" w:eastAsia="Courier New" w:hAnsi="Courier New" w:cs="Courier New"/>
           <w:b/>
           <w:sz w:val="32"/>
         </w:rPr>
-        <w:tab/>
-      </w:r>
-      <w:r>
-        <w:rPr>
-          <w:rFonts w:ascii="Courier New" w:eastAsia="Courier New" w:hAnsi="Courier New" w:cs="Courier New"/>
-          <w:b/>
-          <w:sz w:val="32"/>
-        </w:rPr>
-        <w:tab/>
-        <w:t xml:space="preserve">           100 puncte</w:t>
-      </w:r>
+        <w:t>puncte</w:t>
+      </w:r>
+      <w:proofErr w:type="spellEnd"/>
     </w:p>
     <w:p>
       <w:pPr>
@@ -86,7 +100,768 @@
           <w:rFonts w:ascii="Courier New" w:eastAsia="Courier New" w:hAnsi="Courier New" w:cs="Courier New"/>
           <w:sz w:val="22"/>
         </w:rPr>
-        <w:t xml:space="preserve">Laurențiu are n bancnote diferite, fiecare valorând 1, 2, 3, ..., n lei. Acesta vrea să îi cumpere un cadou prietenei sale, Camelia, care valorează k lei. Laurențiu, fiind colecționar de bancnote, vrea să cheltuiască cât mai puține bancnote posibil. Ba mai mult, acesta este interesat de modalitatea cea mai mare lexicografică(cu număr minim de bancnote). Determinați ce bancnote trebuie să cheltuiască Laurențiu, pentru a rămâne în final cu cât mai multe posibil. </w:t>
+        <w:t xml:space="preserve">Laurențiu are n </w:t>
+      </w:r>
+      <w:proofErr w:type="spellStart"/>
+      <w:r>
+        <w:rPr>
+          <w:rFonts w:ascii="Courier New" w:eastAsia="Courier New" w:hAnsi="Courier New" w:cs="Courier New"/>
+          <w:sz w:val="22"/>
+        </w:rPr>
+        <w:t>bancnote</w:t>
+      </w:r>
+      <w:proofErr w:type="spellEnd"/>
+      <w:r>
+        <w:rPr>
+          <w:rFonts w:ascii="Courier New" w:eastAsia="Courier New" w:hAnsi="Courier New" w:cs="Courier New"/>
+          <w:sz w:val="22"/>
+        </w:rPr>
+        <w:t xml:space="preserve"> </w:t>
+      </w:r>
+      <w:proofErr w:type="spellStart"/>
+      <w:r>
+        <w:rPr>
+          <w:rFonts w:ascii="Courier New" w:eastAsia="Courier New" w:hAnsi="Courier New" w:cs="Courier New"/>
+          <w:sz w:val="22"/>
+        </w:rPr>
+        <w:t>diferite</w:t>
+      </w:r>
+      <w:proofErr w:type="spellEnd"/>
+      <w:r>
+        <w:rPr>
+          <w:rFonts w:ascii="Courier New" w:eastAsia="Courier New" w:hAnsi="Courier New" w:cs="Courier New"/>
+          <w:sz w:val="22"/>
+        </w:rPr>
+        <w:t xml:space="preserve">, </w:t>
+      </w:r>
+      <w:proofErr w:type="spellStart"/>
+      <w:r>
+        <w:rPr>
+          <w:rFonts w:ascii="Courier New" w:eastAsia="Courier New" w:hAnsi="Courier New" w:cs="Courier New"/>
+          <w:sz w:val="22"/>
+        </w:rPr>
+        <w:t>fiecare</w:t>
+      </w:r>
+      <w:proofErr w:type="spellEnd"/>
+      <w:r>
+        <w:rPr>
+          <w:rFonts w:ascii="Courier New" w:eastAsia="Courier New" w:hAnsi="Courier New" w:cs="Courier New"/>
+          <w:sz w:val="22"/>
+        </w:rPr>
+        <w:t xml:space="preserve"> </w:t>
+      </w:r>
+      <w:proofErr w:type="spellStart"/>
+      <w:r>
+        <w:rPr>
+          <w:rFonts w:ascii="Courier New" w:eastAsia="Courier New" w:hAnsi="Courier New" w:cs="Courier New"/>
+          <w:sz w:val="22"/>
+        </w:rPr>
+        <w:t>valorând</w:t>
+      </w:r>
+      <w:proofErr w:type="spellEnd"/>
+      <w:r>
+        <w:rPr>
+          <w:rFonts w:ascii="Courier New" w:eastAsia="Courier New" w:hAnsi="Courier New" w:cs="Courier New"/>
+          <w:sz w:val="22"/>
+        </w:rPr>
+        <w:t xml:space="preserve"> 1, 2, 3, ..., n lei. </w:t>
+      </w:r>
+      <w:proofErr w:type="spellStart"/>
+      <w:r>
+        <w:rPr>
+          <w:rFonts w:ascii="Courier New" w:eastAsia="Courier New" w:hAnsi="Courier New" w:cs="Courier New"/>
+          <w:sz w:val="22"/>
+        </w:rPr>
+        <w:t>Acesta</w:t>
+      </w:r>
+      <w:proofErr w:type="spellEnd"/>
+      <w:r>
+        <w:rPr>
+          <w:rFonts w:ascii="Courier New" w:eastAsia="Courier New" w:hAnsi="Courier New" w:cs="Courier New"/>
+          <w:sz w:val="22"/>
+        </w:rPr>
+        <w:t xml:space="preserve"> </w:t>
+      </w:r>
+      <w:proofErr w:type="spellStart"/>
+      <w:r>
+        <w:rPr>
+          <w:rFonts w:ascii="Courier New" w:eastAsia="Courier New" w:hAnsi="Courier New" w:cs="Courier New"/>
+          <w:sz w:val="22"/>
+        </w:rPr>
+        <w:t>vrea</w:t>
+      </w:r>
+      <w:proofErr w:type="spellEnd"/>
+      <w:r>
+        <w:rPr>
+          <w:rFonts w:ascii="Courier New" w:eastAsia="Courier New" w:hAnsi="Courier New" w:cs="Courier New"/>
+          <w:sz w:val="22"/>
+        </w:rPr>
+        <w:t xml:space="preserve"> </w:t>
+      </w:r>
+      <w:proofErr w:type="spellStart"/>
+      <w:r>
+        <w:rPr>
+          <w:rFonts w:ascii="Courier New" w:eastAsia="Courier New" w:hAnsi="Courier New" w:cs="Courier New"/>
+          <w:sz w:val="22"/>
+        </w:rPr>
+        <w:t>să</w:t>
+      </w:r>
+      <w:proofErr w:type="spellEnd"/>
+      <w:r>
+        <w:rPr>
+          <w:rFonts w:ascii="Courier New" w:eastAsia="Courier New" w:hAnsi="Courier New" w:cs="Courier New"/>
+          <w:sz w:val="22"/>
+        </w:rPr>
+        <w:t xml:space="preserve"> </w:t>
+      </w:r>
+      <w:proofErr w:type="spellStart"/>
+      <w:r>
+        <w:rPr>
+          <w:rFonts w:ascii="Courier New" w:eastAsia="Courier New" w:hAnsi="Courier New" w:cs="Courier New"/>
+          <w:sz w:val="22"/>
+        </w:rPr>
+        <w:t>îi</w:t>
+      </w:r>
+      <w:proofErr w:type="spellEnd"/>
+      <w:r>
+        <w:rPr>
+          <w:rFonts w:ascii="Courier New" w:eastAsia="Courier New" w:hAnsi="Courier New" w:cs="Courier New"/>
+          <w:sz w:val="22"/>
+        </w:rPr>
+        <w:t xml:space="preserve"> </w:t>
+      </w:r>
+      <w:proofErr w:type="spellStart"/>
+      <w:r>
+        <w:rPr>
+          <w:rFonts w:ascii="Courier New" w:eastAsia="Courier New" w:hAnsi="Courier New" w:cs="Courier New"/>
+          <w:sz w:val="22"/>
+        </w:rPr>
+        <w:t>cumpere</w:t>
+      </w:r>
+      <w:proofErr w:type="spellEnd"/>
+      <w:r>
+        <w:rPr>
+          <w:rFonts w:ascii="Courier New" w:eastAsia="Courier New" w:hAnsi="Courier New" w:cs="Courier New"/>
+          <w:sz w:val="22"/>
+        </w:rPr>
+        <w:t xml:space="preserve"> un </w:t>
+      </w:r>
+      <w:proofErr w:type="spellStart"/>
+      <w:r>
+        <w:rPr>
+          <w:rFonts w:ascii="Courier New" w:eastAsia="Courier New" w:hAnsi="Courier New" w:cs="Courier New"/>
+          <w:sz w:val="22"/>
+        </w:rPr>
+        <w:t>cadou</w:t>
+      </w:r>
+      <w:proofErr w:type="spellEnd"/>
+      <w:r>
+        <w:rPr>
+          <w:rFonts w:ascii="Courier New" w:eastAsia="Courier New" w:hAnsi="Courier New" w:cs="Courier New"/>
+          <w:sz w:val="22"/>
+        </w:rPr>
+        <w:t xml:space="preserve"> </w:t>
+      </w:r>
+      <w:proofErr w:type="spellStart"/>
+      <w:r>
+        <w:rPr>
+          <w:rFonts w:ascii="Courier New" w:eastAsia="Courier New" w:hAnsi="Courier New" w:cs="Courier New"/>
+          <w:sz w:val="22"/>
+        </w:rPr>
+        <w:t>prietenei</w:t>
+      </w:r>
+      <w:proofErr w:type="spellEnd"/>
+      <w:r>
+        <w:rPr>
+          <w:rFonts w:ascii="Courier New" w:eastAsia="Courier New" w:hAnsi="Courier New" w:cs="Courier New"/>
+          <w:sz w:val="22"/>
+        </w:rPr>
+        <w:t xml:space="preserve"> sale, Camelia, care </w:t>
+      </w:r>
+      <w:proofErr w:type="spellStart"/>
+      <w:r>
+        <w:rPr>
+          <w:rFonts w:ascii="Courier New" w:eastAsia="Courier New" w:hAnsi="Courier New" w:cs="Courier New"/>
+          <w:sz w:val="22"/>
+        </w:rPr>
+        <w:t>valorează</w:t>
+      </w:r>
+      <w:proofErr w:type="spellEnd"/>
+      <w:r>
+        <w:rPr>
+          <w:rFonts w:ascii="Courier New" w:eastAsia="Courier New" w:hAnsi="Courier New" w:cs="Courier New"/>
+          <w:sz w:val="22"/>
+        </w:rPr>
+        <w:t xml:space="preserve"> k lei. Laurențiu, </w:t>
+      </w:r>
+      <w:proofErr w:type="spellStart"/>
+      <w:r>
+        <w:rPr>
+          <w:rFonts w:ascii="Courier New" w:eastAsia="Courier New" w:hAnsi="Courier New" w:cs="Courier New"/>
+          <w:sz w:val="22"/>
+        </w:rPr>
+        <w:t>fiind</w:t>
+      </w:r>
+      <w:proofErr w:type="spellEnd"/>
+      <w:r>
+        <w:rPr>
+          <w:rFonts w:ascii="Courier New" w:eastAsia="Courier New" w:hAnsi="Courier New" w:cs="Courier New"/>
+          <w:sz w:val="22"/>
+        </w:rPr>
+        <w:t xml:space="preserve"> </w:t>
+      </w:r>
+      <w:proofErr w:type="spellStart"/>
+      <w:r>
+        <w:rPr>
+          <w:rFonts w:ascii="Courier New" w:eastAsia="Courier New" w:hAnsi="Courier New" w:cs="Courier New"/>
+          <w:sz w:val="22"/>
+        </w:rPr>
+        <w:t>colecționar</w:t>
+      </w:r>
+      <w:proofErr w:type="spellEnd"/>
+      <w:r>
+        <w:rPr>
+          <w:rFonts w:ascii="Courier New" w:eastAsia="Courier New" w:hAnsi="Courier New" w:cs="Courier New"/>
+          <w:sz w:val="22"/>
+        </w:rPr>
+        <w:t xml:space="preserve"> de </w:t>
+      </w:r>
+      <w:proofErr w:type="spellStart"/>
+      <w:r>
+        <w:rPr>
+          <w:rFonts w:ascii="Courier New" w:eastAsia="Courier New" w:hAnsi="Courier New" w:cs="Courier New"/>
+          <w:sz w:val="22"/>
+        </w:rPr>
+        <w:t>bancnote</w:t>
+      </w:r>
+      <w:proofErr w:type="spellEnd"/>
+      <w:r>
+        <w:rPr>
+          <w:rFonts w:ascii="Courier New" w:eastAsia="Courier New" w:hAnsi="Courier New" w:cs="Courier New"/>
+          <w:sz w:val="22"/>
+        </w:rPr>
+        <w:t xml:space="preserve">, </w:t>
+      </w:r>
+      <w:proofErr w:type="spellStart"/>
+      <w:r>
+        <w:rPr>
+          <w:rFonts w:ascii="Courier New" w:eastAsia="Courier New" w:hAnsi="Courier New" w:cs="Courier New"/>
+          <w:sz w:val="22"/>
+        </w:rPr>
+        <w:t>vrea</w:t>
+      </w:r>
+      <w:proofErr w:type="spellEnd"/>
+      <w:r>
+        <w:rPr>
+          <w:rFonts w:ascii="Courier New" w:eastAsia="Courier New" w:hAnsi="Courier New" w:cs="Courier New"/>
+          <w:sz w:val="22"/>
+        </w:rPr>
+        <w:t xml:space="preserve"> </w:t>
+      </w:r>
+      <w:proofErr w:type="spellStart"/>
+      <w:r>
+        <w:rPr>
+          <w:rFonts w:ascii="Courier New" w:eastAsia="Courier New" w:hAnsi="Courier New" w:cs="Courier New"/>
+          <w:sz w:val="22"/>
+        </w:rPr>
+        <w:t>să</w:t>
+      </w:r>
+      <w:proofErr w:type="spellEnd"/>
+      <w:r>
+        <w:rPr>
+          <w:rFonts w:ascii="Courier New" w:eastAsia="Courier New" w:hAnsi="Courier New" w:cs="Courier New"/>
+          <w:sz w:val="22"/>
+        </w:rPr>
+        <w:t xml:space="preserve"> </w:t>
+      </w:r>
+      <w:proofErr w:type="spellStart"/>
+      <w:r>
+        <w:rPr>
+          <w:rFonts w:ascii="Courier New" w:eastAsia="Courier New" w:hAnsi="Courier New" w:cs="Courier New"/>
+          <w:sz w:val="22"/>
+        </w:rPr>
+        <w:t>cheltuiască</w:t>
+      </w:r>
+      <w:proofErr w:type="spellEnd"/>
+      <w:r>
+        <w:rPr>
+          <w:rFonts w:ascii="Courier New" w:eastAsia="Courier New" w:hAnsi="Courier New" w:cs="Courier New"/>
+          <w:sz w:val="22"/>
+        </w:rPr>
+        <w:t xml:space="preserve"> </w:t>
+      </w:r>
+      <w:proofErr w:type="spellStart"/>
+      <w:r>
+        <w:rPr>
+          <w:rFonts w:ascii="Courier New" w:eastAsia="Courier New" w:hAnsi="Courier New" w:cs="Courier New"/>
+          <w:sz w:val="22"/>
+        </w:rPr>
+        <w:t>cât</w:t>
+      </w:r>
+      <w:proofErr w:type="spellEnd"/>
+      <w:r>
+        <w:rPr>
+          <w:rFonts w:ascii="Courier New" w:eastAsia="Courier New" w:hAnsi="Courier New" w:cs="Courier New"/>
+          <w:sz w:val="22"/>
+        </w:rPr>
+        <w:t xml:space="preserve"> </w:t>
+      </w:r>
+      <w:proofErr w:type="spellStart"/>
+      <w:r>
+        <w:rPr>
+          <w:rFonts w:ascii="Courier New" w:eastAsia="Courier New" w:hAnsi="Courier New" w:cs="Courier New"/>
+          <w:sz w:val="22"/>
+        </w:rPr>
+        <w:t>mai</w:t>
+      </w:r>
+      <w:proofErr w:type="spellEnd"/>
+      <w:r>
+        <w:rPr>
+          <w:rFonts w:ascii="Courier New" w:eastAsia="Courier New" w:hAnsi="Courier New" w:cs="Courier New"/>
+          <w:sz w:val="22"/>
+        </w:rPr>
+        <w:t xml:space="preserve"> </w:t>
+      </w:r>
+      <w:proofErr w:type="spellStart"/>
+      <w:r>
+        <w:rPr>
+          <w:rFonts w:ascii="Courier New" w:eastAsia="Courier New" w:hAnsi="Courier New" w:cs="Courier New"/>
+          <w:sz w:val="22"/>
+        </w:rPr>
+        <w:t>puține</w:t>
+      </w:r>
+      <w:proofErr w:type="spellEnd"/>
+      <w:r>
+        <w:rPr>
+          <w:rFonts w:ascii="Courier New" w:eastAsia="Courier New" w:hAnsi="Courier New" w:cs="Courier New"/>
+          <w:sz w:val="22"/>
+        </w:rPr>
+        <w:t xml:space="preserve"> </w:t>
+      </w:r>
+      <w:proofErr w:type="spellStart"/>
+      <w:r>
+        <w:rPr>
+          <w:rFonts w:ascii="Courier New" w:eastAsia="Courier New" w:hAnsi="Courier New" w:cs="Courier New"/>
+          <w:sz w:val="22"/>
+        </w:rPr>
+        <w:t>bancnote</w:t>
+      </w:r>
+      <w:proofErr w:type="spellEnd"/>
+      <w:r>
+        <w:rPr>
+          <w:rFonts w:ascii="Courier New" w:eastAsia="Courier New" w:hAnsi="Courier New" w:cs="Courier New"/>
+          <w:sz w:val="22"/>
+        </w:rPr>
+        <w:t xml:space="preserve"> </w:t>
+      </w:r>
+      <w:proofErr w:type="spellStart"/>
+      <w:r>
+        <w:rPr>
+          <w:rFonts w:ascii="Courier New" w:eastAsia="Courier New" w:hAnsi="Courier New" w:cs="Courier New"/>
+          <w:sz w:val="22"/>
+        </w:rPr>
+        <w:t>posibil</w:t>
+      </w:r>
+      <w:proofErr w:type="spellEnd"/>
+      <w:r>
+        <w:rPr>
+          <w:rFonts w:ascii="Courier New" w:eastAsia="Courier New" w:hAnsi="Courier New" w:cs="Courier New"/>
+          <w:sz w:val="22"/>
+        </w:rPr>
+        <w:t xml:space="preserve">. Ba </w:t>
+      </w:r>
+      <w:proofErr w:type="spellStart"/>
+      <w:r>
+        <w:rPr>
+          <w:rFonts w:ascii="Courier New" w:eastAsia="Courier New" w:hAnsi="Courier New" w:cs="Courier New"/>
+          <w:sz w:val="22"/>
+        </w:rPr>
+        <w:t>mai</w:t>
+      </w:r>
+      <w:proofErr w:type="spellEnd"/>
+      <w:r>
+        <w:rPr>
+          <w:rFonts w:ascii="Courier New" w:eastAsia="Courier New" w:hAnsi="Courier New" w:cs="Courier New"/>
+          <w:sz w:val="22"/>
+        </w:rPr>
+        <w:t xml:space="preserve"> </w:t>
+      </w:r>
+      <w:proofErr w:type="spellStart"/>
+      <w:r>
+        <w:rPr>
+          <w:rFonts w:ascii="Courier New" w:eastAsia="Courier New" w:hAnsi="Courier New" w:cs="Courier New"/>
+          <w:sz w:val="22"/>
+        </w:rPr>
+        <w:t>mult</w:t>
+      </w:r>
+      <w:proofErr w:type="spellEnd"/>
+      <w:r>
+        <w:rPr>
+          <w:rFonts w:ascii="Courier New" w:eastAsia="Courier New" w:hAnsi="Courier New" w:cs="Courier New"/>
+          <w:sz w:val="22"/>
+        </w:rPr>
+        <w:t xml:space="preserve">, </w:t>
+      </w:r>
+      <w:proofErr w:type="spellStart"/>
+      <w:r>
+        <w:rPr>
+          <w:rFonts w:ascii="Courier New" w:eastAsia="Courier New" w:hAnsi="Courier New" w:cs="Courier New"/>
+          <w:sz w:val="22"/>
+        </w:rPr>
+        <w:t>acesta</w:t>
+      </w:r>
+      <w:proofErr w:type="spellEnd"/>
+      <w:r>
+        <w:rPr>
+          <w:rFonts w:ascii="Courier New" w:eastAsia="Courier New" w:hAnsi="Courier New" w:cs="Courier New"/>
+          <w:sz w:val="22"/>
+        </w:rPr>
+        <w:t xml:space="preserve"> </w:t>
+      </w:r>
+      <w:proofErr w:type="spellStart"/>
+      <w:r>
+        <w:rPr>
+          <w:rFonts w:ascii="Courier New" w:eastAsia="Courier New" w:hAnsi="Courier New" w:cs="Courier New"/>
+          <w:sz w:val="22"/>
+        </w:rPr>
+        <w:t>este</w:t>
+      </w:r>
+      <w:proofErr w:type="spellEnd"/>
+      <w:r>
+        <w:rPr>
+          <w:rFonts w:ascii="Courier New" w:eastAsia="Courier New" w:hAnsi="Courier New" w:cs="Courier New"/>
+          <w:sz w:val="22"/>
+        </w:rPr>
+        <w:t xml:space="preserve"> </w:t>
+      </w:r>
+      <w:proofErr w:type="spellStart"/>
+      <w:r>
+        <w:rPr>
+          <w:rFonts w:ascii="Courier New" w:eastAsia="Courier New" w:hAnsi="Courier New" w:cs="Courier New"/>
+          <w:sz w:val="22"/>
+        </w:rPr>
+        <w:t>interesat</w:t>
+      </w:r>
+      <w:proofErr w:type="spellEnd"/>
+      <w:r>
+        <w:rPr>
+          <w:rFonts w:ascii="Courier New" w:eastAsia="Courier New" w:hAnsi="Courier New" w:cs="Courier New"/>
+          <w:sz w:val="22"/>
+        </w:rPr>
+        <w:t xml:space="preserve"> de </w:t>
+      </w:r>
+      <w:proofErr w:type="spellStart"/>
+      <w:r>
+        <w:rPr>
+          <w:rFonts w:ascii="Courier New" w:eastAsia="Courier New" w:hAnsi="Courier New" w:cs="Courier New"/>
+          <w:sz w:val="22"/>
+        </w:rPr>
+        <w:t>modalitatea</w:t>
+      </w:r>
+      <w:proofErr w:type="spellEnd"/>
+      <w:r>
+        <w:rPr>
+          <w:rFonts w:ascii="Courier New" w:eastAsia="Courier New" w:hAnsi="Courier New" w:cs="Courier New"/>
+          <w:sz w:val="22"/>
+        </w:rPr>
+        <w:t xml:space="preserve"> </w:t>
+      </w:r>
+      <w:proofErr w:type="spellStart"/>
+      <w:r>
+        <w:rPr>
+          <w:rFonts w:ascii="Courier New" w:eastAsia="Courier New" w:hAnsi="Courier New" w:cs="Courier New"/>
+          <w:sz w:val="22"/>
+        </w:rPr>
+        <w:t>cea</w:t>
+      </w:r>
+      <w:proofErr w:type="spellEnd"/>
+      <w:r>
+        <w:rPr>
+          <w:rFonts w:ascii="Courier New" w:eastAsia="Courier New" w:hAnsi="Courier New" w:cs="Courier New"/>
+          <w:sz w:val="22"/>
+        </w:rPr>
+        <w:t xml:space="preserve"> </w:t>
+      </w:r>
+      <w:proofErr w:type="spellStart"/>
+      <w:r>
+        <w:rPr>
+          <w:rFonts w:ascii="Courier New" w:eastAsia="Courier New" w:hAnsi="Courier New" w:cs="Courier New"/>
+          <w:sz w:val="22"/>
+        </w:rPr>
+        <w:t>mai</w:t>
+      </w:r>
+      <w:proofErr w:type="spellEnd"/>
+      <w:r>
+        <w:rPr>
+          <w:rFonts w:ascii="Courier New" w:eastAsia="Courier New" w:hAnsi="Courier New" w:cs="Courier New"/>
+          <w:sz w:val="22"/>
+        </w:rPr>
+        <w:t xml:space="preserve"> mare </w:t>
+      </w:r>
+      <w:proofErr w:type="spellStart"/>
+      <w:proofErr w:type="gramStart"/>
+      <w:r>
+        <w:rPr>
+          <w:rFonts w:ascii="Courier New" w:eastAsia="Courier New" w:hAnsi="Courier New" w:cs="Courier New"/>
+          <w:sz w:val="22"/>
+        </w:rPr>
+        <w:t>lexicografică</w:t>
+      </w:r>
+      <w:proofErr w:type="spellEnd"/>
+      <w:r>
+        <w:rPr>
+          <w:rFonts w:ascii="Courier New" w:eastAsia="Courier New" w:hAnsi="Courier New" w:cs="Courier New"/>
+          <w:sz w:val="22"/>
+        </w:rPr>
+        <w:t>(</w:t>
+      </w:r>
+      <w:proofErr w:type="gramEnd"/>
+      <w:r>
+        <w:rPr>
+          <w:rFonts w:ascii="Courier New" w:eastAsia="Courier New" w:hAnsi="Courier New" w:cs="Courier New"/>
+          <w:sz w:val="22"/>
+        </w:rPr>
+        <w:t xml:space="preserve">cu </w:t>
+      </w:r>
+      <w:proofErr w:type="spellStart"/>
+      <w:r>
+        <w:rPr>
+          <w:rFonts w:ascii="Courier New" w:eastAsia="Courier New" w:hAnsi="Courier New" w:cs="Courier New"/>
+          <w:sz w:val="22"/>
+        </w:rPr>
+        <w:t>număr</w:t>
+      </w:r>
+      <w:proofErr w:type="spellEnd"/>
+      <w:r>
+        <w:rPr>
+          <w:rFonts w:ascii="Courier New" w:eastAsia="Courier New" w:hAnsi="Courier New" w:cs="Courier New"/>
+          <w:sz w:val="22"/>
+        </w:rPr>
+        <w:t xml:space="preserve"> minim de </w:t>
+      </w:r>
+      <w:proofErr w:type="spellStart"/>
+      <w:r>
+        <w:rPr>
+          <w:rFonts w:ascii="Courier New" w:eastAsia="Courier New" w:hAnsi="Courier New" w:cs="Courier New"/>
+          <w:sz w:val="22"/>
+        </w:rPr>
+        <w:t>bancnote</w:t>
+      </w:r>
+      <w:proofErr w:type="spellEnd"/>
+      <w:r>
+        <w:rPr>
+          <w:rFonts w:ascii="Courier New" w:eastAsia="Courier New" w:hAnsi="Courier New" w:cs="Courier New"/>
+          <w:sz w:val="22"/>
+        </w:rPr>
+        <w:t xml:space="preserve">). </w:t>
+      </w:r>
+      <w:proofErr w:type="spellStart"/>
+      <w:r>
+        <w:rPr>
+          <w:rFonts w:ascii="Courier New" w:eastAsia="Courier New" w:hAnsi="Courier New" w:cs="Courier New"/>
+          <w:sz w:val="22"/>
+        </w:rPr>
+        <w:t>Determinați</w:t>
+      </w:r>
+      <w:proofErr w:type="spellEnd"/>
+      <w:r>
+        <w:rPr>
+          <w:rFonts w:ascii="Courier New" w:eastAsia="Courier New" w:hAnsi="Courier New" w:cs="Courier New"/>
+          <w:sz w:val="22"/>
+        </w:rPr>
+        <w:t xml:space="preserve"> </w:t>
+      </w:r>
+      <w:proofErr w:type="spellStart"/>
+      <w:r>
+        <w:rPr>
+          <w:rFonts w:ascii="Courier New" w:eastAsia="Courier New" w:hAnsi="Courier New" w:cs="Courier New"/>
+          <w:sz w:val="22"/>
+        </w:rPr>
+        <w:t>ce</w:t>
+      </w:r>
+      <w:proofErr w:type="spellEnd"/>
+      <w:r>
+        <w:rPr>
+          <w:rFonts w:ascii="Courier New" w:eastAsia="Courier New" w:hAnsi="Courier New" w:cs="Courier New"/>
+          <w:sz w:val="22"/>
+        </w:rPr>
+        <w:t xml:space="preserve"> </w:t>
+      </w:r>
+      <w:proofErr w:type="spellStart"/>
+      <w:r>
+        <w:rPr>
+          <w:rFonts w:ascii="Courier New" w:eastAsia="Courier New" w:hAnsi="Courier New" w:cs="Courier New"/>
+          <w:sz w:val="22"/>
+        </w:rPr>
+        <w:t>bancnote</w:t>
+      </w:r>
+      <w:proofErr w:type="spellEnd"/>
+      <w:r>
+        <w:rPr>
+          <w:rFonts w:ascii="Courier New" w:eastAsia="Courier New" w:hAnsi="Courier New" w:cs="Courier New"/>
+          <w:sz w:val="22"/>
+        </w:rPr>
+        <w:t xml:space="preserve"> </w:t>
+      </w:r>
+      <w:proofErr w:type="spellStart"/>
+      <w:r>
+        <w:rPr>
+          <w:rFonts w:ascii="Courier New" w:eastAsia="Courier New" w:hAnsi="Courier New" w:cs="Courier New"/>
+          <w:sz w:val="22"/>
+        </w:rPr>
+        <w:t>trebuie</w:t>
+      </w:r>
+      <w:proofErr w:type="spellEnd"/>
+      <w:r>
+        <w:rPr>
+          <w:rFonts w:ascii="Courier New" w:eastAsia="Courier New" w:hAnsi="Courier New" w:cs="Courier New"/>
+          <w:sz w:val="22"/>
+        </w:rPr>
+        <w:t xml:space="preserve"> </w:t>
+      </w:r>
+      <w:proofErr w:type="spellStart"/>
+      <w:r>
+        <w:rPr>
+          <w:rFonts w:ascii="Courier New" w:eastAsia="Courier New" w:hAnsi="Courier New" w:cs="Courier New"/>
+          <w:sz w:val="22"/>
+        </w:rPr>
+        <w:t>să</w:t>
+      </w:r>
+      <w:proofErr w:type="spellEnd"/>
+      <w:r>
+        <w:rPr>
+          <w:rFonts w:ascii="Courier New" w:eastAsia="Courier New" w:hAnsi="Courier New" w:cs="Courier New"/>
+          <w:sz w:val="22"/>
+        </w:rPr>
+        <w:t xml:space="preserve"> </w:t>
+      </w:r>
+      <w:proofErr w:type="spellStart"/>
+      <w:r>
+        <w:rPr>
+          <w:rFonts w:ascii="Courier New" w:eastAsia="Courier New" w:hAnsi="Courier New" w:cs="Courier New"/>
+          <w:sz w:val="22"/>
+        </w:rPr>
+        <w:t>cheltuiască</w:t>
+      </w:r>
+      <w:proofErr w:type="spellEnd"/>
+      <w:r>
+        <w:rPr>
+          <w:rFonts w:ascii="Courier New" w:eastAsia="Courier New" w:hAnsi="Courier New" w:cs="Courier New"/>
+          <w:sz w:val="22"/>
+        </w:rPr>
+        <w:t xml:space="preserve"> Laurențiu, </w:t>
+      </w:r>
+      <w:proofErr w:type="spellStart"/>
+      <w:r>
+        <w:rPr>
+          <w:rFonts w:ascii="Courier New" w:eastAsia="Courier New" w:hAnsi="Courier New" w:cs="Courier New"/>
+          <w:sz w:val="22"/>
+        </w:rPr>
+        <w:t>pentru</w:t>
+      </w:r>
+      <w:proofErr w:type="spellEnd"/>
+      <w:r>
+        <w:rPr>
+          <w:rFonts w:ascii="Courier New" w:eastAsia="Courier New" w:hAnsi="Courier New" w:cs="Courier New"/>
+          <w:sz w:val="22"/>
+        </w:rPr>
+        <w:t xml:space="preserve"> a </w:t>
+      </w:r>
+      <w:proofErr w:type="spellStart"/>
+      <w:r>
+        <w:rPr>
+          <w:rFonts w:ascii="Courier New" w:eastAsia="Courier New" w:hAnsi="Courier New" w:cs="Courier New"/>
+          <w:sz w:val="22"/>
+        </w:rPr>
+        <w:t>rămâne</w:t>
+      </w:r>
+      <w:proofErr w:type="spellEnd"/>
+      <w:r>
+        <w:rPr>
+          <w:rFonts w:ascii="Courier New" w:eastAsia="Courier New" w:hAnsi="Courier New" w:cs="Courier New"/>
+          <w:sz w:val="22"/>
+        </w:rPr>
+        <w:t xml:space="preserve"> </w:t>
+      </w:r>
+      <w:proofErr w:type="spellStart"/>
+      <w:r>
+        <w:rPr>
+          <w:rFonts w:ascii="Courier New" w:eastAsia="Courier New" w:hAnsi="Courier New" w:cs="Courier New"/>
+          <w:sz w:val="22"/>
+        </w:rPr>
+        <w:t>în</w:t>
+      </w:r>
+      <w:proofErr w:type="spellEnd"/>
+      <w:r>
+        <w:rPr>
+          <w:rFonts w:ascii="Courier New" w:eastAsia="Courier New" w:hAnsi="Courier New" w:cs="Courier New"/>
+          <w:sz w:val="22"/>
+        </w:rPr>
+        <w:t xml:space="preserve"> final cu </w:t>
+      </w:r>
+      <w:proofErr w:type="spellStart"/>
+      <w:r>
+        <w:rPr>
+          <w:rFonts w:ascii="Courier New" w:eastAsia="Courier New" w:hAnsi="Courier New" w:cs="Courier New"/>
+          <w:sz w:val="22"/>
+        </w:rPr>
+        <w:t>cât</w:t>
+      </w:r>
+      <w:proofErr w:type="spellEnd"/>
+      <w:r>
+        <w:rPr>
+          <w:rFonts w:ascii="Courier New" w:eastAsia="Courier New" w:hAnsi="Courier New" w:cs="Courier New"/>
+          <w:sz w:val="22"/>
+        </w:rPr>
+        <w:t xml:space="preserve"> </w:t>
+      </w:r>
+      <w:proofErr w:type="spellStart"/>
+      <w:r>
+        <w:rPr>
+          <w:rFonts w:ascii="Courier New" w:eastAsia="Courier New" w:hAnsi="Courier New" w:cs="Courier New"/>
+          <w:sz w:val="22"/>
+        </w:rPr>
+        <w:t>mai</w:t>
+      </w:r>
+      <w:proofErr w:type="spellEnd"/>
+      <w:r>
+        <w:rPr>
+          <w:rFonts w:ascii="Courier New" w:eastAsia="Courier New" w:hAnsi="Courier New" w:cs="Courier New"/>
+          <w:sz w:val="22"/>
+        </w:rPr>
+        <w:t xml:space="preserve"> </w:t>
+      </w:r>
+      <w:proofErr w:type="spellStart"/>
+      <w:r>
+        <w:rPr>
+          <w:rFonts w:ascii="Courier New" w:eastAsia="Courier New" w:hAnsi="Courier New" w:cs="Courier New"/>
+          <w:sz w:val="22"/>
+        </w:rPr>
+        <w:t>multe</w:t>
+      </w:r>
+      <w:proofErr w:type="spellEnd"/>
+      <w:r>
+        <w:rPr>
+          <w:rFonts w:ascii="Courier New" w:eastAsia="Courier New" w:hAnsi="Courier New" w:cs="Courier New"/>
+          <w:sz w:val="22"/>
+        </w:rPr>
+        <w:t xml:space="preserve"> </w:t>
+      </w:r>
+      <w:proofErr w:type="spellStart"/>
+      <w:r>
+        <w:rPr>
+          <w:rFonts w:ascii="Courier New" w:eastAsia="Courier New" w:hAnsi="Courier New" w:cs="Courier New"/>
+          <w:sz w:val="22"/>
+        </w:rPr>
+        <w:t>posibil</w:t>
+      </w:r>
+      <w:proofErr w:type="spellEnd"/>
+      <w:r>
+        <w:rPr>
+          <w:rFonts w:ascii="Courier New" w:eastAsia="Courier New" w:hAnsi="Courier New" w:cs="Courier New"/>
+          <w:sz w:val="22"/>
+        </w:rPr>
+        <w:t xml:space="preserve">. </w:t>
       </w:r>
     </w:p>
     <w:p>
@@ -99,12 +874,291 @@
           <w:sz w:val="22"/>
         </w:rPr>
       </w:pPr>
-      <w:r>
-        <w:rPr>
-          <w:rFonts w:ascii="Courier New" w:eastAsia="Courier New" w:hAnsi="Courier New" w:cs="Courier New"/>
-          <w:sz w:val="22"/>
-        </w:rPr>
-        <w:t>Notă: O serie de bancnote a este mai mare decât o alta b dacă prima poziție pe care diferă, fie aceasta i,  a[i]&gt;b[i]. Spre exemplu {5,2,6} "&gt;" {5,1,8} .</w:t>
+      <w:proofErr w:type="spellStart"/>
+      <w:r>
+        <w:rPr>
+          <w:rFonts w:ascii="Courier New" w:eastAsia="Courier New" w:hAnsi="Courier New" w:cs="Courier New"/>
+          <w:sz w:val="22"/>
+        </w:rPr>
+        <w:t>Notă</w:t>
+      </w:r>
+      <w:proofErr w:type="spellEnd"/>
+      <w:r>
+        <w:rPr>
+          <w:rFonts w:ascii="Courier New" w:eastAsia="Courier New" w:hAnsi="Courier New" w:cs="Courier New"/>
+          <w:sz w:val="22"/>
+        </w:rPr>
+        <w:t xml:space="preserve">: O </w:t>
+      </w:r>
+      <w:proofErr w:type="spellStart"/>
+      <w:r>
+        <w:rPr>
+          <w:rFonts w:ascii="Courier New" w:eastAsia="Courier New" w:hAnsi="Courier New" w:cs="Courier New"/>
+          <w:sz w:val="22"/>
+        </w:rPr>
+        <w:t>serie</w:t>
+      </w:r>
+      <w:proofErr w:type="spellEnd"/>
+      <w:r>
+        <w:rPr>
+          <w:rFonts w:ascii="Courier New" w:eastAsia="Courier New" w:hAnsi="Courier New" w:cs="Courier New"/>
+          <w:sz w:val="22"/>
+        </w:rPr>
+        <w:t xml:space="preserve"> de </w:t>
+      </w:r>
+      <w:proofErr w:type="spellStart"/>
+      <w:r>
+        <w:rPr>
+          <w:rFonts w:ascii="Courier New" w:eastAsia="Courier New" w:hAnsi="Courier New" w:cs="Courier New"/>
+          <w:sz w:val="22"/>
+        </w:rPr>
+        <w:t>bancnote</w:t>
+      </w:r>
+      <w:proofErr w:type="spellEnd"/>
+      <w:r>
+        <w:rPr>
+          <w:rFonts w:ascii="Courier New" w:eastAsia="Courier New" w:hAnsi="Courier New" w:cs="Courier New"/>
+          <w:sz w:val="22"/>
+        </w:rPr>
+        <w:t xml:space="preserve"> </w:t>
+      </w:r>
+      <w:proofErr w:type="gramStart"/>
+      <w:r>
+        <w:rPr>
+          <w:rFonts w:ascii="Courier New" w:eastAsia="Courier New" w:hAnsi="Courier New" w:cs="Courier New"/>
+          <w:sz w:val="22"/>
+        </w:rPr>
+        <w:t>a</w:t>
+      </w:r>
+      <w:proofErr w:type="gramEnd"/>
+      <w:r>
+        <w:rPr>
+          <w:rFonts w:ascii="Courier New" w:eastAsia="Courier New" w:hAnsi="Courier New" w:cs="Courier New"/>
+          <w:sz w:val="22"/>
+        </w:rPr>
+        <w:t xml:space="preserve"> </w:t>
+      </w:r>
+      <w:proofErr w:type="spellStart"/>
+      <w:r>
+        <w:rPr>
+          <w:rFonts w:ascii="Courier New" w:eastAsia="Courier New" w:hAnsi="Courier New" w:cs="Courier New"/>
+          <w:sz w:val="22"/>
+        </w:rPr>
+        <w:t>este</w:t>
+      </w:r>
+      <w:proofErr w:type="spellEnd"/>
+      <w:r>
+        <w:rPr>
+          <w:rFonts w:ascii="Courier New" w:eastAsia="Courier New" w:hAnsi="Courier New" w:cs="Courier New"/>
+          <w:sz w:val="22"/>
+        </w:rPr>
+        <w:t xml:space="preserve"> </w:t>
+      </w:r>
+      <w:proofErr w:type="spellStart"/>
+      <w:r>
+        <w:rPr>
+          <w:rFonts w:ascii="Courier New" w:eastAsia="Courier New" w:hAnsi="Courier New" w:cs="Courier New"/>
+          <w:sz w:val="22"/>
+        </w:rPr>
+        <w:t>mai</w:t>
+      </w:r>
+      <w:proofErr w:type="spellEnd"/>
+      <w:r>
+        <w:rPr>
+          <w:rFonts w:ascii="Courier New" w:eastAsia="Courier New" w:hAnsi="Courier New" w:cs="Courier New"/>
+          <w:sz w:val="22"/>
+        </w:rPr>
+        <w:t xml:space="preserve"> mare </w:t>
+      </w:r>
+      <w:proofErr w:type="spellStart"/>
+      <w:r>
+        <w:rPr>
+          <w:rFonts w:ascii="Courier New" w:eastAsia="Courier New" w:hAnsi="Courier New" w:cs="Courier New"/>
+          <w:sz w:val="22"/>
+        </w:rPr>
+        <w:t>decât</w:t>
+      </w:r>
+      <w:proofErr w:type="spellEnd"/>
+      <w:r>
+        <w:rPr>
+          <w:rFonts w:ascii="Courier New" w:eastAsia="Courier New" w:hAnsi="Courier New" w:cs="Courier New"/>
+          <w:sz w:val="22"/>
+        </w:rPr>
+        <w:t xml:space="preserve"> o </w:t>
+      </w:r>
+      <w:proofErr w:type="spellStart"/>
+      <w:r>
+        <w:rPr>
+          <w:rFonts w:ascii="Courier New" w:eastAsia="Courier New" w:hAnsi="Courier New" w:cs="Courier New"/>
+          <w:sz w:val="22"/>
+        </w:rPr>
+        <w:t>alta</w:t>
+      </w:r>
+      <w:proofErr w:type="spellEnd"/>
+      <w:r>
+        <w:rPr>
+          <w:rFonts w:ascii="Courier New" w:eastAsia="Courier New" w:hAnsi="Courier New" w:cs="Courier New"/>
+          <w:sz w:val="22"/>
+        </w:rPr>
+        <w:t xml:space="preserve"> b </w:t>
+      </w:r>
+      <w:proofErr w:type="spellStart"/>
+      <w:r>
+        <w:rPr>
+          <w:rFonts w:ascii="Courier New" w:eastAsia="Courier New" w:hAnsi="Courier New" w:cs="Courier New"/>
+          <w:sz w:val="22"/>
+        </w:rPr>
+        <w:t>dacă</w:t>
+      </w:r>
+      <w:proofErr w:type="spellEnd"/>
+      <w:r>
+        <w:rPr>
+          <w:rFonts w:ascii="Courier New" w:eastAsia="Courier New" w:hAnsi="Courier New" w:cs="Courier New"/>
+          <w:sz w:val="22"/>
+        </w:rPr>
+        <w:t xml:space="preserve"> prima </w:t>
+      </w:r>
+      <w:proofErr w:type="spellStart"/>
+      <w:r>
+        <w:rPr>
+          <w:rFonts w:ascii="Courier New" w:eastAsia="Courier New" w:hAnsi="Courier New" w:cs="Courier New"/>
+          <w:sz w:val="22"/>
+        </w:rPr>
+        <w:t>poziție</w:t>
+      </w:r>
+      <w:proofErr w:type="spellEnd"/>
+      <w:r>
+        <w:rPr>
+          <w:rFonts w:ascii="Courier New" w:eastAsia="Courier New" w:hAnsi="Courier New" w:cs="Courier New"/>
+          <w:sz w:val="22"/>
+        </w:rPr>
+        <w:t xml:space="preserve"> pe care </w:t>
+      </w:r>
+      <w:proofErr w:type="spellStart"/>
+      <w:r>
+        <w:rPr>
+          <w:rFonts w:ascii="Courier New" w:eastAsia="Courier New" w:hAnsi="Courier New" w:cs="Courier New"/>
+          <w:sz w:val="22"/>
+        </w:rPr>
+        <w:t>diferă</w:t>
+      </w:r>
+      <w:proofErr w:type="spellEnd"/>
+      <w:r>
+        <w:rPr>
+          <w:rFonts w:ascii="Courier New" w:eastAsia="Courier New" w:hAnsi="Courier New" w:cs="Courier New"/>
+          <w:sz w:val="22"/>
+        </w:rPr>
+        <w:t xml:space="preserve">, fie </w:t>
+      </w:r>
+      <w:proofErr w:type="spellStart"/>
+      <w:r>
+        <w:rPr>
+          <w:rFonts w:ascii="Courier New" w:eastAsia="Courier New" w:hAnsi="Courier New" w:cs="Courier New"/>
+          <w:sz w:val="22"/>
+        </w:rPr>
+        <w:t>aceasta</w:t>
+      </w:r>
+      <w:proofErr w:type="spellEnd"/>
+      <w:r>
+        <w:rPr>
+          <w:rFonts w:ascii="Courier New" w:eastAsia="Courier New" w:hAnsi="Courier New" w:cs="Courier New"/>
+          <w:sz w:val="22"/>
+        </w:rPr>
+        <w:t xml:space="preserve"> </w:t>
+      </w:r>
+      <w:proofErr w:type="spellStart"/>
+      <w:r>
+        <w:rPr>
+          <w:rFonts w:ascii="Courier New" w:eastAsia="Courier New" w:hAnsi="Courier New" w:cs="Courier New"/>
+          <w:sz w:val="22"/>
+        </w:rPr>
+        <w:t>i</w:t>
+      </w:r>
+      <w:proofErr w:type="spellEnd"/>
+      <w:r>
+        <w:rPr>
+          <w:rFonts w:ascii="Courier New" w:eastAsia="Courier New" w:hAnsi="Courier New" w:cs="Courier New"/>
+          <w:sz w:val="22"/>
+        </w:rPr>
+        <w:t>,</w:t>
+      </w:r>
+      <w:r>
+        <w:rPr>
+          <w:rFonts w:ascii="Courier New" w:eastAsia="Courier New" w:hAnsi="Courier New" w:cs="Courier New"/>
+          <w:sz w:val="22"/>
+        </w:rPr>
+        <w:t xml:space="preserve"> </w:t>
+      </w:r>
+      <w:r>
+        <w:rPr>
+          <w:rFonts w:ascii="Courier New" w:eastAsia="Courier New" w:hAnsi="Courier New" w:cs="Courier New"/>
+          <w:sz w:val="22"/>
+        </w:rPr>
+        <w:t>a[</w:t>
+      </w:r>
+      <w:proofErr w:type="spellStart"/>
+      <w:r>
+        <w:rPr>
+          <w:rFonts w:ascii="Courier New" w:eastAsia="Courier New" w:hAnsi="Courier New" w:cs="Courier New"/>
+          <w:sz w:val="22"/>
+        </w:rPr>
+        <w:t>i</w:t>
+      </w:r>
+      <w:proofErr w:type="spellEnd"/>
+      <w:r>
+        <w:rPr>
+          <w:rFonts w:ascii="Courier New" w:eastAsia="Courier New" w:hAnsi="Courier New" w:cs="Courier New"/>
+          <w:sz w:val="22"/>
+        </w:rPr>
+        <w:t>]&gt;b[</w:t>
+      </w:r>
+      <w:proofErr w:type="spellStart"/>
+      <w:r>
+        <w:rPr>
+          <w:rFonts w:ascii="Courier New" w:eastAsia="Courier New" w:hAnsi="Courier New" w:cs="Courier New"/>
+          <w:sz w:val="22"/>
+        </w:rPr>
+        <w:t>i</w:t>
+      </w:r>
+      <w:proofErr w:type="spellEnd"/>
+      <w:r>
+        <w:rPr>
+          <w:rFonts w:ascii="Courier New" w:eastAsia="Courier New" w:hAnsi="Courier New" w:cs="Courier New"/>
+          <w:sz w:val="22"/>
+        </w:rPr>
+        <w:t xml:space="preserve">]. </w:t>
+      </w:r>
+      <w:proofErr w:type="spellStart"/>
+      <w:r>
+        <w:rPr>
+          <w:rFonts w:ascii="Courier New" w:eastAsia="Courier New" w:hAnsi="Courier New" w:cs="Courier New"/>
+          <w:sz w:val="22"/>
+        </w:rPr>
+        <w:t>Spre</w:t>
+      </w:r>
+      <w:proofErr w:type="spellEnd"/>
+      <w:r>
+        <w:rPr>
+          <w:rFonts w:ascii="Courier New" w:eastAsia="Courier New" w:hAnsi="Courier New" w:cs="Courier New"/>
+          <w:sz w:val="22"/>
+        </w:rPr>
+        <w:t xml:space="preserve"> </w:t>
+      </w:r>
+      <w:proofErr w:type="spellStart"/>
+      <w:r>
+        <w:rPr>
+          <w:rFonts w:ascii="Courier New" w:eastAsia="Courier New" w:hAnsi="Courier New" w:cs="Courier New"/>
+          <w:sz w:val="22"/>
+        </w:rPr>
+        <w:t>exemplu</w:t>
+      </w:r>
+      <w:proofErr w:type="spellEnd"/>
+      <w:r>
+        <w:rPr>
+          <w:rFonts w:ascii="Courier New" w:eastAsia="Courier New" w:hAnsi="Courier New" w:cs="Courier New"/>
+          <w:sz w:val="22"/>
+        </w:rPr>
+        <w:t xml:space="preserve"> {5,2,6} "&gt;" {5,1,8}.</w:t>
       </w:r>
     </w:p>
     <w:p>
@@ -131,6 +1185,7 @@
           <w:sz w:val="22"/>
         </w:rPr>
       </w:pPr>
+      <w:proofErr w:type="spellStart"/>
       <w:r>
         <w:rPr>
           <w:rFonts w:ascii="Courier New" w:eastAsia="Courier New" w:hAnsi="Courier New" w:cs="Courier New"/>
@@ -140,6 +1195,7 @@
         </w:rPr>
         <w:t>Cerinţă</w:t>
       </w:r>
+      <w:proofErr w:type="spellEnd"/>
     </w:p>
     <w:p>
       <w:pPr>
@@ -151,12 +1207,341 @@
           <w:sz w:val="22"/>
         </w:rPr>
       </w:pPr>
-      <w:r>
-        <w:rPr>
-          <w:rFonts w:ascii="Courier New" w:eastAsia="Courier New" w:hAnsi="Courier New" w:cs="Courier New"/>
-          <w:sz w:val="22"/>
-        </w:rPr>
-        <w:t>Dacă c=1, se va afișa pe prima linie numărul de bancnote, iar pe a doua acestea. Dacă c=2, se va afișa pe prima linie doar numărul minim de bancnote. ATENȚIE restricțiile pentru cele două cerințe sunt DIFERITE.</w:t>
+      <w:proofErr w:type="spellStart"/>
+      <w:r>
+        <w:rPr>
+          <w:rFonts w:ascii="Courier New" w:eastAsia="Courier New" w:hAnsi="Courier New" w:cs="Courier New"/>
+          <w:sz w:val="22"/>
+        </w:rPr>
+        <w:t>Dacă</w:t>
+      </w:r>
+      <w:proofErr w:type="spellEnd"/>
+      <w:r>
+        <w:rPr>
+          <w:rFonts w:ascii="Courier New" w:eastAsia="Courier New" w:hAnsi="Courier New" w:cs="Courier New"/>
+          <w:sz w:val="22"/>
+        </w:rPr>
+        <w:t xml:space="preserve"> c=1, se </w:t>
+      </w:r>
+      <w:proofErr w:type="spellStart"/>
+      <w:r>
+        <w:rPr>
+          <w:rFonts w:ascii="Courier New" w:eastAsia="Courier New" w:hAnsi="Courier New" w:cs="Courier New"/>
+          <w:sz w:val="22"/>
+        </w:rPr>
+        <w:t>va</w:t>
+      </w:r>
+      <w:proofErr w:type="spellEnd"/>
+      <w:r>
+        <w:rPr>
+          <w:rFonts w:ascii="Courier New" w:eastAsia="Courier New" w:hAnsi="Courier New" w:cs="Courier New"/>
+          <w:sz w:val="22"/>
+        </w:rPr>
+        <w:t xml:space="preserve"> </w:t>
+      </w:r>
+      <w:proofErr w:type="spellStart"/>
+      <w:r>
+        <w:rPr>
+          <w:rFonts w:ascii="Courier New" w:eastAsia="Courier New" w:hAnsi="Courier New" w:cs="Courier New"/>
+          <w:sz w:val="22"/>
+        </w:rPr>
+        <w:t>afișa</w:t>
+      </w:r>
+      <w:proofErr w:type="spellEnd"/>
+      <w:r>
+        <w:rPr>
+          <w:rFonts w:ascii="Courier New" w:eastAsia="Courier New" w:hAnsi="Courier New" w:cs="Courier New"/>
+          <w:sz w:val="22"/>
+        </w:rPr>
+        <w:t xml:space="preserve"> pe prima </w:t>
+      </w:r>
+      <w:proofErr w:type="spellStart"/>
+      <w:r>
+        <w:rPr>
+          <w:rFonts w:ascii="Courier New" w:eastAsia="Courier New" w:hAnsi="Courier New" w:cs="Courier New"/>
+          <w:sz w:val="22"/>
+        </w:rPr>
+        <w:t>linie</w:t>
+      </w:r>
+      <w:proofErr w:type="spellEnd"/>
+      <w:r>
+        <w:rPr>
+          <w:rFonts w:ascii="Courier New" w:eastAsia="Courier New" w:hAnsi="Courier New" w:cs="Courier New"/>
+          <w:sz w:val="22"/>
+        </w:rPr>
+        <w:t xml:space="preserve"> </w:t>
+      </w:r>
+      <w:proofErr w:type="spellStart"/>
+      <w:r>
+        <w:rPr>
+          <w:rFonts w:ascii="Courier New" w:eastAsia="Courier New" w:hAnsi="Courier New" w:cs="Courier New"/>
+          <w:sz w:val="22"/>
+        </w:rPr>
+        <w:t>numărul</w:t>
+      </w:r>
+      <w:proofErr w:type="spellEnd"/>
+      <w:r>
+        <w:rPr>
+          <w:rFonts w:ascii="Courier New" w:eastAsia="Courier New" w:hAnsi="Courier New" w:cs="Courier New"/>
+          <w:sz w:val="22"/>
+        </w:rPr>
+        <w:t xml:space="preserve"> de </w:t>
+      </w:r>
+      <w:proofErr w:type="spellStart"/>
+      <w:r>
+        <w:rPr>
+          <w:rFonts w:ascii="Courier New" w:eastAsia="Courier New" w:hAnsi="Courier New" w:cs="Courier New"/>
+          <w:sz w:val="22"/>
+        </w:rPr>
+        <w:t>bancnote</w:t>
+      </w:r>
+      <w:proofErr w:type="spellEnd"/>
+      <w:r>
+        <w:rPr>
+          <w:rFonts w:ascii="Courier New" w:eastAsia="Courier New" w:hAnsi="Courier New" w:cs="Courier New"/>
+          <w:sz w:val="22"/>
+        </w:rPr>
+        <w:t xml:space="preserve">, </w:t>
+      </w:r>
+      <w:proofErr w:type="spellStart"/>
+      <w:r>
+        <w:rPr>
+          <w:rFonts w:ascii="Courier New" w:eastAsia="Courier New" w:hAnsi="Courier New" w:cs="Courier New"/>
+          <w:sz w:val="22"/>
+        </w:rPr>
+        <w:t>iar</w:t>
+      </w:r>
+      <w:proofErr w:type="spellEnd"/>
+      <w:r>
+        <w:rPr>
+          <w:rFonts w:ascii="Courier New" w:eastAsia="Courier New" w:hAnsi="Courier New" w:cs="Courier New"/>
+          <w:sz w:val="22"/>
+        </w:rPr>
+        <w:t xml:space="preserve"> pe a </w:t>
+      </w:r>
+      <w:proofErr w:type="spellStart"/>
+      <w:r>
+        <w:rPr>
+          <w:rFonts w:ascii="Courier New" w:eastAsia="Courier New" w:hAnsi="Courier New" w:cs="Courier New"/>
+          <w:sz w:val="22"/>
+        </w:rPr>
+        <w:t>doua</w:t>
+      </w:r>
+      <w:proofErr w:type="spellEnd"/>
+      <w:r>
+        <w:rPr>
+          <w:rFonts w:ascii="Courier New" w:eastAsia="Courier New" w:hAnsi="Courier New" w:cs="Courier New"/>
+          <w:sz w:val="22"/>
+        </w:rPr>
+        <w:t xml:space="preserve"> </w:t>
+      </w:r>
+      <w:proofErr w:type="spellStart"/>
+      <w:r>
+        <w:rPr>
+          <w:rFonts w:ascii="Courier New" w:eastAsia="Courier New" w:hAnsi="Courier New" w:cs="Courier New"/>
+          <w:sz w:val="22"/>
+        </w:rPr>
+        <w:t>acestea</w:t>
+      </w:r>
+      <w:proofErr w:type="spellEnd"/>
+      <w:r>
+        <w:rPr>
+          <w:rFonts w:ascii="Courier New" w:eastAsia="Courier New" w:hAnsi="Courier New" w:cs="Courier New"/>
+          <w:sz w:val="22"/>
+        </w:rPr>
+        <w:t xml:space="preserve">. </w:t>
+      </w:r>
+      <w:proofErr w:type="spellStart"/>
+      <w:r>
+        <w:rPr>
+          <w:rFonts w:ascii="Courier New" w:eastAsia="Courier New" w:hAnsi="Courier New" w:cs="Courier New"/>
+          <w:sz w:val="22"/>
+        </w:rPr>
+        <w:t>Dacă</w:t>
+      </w:r>
+      <w:proofErr w:type="spellEnd"/>
+      <w:r>
+        <w:rPr>
+          <w:rFonts w:ascii="Courier New" w:eastAsia="Courier New" w:hAnsi="Courier New" w:cs="Courier New"/>
+          <w:sz w:val="22"/>
+        </w:rPr>
+        <w:t xml:space="preserve"> c=2, se </w:t>
+      </w:r>
+      <w:proofErr w:type="spellStart"/>
+      <w:r>
+        <w:rPr>
+          <w:rFonts w:ascii="Courier New" w:eastAsia="Courier New" w:hAnsi="Courier New" w:cs="Courier New"/>
+          <w:sz w:val="22"/>
+        </w:rPr>
+        <w:t>va</w:t>
+      </w:r>
+      <w:proofErr w:type="spellEnd"/>
+      <w:r>
+        <w:rPr>
+          <w:rFonts w:ascii="Courier New" w:eastAsia="Courier New" w:hAnsi="Courier New" w:cs="Courier New"/>
+          <w:sz w:val="22"/>
+        </w:rPr>
+        <w:t xml:space="preserve"> </w:t>
+      </w:r>
+      <w:proofErr w:type="spellStart"/>
+      <w:r>
+        <w:rPr>
+          <w:rFonts w:ascii="Courier New" w:eastAsia="Courier New" w:hAnsi="Courier New" w:cs="Courier New"/>
+          <w:sz w:val="22"/>
+        </w:rPr>
+        <w:t>afișa</w:t>
+      </w:r>
+      <w:proofErr w:type="spellEnd"/>
+      <w:r>
+        <w:rPr>
+          <w:rFonts w:ascii="Courier New" w:eastAsia="Courier New" w:hAnsi="Courier New" w:cs="Courier New"/>
+          <w:sz w:val="22"/>
+        </w:rPr>
+        <w:t xml:space="preserve"> pe prima </w:t>
+      </w:r>
+      <w:proofErr w:type="spellStart"/>
+      <w:r>
+        <w:rPr>
+          <w:rFonts w:ascii="Courier New" w:eastAsia="Courier New" w:hAnsi="Courier New" w:cs="Courier New"/>
+          <w:sz w:val="22"/>
+        </w:rPr>
+        <w:t>linie</w:t>
+      </w:r>
+      <w:proofErr w:type="spellEnd"/>
+      <w:r>
+        <w:rPr>
+          <w:rFonts w:ascii="Courier New" w:eastAsia="Courier New" w:hAnsi="Courier New" w:cs="Courier New"/>
+          <w:sz w:val="22"/>
+        </w:rPr>
+        <w:t xml:space="preserve"> </w:t>
+      </w:r>
+      <w:proofErr w:type="spellStart"/>
+      <w:r>
+        <w:rPr>
+          <w:rFonts w:ascii="Courier New" w:eastAsia="Courier New" w:hAnsi="Courier New" w:cs="Courier New"/>
+          <w:sz w:val="22"/>
+        </w:rPr>
+        <w:t>doar</w:t>
+      </w:r>
+      <w:proofErr w:type="spellEnd"/>
+      <w:r>
+        <w:rPr>
+          <w:rFonts w:ascii="Courier New" w:eastAsia="Courier New" w:hAnsi="Courier New" w:cs="Courier New"/>
+          <w:sz w:val="22"/>
+        </w:rPr>
+        <w:t xml:space="preserve"> </w:t>
+      </w:r>
+      <w:proofErr w:type="spellStart"/>
+      <w:r>
+        <w:rPr>
+          <w:rFonts w:ascii="Courier New" w:eastAsia="Courier New" w:hAnsi="Courier New" w:cs="Courier New"/>
+          <w:sz w:val="22"/>
+        </w:rPr>
+        <w:t>numărul</w:t>
+      </w:r>
+      <w:proofErr w:type="spellEnd"/>
+      <w:r>
+        <w:rPr>
+          <w:rFonts w:ascii="Courier New" w:eastAsia="Courier New" w:hAnsi="Courier New" w:cs="Courier New"/>
+          <w:sz w:val="22"/>
+        </w:rPr>
+        <w:t xml:space="preserve"> minim de </w:t>
+      </w:r>
+      <w:proofErr w:type="spellStart"/>
+      <w:r>
+        <w:rPr>
+          <w:rFonts w:ascii="Courier New" w:eastAsia="Courier New" w:hAnsi="Courier New" w:cs="Courier New"/>
+          <w:sz w:val="22"/>
+        </w:rPr>
+        <w:t>bancnote</w:t>
+      </w:r>
+      <w:proofErr w:type="spellEnd"/>
+      <w:r>
+        <w:rPr>
+          <w:rFonts w:ascii="Courier New" w:eastAsia="Courier New" w:hAnsi="Courier New" w:cs="Courier New"/>
+          <w:sz w:val="22"/>
+        </w:rPr>
+        <w:t xml:space="preserve">. ATENȚIE </w:t>
+      </w:r>
+      <w:proofErr w:type="spellStart"/>
+      <w:r>
+        <w:rPr>
+          <w:rFonts w:ascii="Courier New" w:eastAsia="Courier New" w:hAnsi="Courier New" w:cs="Courier New"/>
+          <w:sz w:val="22"/>
+        </w:rPr>
+        <w:t>restricțiile</w:t>
+      </w:r>
+      <w:proofErr w:type="spellEnd"/>
+      <w:r>
+        <w:rPr>
+          <w:rFonts w:ascii="Courier New" w:eastAsia="Courier New" w:hAnsi="Courier New" w:cs="Courier New"/>
+          <w:sz w:val="22"/>
+        </w:rPr>
+        <w:t xml:space="preserve"> </w:t>
+      </w:r>
+      <w:proofErr w:type="spellStart"/>
+      <w:r>
+        <w:rPr>
+          <w:rFonts w:ascii="Courier New" w:eastAsia="Courier New" w:hAnsi="Courier New" w:cs="Courier New"/>
+          <w:sz w:val="22"/>
+        </w:rPr>
+        <w:t>pentru</w:t>
+      </w:r>
+      <w:proofErr w:type="spellEnd"/>
+      <w:r>
+        <w:rPr>
+          <w:rFonts w:ascii="Courier New" w:eastAsia="Courier New" w:hAnsi="Courier New" w:cs="Courier New"/>
+          <w:sz w:val="22"/>
+        </w:rPr>
+        <w:t xml:space="preserve"> </w:t>
+      </w:r>
+      <w:proofErr w:type="spellStart"/>
+      <w:r>
+        <w:rPr>
+          <w:rFonts w:ascii="Courier New" w:eastAsia="Courier New" w:hAnsi="Courier New" w:cs="Courier New"/>
+          <w:sz w:val="22"/>
+        </w:rPr>
+        <w:t>cele</w:t>
+      </w:r>
+      <w:proofErr w:type="spellEnd"/>
+      <w:r>
+        <w:rPr>
+          <w:rFonts w:ascii="Courier New" w:eastAsia="Courier New" w:hAnsi="Courier New" w:cs="Courier New"/>
+          <w:sz w:val="22"/>
+        </w:rPr>
+        <w:t xml:space="preserve"> </w:t>
+      </w:r>
+      <w:proofErr w:type="spellStart"/>
+      <w:r>
+        <w:rPr>
+          <w:rFonts w:ascii="Courier New" w:eastAsia="Courier New" w:hAnsi="Courier New" w:cs="Courier New"/>
+          <w:sz w:val="22"/>
+        </w:rPr>
+        <w:t>două</w:t>
+      </w:r>
+      <w:proofErr w:type="spellEnd"/>
+      <w:r>
+        <w:rPr>
+          <w:rFonts w:ascii="Courier New" w:eastAsia="Courier New" w:hAnsi="Courier New" w:cs="Courier New"/>
+          <w:sz w:val="22"/>
+        </w:rPr>
+        <w:t xml:space="preserve"> </w:t>
+      </w:r>
+      <w:proofErr w:type="spellStart"/>
+      <w:r>
+        <w:rPr>
+          <w:rFonts w:ascii="Courier New" w:eastAsia="Courier New" w:hAnsi="Courier New" w:cs="Courier New"/>
+          <w:sz w:val="22"/>
+        </w:rPr>
+        <w:t>cerințe</w:t>
+      </w:r>
+      <w:proofErr w:type="spellEnd"/>
+      <w:r>
+        <w:rPr>
+          <w:rFonts w:ascii="Courier New" w:eastAsia="Courier New" w:hAnsi="Courier New" w:cs="Courier New"/>
+          <w:sz w:val="22"/>
+        </w:rPr>
+        <w:t xml:space="preserve"> sunt DIFERITE.</w:t>
       </w:r>
     </w:p>
     <w:p>
@@ -189,8 +1574,19 @@
           <w:color w:val="C00000"/>
           <w:sz w:val="22"/>
         </w:rPr>
-        <w:t>Date de intrare</w:t>
-      </w:r>
+        <w:t xml:space="preserve">Date de </w:t>
+      </w:r>
+      <w:proofErr w:type="spellStart"/>
+      <w:r>
+        <w:rPr>
+          <w:rFonts w:ascii="Courier New" w:eastAsia="Courier New" w:hAnsi="Courier New" w:cs="Courier New"/>
+          <w:b/>
+          <w:color w:val="C00000"/>
+          <w:sz w:val="22"/>
+        </w:rPr>
+        <w:t>intrare</w:t>
+      </w:r>
+      <w:proofErr w:type="spellEnd"/>
     </w:p>
     <w:p>
       <w:pPr>
@@ -207,7 +1603,135 @@
           <w:rFonts w:ascii="Courier New" w:eastAsia="Courier New" w:hAnsi="Courier New" w:cs="Courier New"/>
           <w:sz w:val="22"/>
         </w:rPr>
-        <w:t>Din fișierul de intrare bancnote.in se va citi un număr c, un număr n și un număr k.</w:t>
+        <w:t xml:space="preserve">Din </w:t>
+      </w:r>
+      <w:proofErr w:type="spellStart"/>
+      <w:r>
+        <w:rPr>
+          <w:rFonts w:ascii="Courier New" w:eastAsia="Courier New" w:hAnsi="Courier New" w:cs="Courier New"/>
+          <w:sz w:val="22"/>
+        </w:rPr>
+        <w:t>fișierul</w:t>
+      </w:r>
+      <w:proofErr w:type="spellEnd"/>
+      <w:r>
+        <w:rPr>
+          <w:rFonts w:ascii="Courier New" w:eastAsia="Courier New" w:hAnsi="Courier New" w:cs="Courier New"/>
+          <w:sz w:val="22"/>
+        </w:rPr>
+        <w:t xml:space="preserve"> de </w:t>
+      </w:r>
+      <w:proofErr w:type="spellStart"/>
+      <w:r>
+        <w:rPr>
+          <w:rFonts w:ascii="Courier New" w:eastAsia="Courier New" w:hAnsi="Courier New" w:cs="Courier New"/>
+          <w:sz w:val="22"/>
+        </w:rPr>
+        <w:t>intrare</w:t>
+      </w:r>
+      <w:proofErr w:type="spellEnd"/>
+      <w:r>
+        <w:rPr>
+          <w:rFonts w:ascii="Courier New" w:eastAsia="Courier New" w:hAnsi="Courier New" w:cs="Courier New"/>
+          <w:sz w:val="22"/>
+        </w:rPr>
+        <w:t xml:space="preserve"> bancnote.in se </w:t>
+      </w:r>
+      <w:proofErr w:type="spellStart"/>
+      <w:r>
+        <w:rPr>
+          <w:rFonts w:ascii="Courier New" w:eastAsia="Courier New" w:hAnsi="Courier New" w:cs="Courier New"/>
+          <w:sz w:val="22"/>
+        </w:rPr>
+        <w:t>va</w:t>
+      </w:r>
+      <w:proofErr w:type="spellEnd"/>
+      <w:r>
+        <w:rPr>
+          <w:rFonts w:ascii="Courier New" w:eastAsia="Courier New" w:hAnsi="Courier New" w:cs="Courier New"/>
+          <w:sz w:val="22"/>
+        </w:rPr>
+        <w:t xml:space="preserve"> </w:t>
+      </w:r>
+      <w:proofErr w:type="spellStart"/>
+      <w:r>
+        <w:rPr>
+          <w:rFonts w:ascii="Courier New" w:eastAsia="Courier New" w:hAnsi="Courier New" w:cs="Courier New"/>
+          <w:sz w:val="22"/>
+        </w:rPr>
+        <w:t>citi</w:t>
+      </w:r>
+      <w:proofErr w:type="spellEnd"/>
+      <w:r>
+        <w:rPr>
+          <w:rFonts w:ascii="Courier New" w:eastAsia="Courier New" w:hAnsi="Courier New" w:cs="Courier New"/>
+          <w:sz w:val="22"/>
+        </w:rPr>
+        <w:t xml:space="preserve"> un </w:t>
+      </w:r>
+      <w:proofErr w:type="spellStart"/>
+      <w:r>
+        <w:rPr>
+          <w:rFonts w:ascii="Courier New" w:eastAsia="Courier New" w:hAnsi="Courier New" w:cs="Courier New"/>
+          <w:sz w:val="22"/>
+        </w:rPr>
+        <w:t>număr</w:t>
+      </w:r>
+      <w:proofErr w:type="spellEnd"/>
+      <w:r>
+        <w:rPr>
+          <w:rFonts w:ascii="Courier New" w:eastAsia="Courier New" w:hAnsi="Courier New" w:cs="Courier New"/>
+          <w:sz w:val="22"/>
+        </w:rPr>
+        <w:t xml:space="preserve"> c, un </w:t>
+      </w:r>
+      <w:proofErr w:type="spellStart"/>
+      <w:r>
+        <w:rPr>
+          <w:rFonts w:ascii="Courier New" w:eastAsia="Courier New" w:hAnsi="Courier New" w:cs="Courier New"/>
+          <w:sz w:val="22"/>
+        </w:rPr>
+        <w:t>număr</w:t>
+      </w:r>
+      <w:proofErr w:type="spellEnd"/>
+      <w:r>
+        <w:rPr>
+          <w:rFonts w:ascii="Courier New" w:eastAsia="Courier New" w:hAnsi="Courier New" w:cs="Courier New"/>
+          <w:sz w:val="22"/>
+        </w:rPr>
+        <w:t xml:space="preserve"> n </w:t>
+      </w:r>
+      <w:proofErr w:type="spellStart"/>
+      <w:r>
+        <w:rPr>
+          <w:rFonts w:ascii="Courier New" w:eastAsia="Courier New" w:hAnsi="Courier New" w:cs="Courier New"/>
+          <w:sz w:val="22"/>
+        </w:rPr>
+        <w:t>și</w:t>
+      </w:r>
+      <w:proofErr w:type="spellEnd"/>
+      <w:r>
+        <w:rPr>
+          <w:rFonts w:ascii="Courier New" w:eastAsia="Courier New" w:hAnsi="Courier New" w:cs="Courier New"/>
+          <w:sz w:val="22"/>
+        </w:rPr>
+        <w:t xml:space="preserve"> un </w:t>
+      </w:r>
+      <w:proofErr w:type="spellStart"/>
+      <w:r>
+        <w:rPr>
+          <w:rFonts w:ascii="Courier New" w:eastAsia="Courier New" w:hAnsi="Courier New" w:cs="Courier New"/>
+          <w:sz w:val="22"/>
+        </w:rPr>
+        <w:t>număr</w:t>
+      </w:r>
+      <w:proofErr w:type="spellEnd"/>
+      <w:r>
+        <w:rPr>
+          <w:rFonts w:ascii="Courier New" w:eastAsia="Courier New" w:hAnsi="Courier New" w:cs="Courier New"/>
+          <w:sz w:val="22"/>
+        </w:rPr>
+        <w:t xml:space="preserve"> k.</w:t>
       </w:r>
     </w:p>
     <w:p>
@@ -241,8 +1765,19 @@
           <w:color w:val="C00000"/>
           <w:sz w:val="22"/>
         </w:rPr>
-        <w:t>Date de ieşire</w:t>
-      </w:r>
+        <w:t xml:space="preserve">Date de </w:t>
+      </w:r>
+      <w:proofErr w:type="spellStart"/>
+      <w:r>
+        <w:rPr>
+          <w:rFonts w:ascii="Courier New" w:eastAsia="Courier New" w:hAnsi="Courier New" w:cs="Courier New"/>
+          <w:b/>
+          <w:color w:val="C00000"/>
+          <w:sz w:val="22"/>
+        </w:rPr>
+        <w:t>ieşire</w:t>
+      </w:r>
+      <w:proofErr w:type="spellEnd"/>
     </w:p>
     <w:p>
       <w:pPr>
@@ -254,12 +1789,181 @@
           <w:sz w:val="22"/>
         </w:rPr>
       </w:pPr>
-      <w:r>
-        <w:rPr>
-          <w:rFonts w:ascii="Courier New" w:eastAsia="Courier New" w:hAnsi="Courier New" w:cs="Courier New"/>
-          <w:sz w:val="22"/>
-        </w:rPr>
-        <w:t>În fișierul de ieșire bancnote.out se va afișa un număr x, reprezentând numărul de bancnote cheltuite.</w:t>
+      <w:proofErr w:type="spellStart"/>
+      <w:r>
+        <w:rPr>
+          <w:rFonts w:ascii="Courier New" w:eastAsia="Courier New" w:hAnsi="Courier New" w:cs="Courier New"/>
+          <w:sz w:val="22"/>
+        </w:rPr>
+        <w:t>În</w:t>
+      </w:r>
+      <w:proofErr w:type="spellEnd"/>
+      <w:r>
+        <w:rPr>
+          <w:rFonts w:ascii="Courier New" w:eastAsia="Courier New" w:hAnsi="Courier New" w:cs="Courier New"/>
+          <w:sz w:val="22"/>
+        </w:rPr>
+        <w:t xml:space="preserve"> </w:t>
+      </w:r>
+      <w:proofErr w:type="spellStart"/>
+      <w:r>
+        <w:rPr>
+          <w:rFonts w:ascii="Courier New" w:eastAsia="Courier New" w:hAnsi="Courier New" w:cs="Courier New"/>
+          <w:sz w:val="22"/>
+        </w:rPr>
+        <w:t>fișierul</w:t>
+      </w:r>
+      <w:proofErr w:type="spellEnd"/>
+      <w:r>
+        <w:rPr>
+          <w:rFonts w:ascii="Courier New" w:eastAsia="Courier New" w:hAnsi="Courier New" w:cs="Courier New"/>
+          <w:sz w:val="22"/>
+        </w:rPr>
+        <w:t xml:space="preserve"> de </w:t>
+      </w:r>
+      <w:proofErr w:type="spellStart"/>
+      <w:r>
+        <w:rPr>
+          <w:rFonts w:ascii="Courier New" w:eastAsia="Courier New" w:hAnsi="Courier New" w:cs="Courier New"/>
+          <w:sz w:val="22"/>
+        </w:rPr>
+        <w:t>ieșire</w:t>
+      </w:r>
+      <w:proofErr w:type="spellEnd"/>
+      <w:r>
+        <w:rPr>
+          <w:rFonts w:ascii="Courier New" w:eastAsia="Courier New" w:hAnsi="Courier New" w:cs="Courier New"/>
+          <w:sz w:val="22"/>
+        </w:rPr>
+        <w:t xml:space="preserve"> </w:t>
+      </w:r>
+      <w:proofErr w:type="spellStart"/>
+      <w:r>
+        <w:rPr>
+          <w:rFonts w:ascii="Courier New" w:eastAsia="Courier New" w:hAnsi="Courier New" w:cs="Courier New"/>
+          <w:sz w:val="22"/>
+        </w:rPr>
+        <w:t>bancnote.out</w:t>
+      </w:r>
+      <w:proofErr w:type="spellEnd"/>
+      <w:r>
+        <w:rPr>
+          <w:rFonts w:ascii="Courier New" w:eastAsia="Courier New" w:hAnsi="Courier New" w:cs="Courier New"/>
+          <w:sz w:val="22"/>
+        </w:rPr>
+        <w:t xml:space="preserve"> se </w:t>
+      </w:r>
+      <w:proofErr w:type="spellStart"/>
+      <w:r>
+        <w:rPr>
+          <w:rFonts w:ascii="Courier New" w:eastAsia="Courier New" w:hAnsi="Courier New" w:cs="Courier New"/>
+          <w:sz w:val="22"/>
+        </w:rPr>
+        <w:t>va</w:t>
+      </w:r>
+      <w:proofErr w:type="spellEnd"/>
+      <w:r>
+        <w:rPr>
+          <w:rFonts w:ascii="Courier New" w:eastAsia="Courier New" w:hAnsi="Courier New" w:cs="Courier New"/>
+          <w:sz w:val="22"/>
+        </w:rPr>
+        <w:t xml:space="preserve"> </w:t>
+      </w:r>
+      <w:proofErr w:type="spellStart"/>
+      <w:r>
+        <w:rPr>
+          <w:rFonts w:ascii="Courier New" w:eastAsia="Courier New" w:hAnsi="Courier New" w:cs="Courier New"/>
+          <w:sz w:val="22"/>
+        </w:rPr>
+        <w:t>afișa</w:t>
+      </w:r>
+      <w:proofErr w:type="spellEnd"/>
+      <w:r>
+        <w:rPr>
+          <w:rFonts w:ascii="Courier New" w:eastAsia="Courier New" w:hAnsi="Courier New" w:cs="Courier New"/>
+          <w:sz w:val="22"/>
+        </w:rPr>
+        <w:t xml:space="preserve"> un </w:t>
+      </w:r>
+      <w:proofErr w:type="spellStart"/>
+      <w:r>
+        <w:rPr>
+          <w:rFonts w:ascii="Courier New" w:eastAsia="Courier New" w:hAnsi="Courier New" w:cs="Courier New"/>
+          <w:sz w:val="22"/>
+        </w:rPr>
+        <w:t>număr</w:t>
+      </w:r>
+      <w:proofErr w:type="spellEnd"/>
+      <w:r>
+        <w:rPr>
+          <w:rFonts w:ascii="Courier New" w:eastAsia="Courier New" w:hAnsi="Courier New" w:cs="Courier New"/>
+          <w:sz w:val="22"/>
+        </w:rPr>
+        <w:t xml:space="preserve"> x, </w:t>
+      </w:r>
+      <w:proofErr w:type="spellStart"/>
+      <w:r>
+        <w:rPr>
+          <w:rFonts w:ascii="Courier New" w:eastAsia="Courier New" w:hAnsi="Courier New" w:cs="Courier New"/>
+          <w:sz w:val="22"/>
+        </w:rPr>
+        <w:t>reprezentând</w:t>
+      </w:r>
+      <w:proofErr w:type="spellEnd"/>
+      <w:r>
+        <w:rPr>
+          <w:rFonts w:ascii="Courier New" w:eastAsia="Courier New" w:hAnsi="Courier New" w:cs="Courier New"/>
+          <w:sz w:val="22"/>
+        </w:rPr>
+        <w:t xml:space="preserve"> </w:t>
+      </w:r>
+      <w:proofErr w:type="spellStart"/>
+      <w:r>
+        <w:rPr>
+          <w:rFonts w:ascii="Courier New" w:eastAsia="Courier New" w:hAnsi="Courier New" w:cs="Courier New"/>
+          <w:sz w:val="22"/>
+        </w:rPr>
+        <w:t>numărul</w:t>
+      </w:r>
+      <w:proofErr w:type="spellEnd"/>
+      <w:r>
+        <w:rPr>
+          <w:rFonts w:ascii="Courier New" w:eastAsia="Courier New" w:hAnsi="Courier New" w:cs="Courier New"/>
+          <w:sz w:val="22"/>
+        </w:rPr>
+        <w:t xml:space="preserve"> de </w:t>
+      </w:r>
+      <w:proofErr w:type="spellStart"/>
+      <w:r>
+        <w:rPr>
+          <w:rFonts w:ascii="Courier New" w:eastAsia="Courier New" w:hAnsi="Courier New" w:cs="Courier New"/>
+          <w:sz w:val="22"/>
+        </w:rPr>
+        <w:t>bancnote</w:t>
+      </w:r>
+      <w:proofErr w:type="spellEnd"/>
+      <w:r>
+        <w:rPr>
+          <w:rFonts w:ascii="Courier New" w:eastAsia="Courier New" w:hAnsi="Courier New" w:cs="Courier New"/>
+          <w:sz w:val="22"/>
+        </w:rPr>
+        <w:t xml:space="preserve"> </w:t>
+      </w:r>
+      <w:proofErr w:type="spellStart"/>
+      <w:r>
+        <w:rPr>
+          <w:rFonts w:ascii="Courier New" w:eastAsia="Courier New" w:hAnsi="Courier New" w:cs="Courier New"/>
+          <w:sz w:val="22"/>
+        </w:rPr>
+        <w:t>cheltuite</w:t>
+      </w:r>
+      <w:proofErr w:type="spellEnd"/>
+      <w:r>
+        <w:rPr>
+          <w:rFonts w:ascii="Courier New" w:eastAsia="Courier New" w:hAnsi="Courier New" w:cs="Courier New"/>
+          <w:sz w:val="22"/>
+        </w:rPr>
+        <w:t>.</w:t>
       </w:r>
     </w:p>
     <w:p>
@@ -287,6 +1991,7 @@
           <w:sz w:val="22"/>
         </w:rPr>
       </w:pPr>
+      <w:proofErr w:type="spellStart"/>
       <w:r>
         <w:rPr>
           <w:rFonts w:ascii="Courier New" w:eastAsia="Courier New" w:hAnsi="Courier New" w:cs="Courier New"/>
@@ -294,7 +1999,57 @@
           <w:color w:val="C00000"/>
           <w:sz w:val="22"/>
         </w:rPr>
-        <w:t>Restricţii şi precizări:</w:t>
+        <w:t>Restricţii</w:t>
+      </w:r>
+      <w:proofErr w:type="spellEnd"/>
+      <w:r>
+        <w:rPr>
+          <w:rFonts w:ascii="Courier New" w:eastAsia="Courier New" w:hAnsi="Courier New" w:cs="Courier New"/>
+          <w:b/>
+          <w:color w:val="C00000"/>
+          <w:sz w:val="22"/>
+        </w:rPr>
+        <w:t xml:space="preserve"> </w:t>
+      </w:r>
+      <w:proofErr w:type="spellStart"/>
+      <w:r>
+        <w:rPr>
+          <w:rFonts w:ascii="Courier New" w:eastAsia="Courier New" w:hAnsi="Courier New" w:cs="Courier New"/>
+          <w:b/>
+          <w:color w:val="C00000"/>
+          <w:sz w:val="22"/>
+        </w:rPr>
+        <w:t>şi</w:t>
+      </w:r>
+      <w:proofErr w:type="spellEnd"/>
+      <w:r>
+        <w:rPr>
+          <w:rFonts w:ascii="Courier New" w:eastAsia="Courier New" w:hAnsi="Courier New" w:cs="Courier New"/>
+          <w:b/>
+          <w:color w:val="C00000"/>
+          <w:sz w:val="22"/>
+        </w:rPr>
+        <w:t xml:space="preserve"> </w:t>
+      </w:r>
+      <w:proofErr w:type="spellStart"/>
+      <w:r>
+        <w:rPr>
+          <w:rFonts w:ascii="Courier New" w:eastAsia="Courier New" w:hAnsi="Courier New" w:cs="Courier New"/>
+          <w:b/>
+          <w:color w:val="C00000"/>
+          <w:sz w:val="22"/>
+        </w:rPr>
+        <w:t>precizări</w:t>
+      </w:r>
+      <w:proofErr w:type="spellEnd"/>
+      <w:r>
+        <w:rPr>
+          <w:rFonts w:ascii="Courier New" w:eastAsia="Courier New" w:hAnsi="Courier New" w:cs="Courier New"/>
+          <w:b/>
+          <w:color w:val="C00000"/>
+          <w:sz w:val="22"/>
+        </w:rPr>
+        <w:t>:</w:t>
       </w:r>
     </w:p>
     <w:p>
@@ -379,13 +2134,7 @@
         <w:rPr>
           <w:rFonts w:ascii="Times New Roman" w:eastAsia="Times New Roman" w:hAnsi="Times New Roman" w:cs="Times New Roman"/>
         </w:rPr>
-        <w:t>1</w:t>
-      </w:r>
-      <w:r>
-        <w:rPr>
-          <w:rFonts w:ascii="Times New Roman" w:eastAsia="Times New Roman" w:hAnsi="Times New Roman" w:cs="Times New Roman"/>
-        </w:rPr>
-        <w:t xml:space="preserve"> </w:t>
+        <w:t xml:space="preserve">0 </w:t>
       </w:r>
       <w:r>
         <w:rPr>
@@ -474,19 +2223,7 @@
         <w:rPr>
           <w:rFonts w:ascii="Times New Roman" w:eastAsia="Times New Roman" w:hAnsi="Times New Roman" w:cs="Times New Roman"/>
         </w:rPr>
-        <w:t xml:space="preserve"> 1</w:t>
-      </w:r>
-      <w:r>
-        <w:rPr>
-          <w:rFonts w:ascii="Times New Roman" w:eastAsia="Times New Roman" w:hAnsi="Times New Roman" w:cs="Times New Roman"/>
-        </w:rPr>
-        <w:t>.0</w:t>
-      </w:r>
-      <w:r>
-        <w:rPr>
-          <w:rFonts w:ascii="Times New Roman" w:eastAsia="Times New Roman" w:hAnsi="Times New Roman" w:cs="Times New Roman"/>
-        </w:rPr>
-        <w:t>00.000.000</w:t>
+        <w:t xml:space="preserve"> 100.000.000</w:t>
       </w:r>
     </w:p>
     <w:p>
@@ -506,13 +2243,19 @@
         <w:rPr>
           <w:rFonts w:ascii="Times New Roman" w:eastAsia="Times New Roman" w:hAnsi="Times New Roman" w:cs="Times New Roman"/>
         </w:rPr>
-        <w:t>1</w:t>
+        <w:t xml:space="preserve">0 </w:t>
+      </w:r>
+      <w:r>
+        <w:rPr>
+          <w:rFonts w:ascii="Cambria Math" w:eastAsia="Cambria Math" w:hAnsi="Cambria Math" w:cs="Cambria Math"/>
+        </w:rPr>
+        <w:t>≤</w:t>
       </w:r>
       <w:r>
         <w:rPr>
           <w:rFonts w:ascii="Times New Roman" w:eastAsia="Times New Roman" w:hAnsi="Times New Roman" w:cs="Times New Roman"/>
         </w:rPr>
-        <w:t xml:space="preserve"> </w:t>
+        <w:t xml:space="preserve"> k </w:t>
       </w:r>
       <w:r>
         <w:rPr>
@@ -524,55 +2267,8 @@
         <w:rPr>
           <w:rFonts w:ascii="Times New Roman" w:eastAsia="Times New Roman" w:hAnsi="Times New Roman" w:cs="Times New Roman"/>
         </w:rPr>
-        <w:t xml:space="preserve"> k </w:t>
-      </w:r>
-      <w:r>
-        <w:rPr>
-          <w:rFonts w:ascii="Cambria Math" w:eastAsia="Cambria Math" w:hAnsi="Cambria Math" w:cs="Cambria Math"/>
-        </w:rPr>
-        <w:t>≤</w:t>
-      </w:r>
-      <w:r>
-        <w:rPr>
-          <w:rFonts w:ascii="Times New Roman" w:eastAsia="Times New Roman" w:hAnsi="Times New Roman" w:cs="Times New Roman"/>
-        </w:rPr>
-        <w:t xml:space="preserve"> 1.000.000.000.000.000.00</w:t>
-      </w:r>
-      <w:r>
-        <w:rPr>
-          <w:rFonts w:ascii="Times New Roman" w:eastAsia="Times New Roman" w:hAnsi="Times New Roman" w:cs="Times New Roman"/>
-        </w:rPr>
-        <w:t>0</w:t>
-      </w:r>
-    </w:p>
-    <w:p>
-      <w:pPr>
-        <w:numPr>
-          <w:ilvl w:val="0"/>
-          <w:numId w:val="2"/>
-        </w:numPr>
-        <w:spacing w:line="259" w:lineRule="auto"/>
-        <w:ind w:left="720" w:hanging="360"/>
-        <w:jc w:val="both"/>
-        <w:rPr>
-          <w:rFonts w:ascii="Times New Roman" w:eastAsia="Times New Roman" w:hAnsi="Times New Roman" w:cs="Times New Roman"/>
-        </w:rPr>
-      </w:pPr>
-      <w:r>
-        <w:rPr>
-          <w:rFonts w:ascii="Times New Roman" w:eastAsia="Times New Roman" w:hAnsi="Times New Roman" w:cs="Times New Roman"/>
-        </w:rPr>
-        <w:t>Pentru c = 1 se acorda 50 de puncte, iar pentru c = 2 alte 50 de puncta.</w:t>
-      </w:r>
-    </w:p>
-    <w:p>
-      <w:pPr>
-        <w:spacing w:line="259" w:lineRule="auto"/>
-        <w:jc w:val="both"/>
-        <w:rPr>
-          <w:rFonts w:ascii="Times New Roman" w:eastAsia="Times New Roman" w:hAnsi="Times New Roman" w:cs="Times New Roman"/>
-        </w:rPr>
-      </w:pPr>
+        <w:t xml:space="preserve"> 1.000.000.000.000.000.000</w:t>
+      </w:r>
     </w:p>
     <w:p>
       <w:pPr>
@@ -584,6 +2280,7 @@
           <w:sz w:val="22"/>
         </w:rPr>
       </w:pPr>
+      <w:proofErr w:type="spellStart"/>
       <w:r>
         <w:rPr>
           <w:rFonts w:ascii="Courier New" w:eastAsia="Courier New" w:hAnsi="Courier New" w:cs="Courier New"/>
@@ -592,6 +2289,7 @@
         </w:rPr>
         <w:t>Exemplu</w:t>
       </w:r>
+      <w:proofErr w:type="spellEnd"/>
     </w:p>
     <w:tbl>
       <w:tblPr>
@@ -604,20 +2302,16 @@
         <w:tblLook w:val="0000" w:firstRow="0" w:lastRow="0" w:firstColumn="0" w:lastColumn="0" w:noHBand="0" w:noVBand="0"/>
       </w:tblPr>
       <w:tblGrid>
-        <w:gridCol w:w="1688"/>
-        <w:gridCol w:w="1705"/>
-        <w:gridCol w:w="5967"/>
+        <w:gridCol w:w="2370"/>
+        <w:gridCol w:w="28"/>
+        <w:gridCol w:w="2582"/>
+        <w:gridCol w:w="4380"/>
       </w:tblGrid>
       <w:tr>
-        <w:tblPrEx>
-          <w:tblCellMar>
-            <w:top w:w="0" w:type="dxa"/>
-            <w:bottom w:w="0" w:type="dxa"/>
-          </w:tblCellMar>
-        </w:tblPrEx>
         <w:tc>
           <w:tcPr>
-            <w:tcW w:w="1715" w:type="dxa"/>
+            <w:tcW w:w="2398" w:type="dxa"/>
+            <w:gridSpan w:val="2"/>
             <w:tcBorders>
               <w:top w:val="single" w:sz="6" w:space="0" w:color="AAAAAA"/>
               <w:left w:val="single" w:sz="6" w:space="0" w:color="AAAAAA"/>
@@ -634,8 +2328,6 @@
           <w:p>
             <w:pPr>
               <w:spacing w:after="0" w:line="480" w:lineRule="auto"/>
-              <w:ind w:firstLine="709"/>
-              <w:jc w:val="center"/>
               <w:rPr>
                 <w:sz w:val="22"/>
               </w:rPr>
@@ -653,7 +2345,7 @@
         </w:tc>
         <w:tc>
           <w:tcPr>
-            <w:tcW w:w="1447" w:type="dxa"/>
+            <w:tcW w:w="2582" w:type="dxa"/>
             <w:tcBorders>
               <w:top w:val="single" w:sz="6" w:space="0" w:color="AAAAAA"/>
               <w:left w:val="single" w:sz="6" w:space="0" w:color="AAAAAA"/>
@@ -670,12 +2362,11 @@
           <w:p>
             <w:pPr>
               <w:spacing w:after="0" w:line="480" w:lineRule="auto"/>
-              <w:ind w:firstLine="709"/>
-              <w:jc w:val="center"/>
               <w:rPr>
                 <w:sz w:val="22"/>
               </w:rPr>
             </w:pPr>
+            <w:proofErr w:type="spellStart"/>
             <w:r>
               <w:rPr>
                 <w:rFonts w:ascii="Courier New" w:eastAsia="Courier New" w:hAnsi="Courier New" w:cs="Courier New"/>
@@ -685,11 +2376,12 @@
               </w:rPr>
               <w:t>bancnote.out</w:t>
             </w:r>
+            <w:proofErr w:type="spellEnd"/>
           </w:p>
         </w:tc>
         <w:tc>
           <w:tcPr>
-            <w:tcW w:w="6929" w:type="dxa"/>
+            <w:tcW w:w="4380" w:type="dxa"/>
             <w:tcBorders>
               <w:top w:val="single" w:sz="6" w:space="0" w:color="AAAAAA"/>
               <w:left w:val="single" w:sz="6" w:space="0" w:color="AAAAAA"/>
@@ -705,12 +2397,11 @@
           <w:p>
             <w:pPr>
               <w:spacing w:after="0" w:line="480" w:lineRule="auto"/>
-              <w:ind w:firstLine="709"/>
-              <w:jc w:val="center"/>
               <w:rPr>
                 <w:sz w:val="22"/>
               </w:rPr>
             </w:pPr>
+            <w:proofErr w:type="spellStart"/>
             <w:r>
               <w:rPr>
                 <w:rFonts w:ascii="Courier New" w:eastAsia="Courier New" w:hAnsi="Courier New" w:cs="Courier New"/>
@@ -720,19 +2411,14 @@
               </w:rPr>
               <w:t>Explicație</w:t>
             </w:r>
+            <w:proofErr w:type="spellEnd"/>
           </w:p>
         </w:tc>
       </w:tr>
       <w:tr>
-        <w:tblPrEx>
-          <w:tblCellMar>
-            <w:top w:w="0" w:type="dxa"/>
-            <w:bottom w:w="0" w:type="dxa"/>
-          </w:tblCellMar>
-        </w:tblPrEx>
         <w:tc>
           <w:tcPr>
-            <w:tcW w:w="1715" w:type="dxa"/>
+            <w:tcW w:w="2370" w:type="dxa"/>
             <w:tcBorders>
               <w:top w:val="single" w:sz="6" w:space="0" w:color="AAAAAA"/>
               <w:left w:val="single" w:sz="6" w:space="0" w:color="AAAAAA"/>
@@ -748,7 +2434,6 @@
           <w:p>
             <w:pPr>
               <w:spacing w:after="0" w:line="360" w:lineRule="auto"/>
-              <w:ind w:firstLine="709"/>
               <w:rPr>
                 <w:sz w:val="22"/>
               </w:rPr>
@@ -765,7 +2450,70 @@
         </w:tc>
         <w:tc>
           <w:tcPr>
-            <w:tcW w:w="1447" w:type="dxa"/>
+            <w:tcW w:w="2610" w:type="dxa"/>
+            <w:gridSpan w:val="2"/>
+            <w:tcBorders>
+              <w:top w:val="single" w:sz="6" w:space="0" w:color="AAAAAA"/>
+              <w:left w:val="single" w:sz="6" w:space="0" w:color="AAAAAA"/>
+              <w:bottom w:val="single" w:sz="6" w:space="0" w:color="AAAAAA"/>
+              <w:right w:val="single" w:sz="6" w:space="0" w:color="AAAAAA"/>
+            </w:tcBorders>
+            <w:shd w:val="clear" w:color="auto" w:fill="FFFFFF"/>
+            <w:tcMar>
+              <w:left w:w="120" w:type="dxa"/>
+              <w:right w:w="120" w:type="dxa"/>
+            </w:tcMar>
+          </w:tcPr>
+          <w:p>
+            <w:pPr>
+              <w:spacing w:after="0" w:line="360" w:lineRule="auto"/>
+              <w:jc w:val="both"/>
+              <w:rPr>
+                <w:rFonts w:ascii="Courier New" w:eastAsia="Courier New" w:hAnsi="Courier New" w:cs="Courier New"/>
+                <w:color w:val="222222"/>
+                <w:sz w:val="22"/>
+              </w:rPr>
+            </w:pPr>
+            <w:r>
+              <w:rPr>
+                <w:rFonts w:ascii="Courier New" w:eastAsia="Courier New" w:hAnsi="Courier New" w:cs="Courier New"/>
+                <w:color w:val="222222"/>
+                <w:sz w:val="22"/>
+              </w:rPr>
+              <w:t>3</w:t>
+            </w:r>
+            <w:r>
+              <w:rPr>
+                <w:rFonts w:ascii="Courier New" w:eastAsia="Courier New" w:hAnsi="Courier New" w:cs="Courier New"/>
+                <w:color w:val="222222"/>
+                <w:sz w:val="22"/>
+              </w:rPr>
+              <w:t xml:space="preserve"> </w:t>
+            </w:r>
+          </w:p>
+          <w:p>
+            <w:pPr>
+              <w:spacing w:after="0" w:line="360" w:lineRule="auto"/>
+              <w:jc w:val="both"/>
+              <w:rPr>
+                <w:rFonts w:ascii="Courier New" w:eastAsia="Courier New" w:hAnsi="Courier New" w:cs="Courier New"/>
+                <w:color w:val="222222"/>
+                <w:sz w:val="22"/>
+              </w:rPr>
+            </w:pPr>
+            <w:r>
+              <w:rPr>
+                <w:rFonts w:ascii="Courier New" w:eastAsia="Courier New" w:hAnsi="Courier New" w:cs="Courier New"/>
+                <w:color w:val="222222"/>
+                <w:sz w:val="22"/>
+              </w:rPr>
+              <w:t>10 9 1</w:t>
+            </w:r>
+          </w:p>
+        </w:tc>
+        <w:tc>
+          <w:tcPr>
+            <w:tcW w:w="4380" w:type="dxa"/>
             <w:tcBorders>
               <w:top w:val="single" w:sz="6" w:space="0" w:color="AAAAAA"/>
               <w:left w:val="single" w:sz="6" w:space="0" w:color="AAAAAA"/>
@@ -784,26 +2532,356 @@
               <w:ind w:firstLine="709"/>
               <w:jc w:val="both"/>
               <w:rPr>
-                <w:rFonts w:ascii="Courier New" w:eastAsia="Courier New" w:hAnsi="Courier New" w:cs="Courier New"/>
-                <w:color w:val="222222"/>
                 <w:sz w:val="22"/>
               </w:rPr>
             </w:pPr>
             <w:r>
               <w:rPr>
                 <w:rFonts w:ascii="Courier New" w:eastAsia="Courier New" w:hAnsi="Courier New" w:cs="Courier New"/>
+                <w:sz w:val="22"/>
+              </w:rPr>
+              <w:t xml:space="preserve">Laurențiu </w:t>
+            </w:r>
+            <w:proofErr w:type="spellStart"/>
+            <w:r>
+              <w:rPr>
+                <w:rFonts w:ascii="Courier New" w:eastAsia="Courier New" w:hAnsi="Courier New" w:cs="Courier New"/>
+                <w:sz w:val="22"/>
+              </w:rPr>
+              <w:t>poate</w:t>
+            </w:r>
+            <w:proofErr w:type="spellEnd"/>
+            <w:r>
+              <w:rPr>
+                <w:rFonts w:ascii="Courier New" w:eastAsia="Courier New" w:hAnsi="Courier New" w:cs="Courier New"/>
+                <w:sz w:val="22"/>
+              </w:rPr>
+              <w:t xml:space="preserve"> </w:t>
+            </w:r>
+            <w:proofErr w:type="spellStart"/>
+            <w:r>
+              <w:rPr>
+                <w:rFonts w:ascii="Courier New" w:eastAsia="Courier New" w:hAnsi="Courier New" w:cs="Courier New"/>
+                <w:sz w:val="22"/>
+              </w:rPr>
+              <w:t>cheltui</w:t>
+            </w:r>
+            <w:proofErr w:type="spellEnd"/>
+            <w:r>
+              <w:rPr>
+                <w:rFonts w:ascii="Courier New" w:eastAsia="Courier New" w:hAnsi="Courier New" w:cs="Courier New"/>
+                <w:sz w:val="22"/>
+              </w:rPr>
+              <w:t xml:space="preserve"> </w:t>
+            </w:r>
+            <w:proofErr w:type="spellStart"/>
+            <w:r>
+              <w:rPr>
+                <w:rFonts w:ascii="Courier New" w:eastAsia="Courier New" w:hAnsi="Courier New" w:cs="Courier New"/>
+                <w:sz w:val="22"/>
+              </w:rPr>
+              <w:t>bancnotele</w:t>
+            </w:r>
+            <w:proofErr w:type="spellEnd"/>
+            <w:r>
+              <w:rPr>
+                <w:rFonts w:ascii="Courier New" w:eastAsia="Courier New" w:hAnsi="Courier New" w:cs="Courier New"/>
+                <w:sz w:val="22"/>
+              </w:rPr>
+              <w:t xml:space="preserve"> de 10, 9 </w:t>
+            </w:r>
+            <w:proofErr w:type="spellStart"/>
+            <w:r>
+              <w:rPr>
+                <w:rFonts w:ascii="Courier New" w:eastAsia="Courier New" w:hAnsi="Courier New" w:cs="Courier New"/>
+                <w:sz w:val="22"/>
+              </w:rPr>
+              <w:t>și</w:t>
+            </w:r>
+            <w:proofErr w:type="spellEnd"/>
+            <w:r>
+              <w:rPr>
+                <w:rFonts w:ascii="Courier New" w:eastAsia="Courier New" w:hAnsi="Courier New" w:cs="Courier New"/>
+                <w:sz w:val="22"/>
+              </w:rPr>
+              <w:t xml:space="preserve"> 1 lei </w:t>
+            </w:r>
+            <w:proofErr w:type="spellStart"/>
+            <w:r>
+              <w:rPr>
+                <w:rFonts w:ascii="Courier New" w:eastAsia="Courier New" w:hAnsi="Courier New" w:cs="Courier New"/>
+                <w:sz w:val="22"/>
+              </w:rPr>
+              <w:t>pentru</w:t>
+            </w:r>
+            <w:proofErr w:type="spellEnd"/>
+            <w:r>
+              <w:rPr>
+                <w:rFonts w:ascii="Courier New" w:eastAsia="Courier New" w:hAnsi="Courier New" w:cs="Courier New"/>
+                <w:sz w:val="22"/>
+              </w:rPr>
+              <w:t xml:space="preserve"> a </w:t>
+            </w:r>
+            <w:proofErr w:type="spellStart"/>
+            <w:r>
+              <w:rPr>
+                <w:rFonts w:ascii="Courier New" w:eastAsia="Courier New" w:hAnsi="Courier New" w:cs="Courier New"/>
+                <w:sz w:val="22"/>
+              </w:rPr>
+              <w:t>cumpăra</w:t>
+            </w:r>
+            <w:proofErr w:type="spellEnd"/>
+            <w:r>
+              <w:rPr>
+                <w:rFonts w:ascii="Courier New" w:eastAsia="Courier New" w:hAnsi="Courier New" w:cs="Courier New"/>
+                <w:sz w:val="22"/>
+              </w:rPr>
+              <w:t xml:space="preserve"> </w:t>
+            </w:r>
+            <w:proofErr w:type="spellStart"/>
+            <w:r>
+              <w:rPr>
+                <w:rFonts w:ascii="Courier New" w:eastAsia="Courier New" w:hAnsi="Courier New" w:cs="Courier New"/>
+                <w:sz w:val="22"/>
+              </w:rPr>
+              <w:t>cadoul</w:t>
+            </w:r>
+            <w:proofErr w:type="spellEnd"/>
+            <w:r>
+              <w:rPr>
+                <w:rFonts w:ascii="Courier New" w:eastAsia="Courier New" w:hAnsi="Courier New" w:cs="Courier New"/>
+                <w:sz w:val="22"/>
+              </w:rPr>
+              <w:t xml:space="preserve"> de 20 de lei. Se </w:t>
+            </w:r>
+            <w:proofErr w:type="spellStart"/>
+            <w:r>
+              <w:rPr>
+                <w:rFonts w:ascii="Courier New" w:eastAsia="Courier New" w:hAnsi="Courier New" w:cs="Courier New"/>
+                <w:sz w:val="22"/>
+              </w:rPr>
+              <w:t>poate</w:t>
+            </w:r>
+            <w:proofErr w:type="spellEnd"/>
+            <w:r>
+              <w:rPr>
+                <w:rFonts w:ascii="Courier New" w:eastAsia="Courier New" w:hAnsi="Courier New" w:cs="Courier New"/>
+                <w:sz w:val="22"/>
+              </w:rPr>
+              <w:t xml:space="preserve"> </w:t>
+            </w:r>
+            <w:proofErr w:type="spellStart"/>
+            <w:r>
+              <w:rPr>
+                <w:rFonts w:ascii="Courier New" w:eastAsia="Courier New" w:hAnsi="Courier New" w:cs="Courier New"/>
+                <w:sz w:val="22"/>
+              </w:rPr>
+              <w:t>demonstra</w:t>
+            </w:r>
+            <w:proofErr w:type="spellEnd"/>
+            <w:r>
+              <w:rPr>
+                <w:rFonts w:ascii="Courier New" w:eastAsia="Courier New" w:hAnsi="Courier New" w:cs="Courier New"/>
+                <w:sz w:val="22"/>
+              </w:rPr>
+              <w:t xml:space="preserve"> </w:t>
+            </w:r>
+            <w:proofErr w:type="spellStart"/>
+            <w:r>
+              <w:rPr>
+                <w:rFonts w:ascii="Courier New" w:eastAsia="Courier New" w:hAnsi="Courier New" w:cs="Courier New"/>
+                <w:sz w:val="22"/>
+              </w:rPr>
+              <w:t>că</w:t>
+            </w:r>
+            <w:proofErr w:type="spellEnd"/>
+            <w:r>
+              <w:rPr>
+                <w:rFonts w:ascii="Courier New" w:eastAsia="Courier New" w:hAnsi="Courier New" w:cs="Courier New"/>
+                <w:sz w:val="22"/>
+              </w:rPr>
+              <w:t xml:space="preserve"> </w:t>
+            </w:r>
+            <w:proofErr w:type="spellStart"/>
+            <w:r>
+              <w:rPr>
+                <w:rFonts w:ascii="Courier New" w:eastAsia="Courier New" w:hAnsi="Courier New" w:cs="Courier New"/>
+                <w:sz w:val="22"/>
+              </w:rPr>
+              <w:t>aceasta</w:t>
+            </w:r>
+            <w:proofErr w:type="spellEnd"/>
+            <w:r>
+              <w:rPr>
+                <w:rFonts w:ascii="Courier New" w:eastAsia="Courier New" w:hAnsi="Courier New" w:cs="Courier New"/>
+                <w:sz w:val="22"/>
+              </w:rPr>
+              <w:t xml:space="preserve"> </w:t>
+            </w:r>
+            <w:proofErr w:type="spellStart"/>
+            <w:r>
+              <w:rPr>
+                <w:rFonts w:ascii="Courier New" w:eastAsia="Courier New" w:hAnsi="Courier New" w:cs="Courier New"/>
+                <w:sz w:val="22"/>
+              </w:rPr>
+              <w:t>este</w:t>
+            </w:r>
+            <w:proofErr w:type="spellEnd"/>
+            <w:r>
+              <w:rPr>
+                <w:rFonts w:ascii="Courier New" w:eastAsia="Courier New" w:hAnsi="Courier New" w:cs="Courier New"/>
+                <w:sz w:val="22"/>
+              </w:rPr>
+              <w:t xml:space="preserve"> </w:t>
+            </w:r>
+            <w:proofErr w:type="spellStart"/>
+            <w:r>
+              <w:rPr>
+                <w:rFonts w:ascii="Courier New" w:eastAsia="Courier New" w:hAnsi="Courier New" w:cs="Courier New"/>
+                <w:sz w:val="22"/>
+              </w:rPr>
+              <w:t>cea</w:t>
+            </w:r>
+            <w:proofErr w:type="spellEnd"/>
+            <w:r>
+              <w:rPr>
+                <w:rFonts w:ascii="Courier New" w:eastAsia="Courier New" w:hAnsi="Courier New" w:cs="Courier New"/>
+                <w:sz w:val="22"/>
+              </w:rPr>
+              <w:t xml:space="preserve"> </w:t>
+            </w:r>
+            <w:proofErr w:type="spellStart"/>
+            <w:r>
+              <w:rPr>
+                <w:rFonts w:ascii="Courier New" w:eastAsia="Courier New" w:hAnsi="Courier New" w:cs="Courier New"/>
+                <w:sz w:val="22"/>
+              </w:rPr>
+              <w:t>mai</w:t>
+            </w:r>
+            <w:proofErr w:type="spellEnd"/>
+            <w:r>
+              <w:rPr>
+                <w:rFonts w:ascii="Courier New" w:eastAsia="Courier New" w:hAnsi="Courier New" w:cs="Courier New"/>
+                <w:sz w:val="22"/>
+              </w:rPr>
+              <w:t xml:space="preserve"> mare </w:t>
+            </w:r>
+            <w:proofErr w:type="spellStart"/>
+            <w:r>
+              <w:rPr>
+                <w:rFonts w:ascii="Courier New" w:eastAsia="Courier New" w:hAnsi="Courier New" w:cs="Courier New"/>
+                <w:sz w:val="22"/>
+              </w:rPr>
+              <w:t>lexicografic</w:t>
+            </w:r>
+            <w:proofErr w:type="spellEnd"/>
+            <w:r>
+              <w:rPr>
+                <w:rFonts w:ascii="Courier New" w:eastAsia="Courier New" w:hAnsi="Courier New" w:cs="Courier New"/>
+                <w:sz w:val="22"/>
+              </w:rPr>
+              <w:t>.</w:t>
+            </w:r>
+          </w:p>
+        </w:tc>
+      </w:tr>
+      <w:tr>
+        <w:tc>
+          <w:tcPr>
+            <w:tcW w:w="2370" w:type="dxa"/>
+            <w:tcBorders>
+              <w:top w:val="single" w:sz="6" w:space="0" w:color="AAAAAA"/>
+              <w:left w:val="single" w:sz="6" w:space="0" w:color="AAAAAA"/>
+              <w:bottom w:val="single" w:sz="6" w:space="0" w:color="AAAAAA"/>
+              <w:right w:val="single" w:sz="6" w:space="0" w:color="AAAAAA"/>
+            </w:tcBorders>
+            <w:shd w:val="clear" w:color="auto" w:fill="FFFFFF"/>
+            <w:tcMar>
+              <w:left w:w="120" w:type="dxa"/>
+              <w:right w:w="120" w:type="dxa"/>
+            </w:tcMar>
+          </w:tcPr>
+          <w:p>
+            <w:pPr>
+              <w:tabs>
+                <w:tab w:val="left" w:pos="1296"/>
+              </w:tabs>
+              <w:spacing w:after="0" w:line="360" w:lineRule="auto"/>
+              <w:rPr>
+                <w:rFonts w:ascii="Courier New" w:eastAsia="Courier New" w:hAnsi="Courier New" w:cs="Courier New"/>
                 <w:color w:val="222222"/>
                 <w:sz w:val="22"/>
               </w:rPr>
-              <w:t>3</w:t>
+            </w:pPr>
+            <w:r>
+              <w:rPr>
+                <w:rFonts w:ascii="Courier New" w:eastAsia="Courier New" w:hAnsi="Courier New" w:cs="Courier New"/>
+                <w:color w:val="222222"/>
+                <w:sz w:val="22"/>
+              </w:rPr>
+              <w:tab/>
+            </w:r>
+            <w:r>
+              <w:rPr>
+                <w:rFonts w:ascii="Courier New" w:eastAsia="Courier New" w:hAnsi="Courier New" w:cs="Courier New"/>
+                <w:color w:val="222222"/>
+                <w:sz w:val="22"/>
+              </w:rPr>
+              <w:t xml:space="preserve">1 50 </w:t>
+            </w:r>
+            <w:r>
+              <w:rPr>
+                <w:rFonts w:ascii="Courier New" w:eastAsia="Courier New" w:hAnsi="Courier New" w:cs="Courier New"/>
+                <w:color w:val="222222"/>
+                <w:sz w:val="22"/>
+              </w:rPr>
+              <w:lastRenderedPageBreak/>
+              <w:t>10000</w:t>
             </w:r>
           </w:p>
           <w:p>
             <w:pPr>
               <w:spacing w:after="0" w:line="360" w:lineRule="auto"/>
-              <w:ind w:firstLine="709"/>
-              <w:jc w:val="both"/>
-              <w:rPr>
+              <w:rPr>
+                <w:rFonts w:ascii="Courier New" w:eastAsia="Courier New" w:hAnsi="Courier New" w:cs="Courier New"/>
+                <w:color w:val="222222"/>
+                <w:sz w:val="22"/>
+              </w:rPr>
+            </w:pPr>
+          </w:p>
+        </w:tc>
+        <w:tc>
+          <w:tcPr>
+            <w:tcW w:w="2610" w:type="dxa"/>
+            <w:gridSpan w:val="2"/>
+            <w:tcBorders>
+              <w:top w:val="single" w:sz="6" w:space="0" w:color="AAAAAA"/>
+              <w:left w:val="single" w:sz="6" w:space="0" w:color="AAAAAA"/>
+              <w:bottom w:val="single" w:sz="6" w:space="0" w:color="AAAAAA"/>
+              <w:right w:val="single" w:sz="6" w:space="0" w:color="AAAAAA"/>
+            </w:tcBorders>
+            <w:shd w:val="clear" w:color="auto" w:fill="FFFFFF"/>
+            <w:tcMar>
+              <w:left w:w="120" w:type="dxa"/>
+              <w:right w:w="120" w:type="dxa"/>
+            </w:tcMar>
+          </w:tcPr>
+          <w:p>
+            <w:pPr>
+              <w:spacing w:after="0" w:line="360" w:lineRule="auto"/>
+              <w:rPr>
+                <w:rFonts w:ascii="Courier New" w:eastAsia="Courier New" w:hAnsi="Courier New" w:cs="Courier New"/>
+                <w:color w:val="222222"/>
+                <w:sz w:val="22"/>
+              </w:rPr>
+            </w:pPr>
+          </w:p>
+          <w:p>
+            <w:pPr>
+              <w:spacing w:after="0" w:line="360" w:lineRule="auto"/>
+              <w:rPr>
+                <w:rFonts w:ascii="Courier New" w:eastAsia="Courier New" w:hAnsi="Courier New" w:cs="Courier New"/>
+                <w:color w:val="222222"/>
                 <w:sz w:val="22"/>
               </w:rPr>
             </w:pPr>
@@ -813,13 +2891,14 @@
                 <w:color w:val="222222"/>
                 <w:sz w:val="22"/>
               </w:rPr>
-              <w:t>10 9 1</w:t>
+              <w:lastRenderedPageBreak/>
+              <w:t>-1</w:t>
             </w:r>
           </w:p>
         </w:tc>
         <w:tc>
           <w:tcPr>
-            <w:tcW w:w="6929" w:type="dxa"/>
+            <w:tcW w:w="4380" w:type="dxa"/>
             <w:tcBorders>
               <w:top w:val="single" w:sz="6" w:space="0" w:color="AAAAAA"/>
               <w:left w:val="single" w:sz="6" w:space="0" w:color="AAAAAA"/>
@@ -838,24 +2917,111 @@
               <w:ind w:firstLine="709"/>
               <w:jc w:val="both"/>
               <w:rPr>
+                <w:rFonts w:ascii="Courier New" w:eastAsia="Courier New" w:hAnsi="Courier New" w:cs="Courier New"/>
+                <w:sz w:val="22"/>
+              </w:rPr>
+            </w:pPr>
+          </w:p>
+        </w:tc>
+      </w:tr>
+      <w:tr>
+        <w:tc>
+          <w:tcPr>
+            <w:tcW w:w="2370" w:type="dxa"/>
+            <w:tcBorders>
+              <w:top w:val="single" w:sz="6" w:space="0" w:color="AAAAAA"/>
+              <w:left w:val="single" w:sz="6" w:space="0" w:color="AAAAAA"/>
+              <w:bottom w:val="single" w:sz="6" w:space="0" w:color="AAAAAA"/>
+              <w:right w:val="single" w:sz="6" w:space="0" w:color="AAAAAA"/>
+            </w:tcBorders>
+            <w:shd w:val="clear" w:color="auto" w:fill="FFFFFF"/>
+            <w:tcMar>
+              <w:left w:w="120" w:type="dxa"/>
+              <w:right w:w="120" w:type="dxa"/>
+            </w:tcMar>
+          </w:tcPr>
+          <w:p>
+            <w:pPr>
+              <w:tabs>
+                <w:tab w:val="left" w:pos="1296"/>
+              </w:tabs>
+              <w:spacing w:after="0" w:line="360" w:lineRule="auto"/>
+              <w:rPr>
+                <w:rFonts w:ascii="Courier New" w:eastAsia="Courier New" w:hAnsi="Courier New" w:cs="Courier New"/>
+                <w:color w:val="222222"/>
                 <w:sz w:val="22"/>
               </w:rPr>
             </w:pPr>
             <w:r>
               <w:rPr>
                 <w:rFonts w:ascii="Courier New" w:eastAsia="Courier New" w:hAnsi="Courier New" w:cs="Courier New"/>
-                <w:sz w:val="22"/>
-              </w:rPr>
-              <w:t xml:space="preserve">Laurențiu poate cheltui bancnotele de 10, 9 și 1 lei pentru a cumpăra cadoul de 20 de lei. Se poate demonstra că aceasta </w:t>
+                <w:color w:val="222222"/>
+                <w:sz w:val="22"/>
+              </w:rPr>
+              <w:t>2 50 194</w:t>
             </w:r>
+          </w:p>
+        </w:tc>
+        <w:tc>
+          <w:tcPr>
+            <w:tcW w:w="2610" w:type="dxa"/>
+            <w:gridSpan w:val="2"/>
+            <w:tcBorders>
+              <w:top w:val="single" w:sz="6" w:space="0" w:color="AAAAAA"/>
+              <w:left w:val="single" w:sz="6" w:space="0" w:color="AAAAAA"/>
+              <w:bottom w:val="single" w:sz="6" w:space="0" w:color="AAAAAA"/>
+              <w:right w:val="single" w:sz="6" w:space="0" w:color="AAAAAA"/>
+            </w:tcBorders>
+            <w:shd w:val="clear" w:color="auto" w:fill="FFFFFF"/>
+            <w:tcMar>
+              <w:left w:w="120" w:type="dxa"/>
+              <w:right w:w="120" w:type="dxa"/>
+            </w:tcMar>
+          </w:tcPr>
+          <w:p>
+            <w:pPr>
+              <w:spacing w:after="0" w:line="360" w:lineRule="auto"/>
+              <w:rPr>
+                <w:rFonts w:ascii="Courier New" w:eastAsia="Courier New" w:hAnsi="Courier New" w:cs="Courier New"/>
+                <w:color w:val="222222"/>
+                <w:sz w:val="22"/>
+              </w:rPr>
+            </w:pPr>
             <w:r>
               <w:rPr>
                 <w:rFonts w:ascii="Courier New" w:eastAsia="Courier New" w:hAnsi="Courier New" w:cs="Courier New"/>
-                <w:sz w:val="22"/>
-              </w:rPr>
-              <w:lastRenderedPageBreak/>
-              <w:t>este cea mai mare lexicografic.</w:t>
+                <w:color w:val="222222"/>
+                <w:sz w:val="22"/>
+              </w:rPr>
+              <w:t>4</w:t>
             </w:r>
+          </w:p>
+        </w:tc>
+        <w:tc>
+          <w:tcPr>
+            <w:tcW w:w="4380" w:type="dxa"/>
+            <w:tcBorders>
+              <w:top w:val="single" w:sz="6" w:space="0" w:color="AAAAAA"/>
+              <w:left w:val="single" w:sz="6" w:space="0" w:color="AAAAAA"/>
+              <w:bottom w:val="single" w:sz="6" w:space="0" w:color="AAAAAA"/>
+              <w:right w:val="single" w:sz="6" w:space="0" w:color="AAAAAA"/>
+            </w:tcBorders>
+            <w:shd w:val="clear" w:color="auto" w:fill="FFFFFF"/>
+            <w:tcMar>
+              <w:left w:w="120" w:type="dxa"/>
+              <w:right w:w="120" w:type="dxa"/>
+            </w:tcMar>
+          </w:tcPr>
+          <w:p>
+            <w:pPr>
+              <w:spacing w:after="0" w:line="360" w:lineRule="auto"/>
+              <w:ind w:firstLine="709"/>
+              <w:jc w:val="both"/>
+              <w:rPr>
+                <w:rFonts w:ascii="Courier New" w:eastAsia="Courier New" w:hAnsi="Courier New" w:cs="Courier New"/>
+                <w:sz w:val="22"/>
+              </w:rPr>
+            </w:pPr>
           </w:p>
         </w:tc>
       </w:tr>
@@ -889,7 +3055,43 @@
           <w:b/>
           <w:sz w:val="22"/>
         </w:rPr>
-        <w:t xml:space="preserve">Timp maxim de execuţie/test: 0.6 secunde </w:t>
+        <w:t xml:space="preserve">Timp maxim de </w:t>
+      </w:r>
+      <w:proofErr w:type="spellStart"/>
+      <w:r>
+        <w:rPr>
+          <w:rFonts w:ascii="Courier New" w:eastAsia="Courier New" w:hAnsi="Courier New" w:cs="Courier New"/>
+          <w:b/>
+          <w:sz w:val="22"/>
+        </w:rPr>
+        <w:t>execuţie</w:t>
+      </w:r>
+      <w:proofErr w:type="spellEnd"/>
+      <w:r>
+        <w:rPr>
+          <w:rFonts w:ascii="Courier New" w:eastAsia="Courier New" w:hAnsi="Courier New" w:cs="Courier New"/>
+          <w:b/>
+          <w:sz w:val="22"/>
+        </w:rPr>
+        <w:t xml:space="preserve">/test: 0.6 </w:t>
+      </w:r>
+      <w:proofErr w:type="spellStart"/>
+      <w:r>
+        <w:rPr>
+          <w:rFonts w:ascii="Courier New" w:eastAsia="Courier New" w:hAnsi="Courier New" w:cs="Courier New"/>
+          <w:b/>
+          <w:sz w:val="22"/>
+        </w:rPr>
+        <w:t>secunde</w:t>
+      </w:r>
+      <w:proofErr w:type="spellEnd"/>
+      <w:r>
+        <w:rPr>
+          <w:rFonts w:ascii="Courier New" w:eastAsia="Courier New" w:hAnsi="Courier New" w:cs="Courier New"/>
+          <w:b/>
+          <w:sz w:val="22"/>
+        </w:rPr>
+        <w:t xml:space="preserve"> </w:t>
       </w:r>
     </w:p>
     <w:p>
@@ -909,8 +3111,54 @@
           <w:b/>
           <w:sz w:val="22"/>
         </w:rPr>
-        <w:t>Memorie totală: 64MB din care 64MB pentru stivă</w:t>
-      </w:r>
+        <w:t xml:space="preserve">Memorie </w:t>
+      </w:r>
+      <w:proofErr w:type="spellStart"/>
+      <w:r>
+        <w:rPr>
+          <w:rFonts w:ascii="Courier New" w:eastAsia="Courier New" w:hAnsi="Courier New" w:cs="Courier New"/>
+          <w:b/>
+          <w:sz w:val="22"/>
+        </w:rPr>
+        <w:t>totală</w:t>
+      </w:r>
+      <w:proofErr w:type="spellEnd"/>
+      <w:r>
+        <w:rPr>
+          <w:rFonts w:ascii="Courier New" w:eastAsia="Courier New" w:hAnsi="Courier New" w:cs="Courier New"/>
+          <w:b/>
+          <w:sz w:val="22"/>
+        </w:rPr>
+        <w:t xml:space="preserve">: 64MB din care 64MB </w:t>
+      </w:r>
+      <w:proofErr w:type="spellStart"/>
+      <w:r>
+        <w:rPr>
+          <w:rFonts w:ascii="Courier New" w:eastAsia="Courier New" w:hAnsi="Courier New" w:cs="Courier New"/>
+          <w:b/>
+          <w:sz w:val="22"/>
+        </w:rPr>
+        <w:t>pentru</w:t>
+      </w:r>
+      <w:proofErr w:type="spellEnd"/>
+      <w:r>
+        <w:rPr>
+          <w:rFonts w:ascii="Courier New" w:eastAsia="Courier New" w:hAnsi="Courier New" w:cs="Courier New"/>
+          <w:b/>
+          <w:sz w:val="22"/>
+        </w:rPr>
+        <w:t xml:space="preserve"> </w:t>
+      </w:r>
+      <w:proofErr w:type="spellStart"/>
+      <w:r>
+        <w:rPr>
+          <w:rFonts w:ascii="Courier New" w:eastAsia="Courier New" w:hAnsi="Courier New" w:cs="Courier New"/>
+          <w:b/>
+          <w:sz w:val="22"/>
+        </w:rPr>
+        <w:t>stivă</w:t>
+      </w:r>
+      <w:proofErr w:type="spellEnd"/>
     </w:p>
     <w:p>
       <w:pPr>
@@ -923,13 +3171,59 @@
           <w:sz w:val="22"/>
         </w:rPr>
       </w:pPr>
-      <w:r>
-        <w:rPr>
-          <w:rFonts w:ascii="Courier New" w:eastAsia="Courier New" w:hAnsi="Courier New" w:cs="Courier New"/>
-          <w:b/>
-          <w:sz w:val="22"/>
-        </w:rPr>
-        <w:t>Dimensiunea maximă a sursei: 10 KB</w:t>
+      <w:proofErr w:type="spellStart"/>
+      <w:r>
+        <w:rPr>
+          <w:rFonts w:ascii="Courier New" w:eastAsia="Courier New" w:hAnsi="Courier New" w:cs="Courier New"/>
+          <w:b/>
+          <w:sz w:val="22"/>
+        </w:rPr>
+        <w:t>Dimensiunea</w:t>
+      </w:r>
+      <w:proofErr w:type="spellEnd"/>
+      <w:r>
+        <w:rPr>
+          <w:rFonts w:ascii="Courier New" w:eastAsia="Courier New" w:hAnsi="Courier New" w:cs="Courier New"/>
+          <w:b/>
+          <w:sz w:val="22"/>
+        </w:rPr>
+        <w:t xml:space="preserve"> </w:t>
+      </w:r>
+      <w:proofErr w:type="spellStart"/>
+      <w:r>
+        <w:rPr>
+          <w:rFonts w:ascii="Courier New" w:eastAsia="Courier New" w:hAnsi="Courier New" w:cs="Courier New"/>
+          <w:b/>
+          <w:sz w:val="22"/>
+        </w:rPr>
+        <w:t>maximă</w:t>
+      </w:r>
+      <w:proofErr w:type="spellEnd"/>
+      <w:r>
+        <w:rPr>
+          <w:rFonts w:ascii="Courier New" w:eastAsia="Courier New" w:hAnsi="Courier New" w:cs="Courier New"/>
+          <w:b/>
+          <w:sz w:val="22"/>
+        </w:rPr>
+        <w:t xml:space="preserve"> a </w:t>
+      </w:r>
+      <w:proofErr w:type="spellStart"/>
+      <w:r>
+        <w:rPr>
+          <w:rFonts w:ascii="Courier New" w:eastAsia="Courier New" w:hAnsi="Courier New" w:cs="Courier New"/>
+          <w:b/>
+          <w:sz w:val="22"/>
+        </w:rPr>
+        <w:t>sursei</w:t>
+      </w:r>
+      <w:proofErr w:type="spellEnd"/>
+      <w:r>
+        <w:rPr>
+          <w:rFonts w:ascii="Courier New" w:eastAsia="Courier New" w:hAnsi="Courier New" w:cs="Courier New"/>
+          <w:b/>
+          <w:sz w:val="22"/>
+        </w:rPr>
+        <w:t>: 10 KB</w:t>
       </w:r>
     </w:p>
     <w:p>
@@ -944,6 +3238,12 @@
       </w:pPr>
     </w:p>
     <w:sectPr>
+      <w:headerReference w:type="even" r:id="rId7"/>
+      <w:headerReference w:type="default" r:id="rId8"/>
+      <w:footerReference w:type="even" r:id="rId9"/>
+      <w:footerReference w:type="default" r:id="rId10"/>
+      <w:headerReference w:type="first" r:id="rId11"/>
+      <w:footerReference w:type="first" r:id="rId12"/>
       <w:pgSz w:w="12240" w:h="15840"/>
       <w:pgMar w:top="1440" w:right="1440" w:bottom="1440" w:left="1440" w:header="720" w:footer="720" w:gutter="0"/>
       <w:cols w:space="720"/>
@@ -953,12 +3253,248 @@
 </w:document>
 </file>
 
+<file path=word/endnotes.xml><?xml version="1.0" encoding="utf-8"?>
+<w:endnotes xmlns:wpc="http://schemas.microsoft.com/office/word/2010/wordprocessingCanvas" xmlns:cx="http://schemas.microsoft.com/office/drawing/2014/chartex" xmlns:cx1="http://schemas.microsoft.com/office/drawing/2015/9/8/chartex" xmlns:cx2="http://schemas.microsoft.com/office/drawing/2015/10/21/chartex" xmlns:cx3="http://schemas.microsoft.com/office/drawing/2016/5/9/chartex" xmlns:cx4="http://schemas.microsoft.com/office/drawing/2016/5/10/chartex" xmlns:cx5="http://schemas.microsoft.com/office/drawing/2016/5/11/chartex" xmlns:cx6="http://schemas.microsoft.com/office/drawing/2016/5/12/chartex" xmlns:cx7="http://schemas.microsoft.com/office/drawing/2016/5/13/chartex" xmlns:cx8="http://schemas.microsoft.com/office/drawing/2016/5/14/chartex" xmlns:mc="http://schemas.openxmlformats.org/markup-compatibility/2006" xmlns:aink="http://schemas.microsoft.com/office/drawing/2016/ink" xmlns:am3d="http://schemas.microsoft.com/office/drawing/2017/model3d" xmlns:o="urn:schemas-microsoft-com:office:office" xmlns:oel="http://schemas.microsoft.com/office/2019/extlst" xmlns:r="http://schemas.openxmlformats.org/officeDocument/2006/relationships" xmlns:m="http://schemas.openxmlformats.org/officeDocument/2006/math" xmlns:v="urn:schemas-microsoft-com:vml" xmlns:wp14="http://schemas.microsoft.com/office/word/2010/wordprocessingDrawing" xmlns:wp="http://schemas.openxmlformats.org/drawingml/2006/wordprocessingDrawing" xmlns:w10="urn:schemas-microsoft-com:office:word" xmlns:w="http://schemas.openxmlformats.org/wordprocessingml/2006/main" xmlns:w14="http://schemas.microsoft.com/office/word/2010/wordml" xmlns:w15="http://schemas.microsoft.com/office/word/2012/wordml" xmlns:w16cex="http://schemas.microsoft.com/office/word/2018/wordml/cex" xmlns:w16cid="http://schemas.microsoft.com/office/word/2016/wordml/cid" xmlns:w16="http://schemas.microsoft.com/office/word/2018/wordml" xmlns:w16du="http://schemas.microsoft.com/office/word/2023/wordml/word16du" xmlns:w16sdtdh="http://schemas.microsoft.com/office/word/2020/wordml/sdtdatahash" xmlns:w16se="http://schemas.microsoft.com/office/word/2015/wordml/symex" xmlns:wpg="http://schemas.microsoft.com/office/word/2010/wordprocessingGroup" xmlns:wpi="http://schemas.microsoft.com/office/word/2010/wordprocessingInk" xmlns:wne="http://schemas.microsoft.com/office/word/2006/wordml" xmlns:wps="http://schemas.microsoft.com/office/word/2010/wordprocessingShape" mc:Ignorable="w14 w15 w16se w16cid w16 w16cex w16sdtdh w16du wp14">
+  <w:endnote w:type="separator" w:id="-1">
+    <w:p>
+      <w:pPr>
+        <w:spacing w:after="0" w:line="240" w:lineRule="auto"/>
+      </w:pPr>
+      <w:r>
+        <w:separator/>
+      </w:r>
+    </w:p>
+  </w:endnote>
+  <w:endnote w:type="continuationSeparator" w:id="0">
+    <w:p>
+      <w:pPr>
+        <w:spacing w:after="0" w:line="240" w:lineRule="auto"/>
+      </w:pPr>
+      <w:r>
+        <w:continuationSeparator/>
+      </w:r>
+    </w:p>
+  </w:endnote>
+</w:endnotes>
+</file>
+
+<file path=word/footer1.xml><?xml version="1.0" encoding="utf-8"?>
+<w:ftr xmlns:wpc="http://schemas.microsoft.com/office/word/2010/wordprocessingCanvas" xmlns:cx="http://schemas.microsoft.com/office/drawing/2014/chartex" xmlns:cx1="http://schemas.microsoft.com/office/drawing/2015/9/8/chartex" xmlns:cx2="http://schemas.microsoft.com/office/drawing/2015/10/21/chartex" xmlns:cx3="http://schemas.microsoft.com/office/drawing/2016/5/9/chartex" xmlns:cx4="http://schemas.microsoft.com/office/drawing/2016/5/10/chartex" xmlns:cx5="http://schemas.microsoft.com/office/drawing/2016/5/11/chartex" xmlns:cx6="http://schemas.microsoft.com/office/drawing/2016/5/12/chartex" xmlns:cx7="http://schemas.microsoft.com/office/drawing/2016/5/13/chartex" xmlns:cx8="http://schemas.microsoft.com/office/drawing/2016/5/14/chartex" xmlns:mc="http://schemas.openxmlformats.org/markup-compatibility/2006" xmlns:aink="http://schemas.microsoft.com/office/drawing/2016/ink" xmlns:am3d="http://schemas.microsoft.com/office/drawing/2017/model3d" xmlns:o="urn:schemas-microsoft-com:office:office" xmlns:oel="http://schemas.microsoft.com/office/2019/extlst" xmlns:r="http://schemas.openxmlformats.org/officeDocument/2006/relationships" xmlns:m="http://schemas.openxmlformats.org/officeDocument/2006/math" xmlns:v="urn:schemas-microsoft-com:vml" xmlns:wp14="http://schemas.microsoft.com/office/word/2010/wordprocessingDrawing" xmlns:wp="http://schemas.openxmlformats.org/drawingml/2006/wordprocessingDrawing" xmlns:w10="urn:schemas-microsoft-com:office:word" xmlns:w="http://schemas.openxmlformats.org/wordprocessingml/2006/main" xmlns:w14="http://schemas.microsoft.com/office/word/2010/wordml" xmlns:w15="http://schemas.microsoft.com/office/word/2012/wordml" xmlns:w16cex="http://schemas.microsoft.com/office/word/2018/wordml/cex" xmlns:w16cid="http://schemas.microsoft.com/office/word/2016/wordml/cid" xmlns:w16="http://schemas.microsoft.com/office/word/2018/wordml" xmlns:w16du="http://schemas.microsoft.com/office/word/2023/wordml/word16du" xmlns:w16sdtdh="http://schemas.microsoft.com/office/word/2020/wordml/sdtdatahash" xmlns:w16se="http://schemas.microsoft.com/office/word/2015/wordml/symex" xmlns:wpg="http://schemas.microsoft.com/office/word/2010/wordprocessingGroup" xmlns:wpi="http://schemas.microsoft.com/office/word/2010/wordprocessingInk" xmlns:wne="http://schemas.microsoft.com/office/word/2006/wordml" xmlns:wps="http://schemas.microsoft.com/office/word/2010/wordprocessingShape" mc:Ignorable="w14 w15 w16se w16cid w16 w16cex w16sdtdh w16du wp14">
+  <w:p>
+    <w:pPr>
+      <w:pStyle w:val="Footer"/>
+    </w:pPr>
+  </w:p>
+</w:ftr>
+</file>
+
+<file path=word/footer2.xml><?xml version="1.0" encoding="utf-8"?>
+<w:ftr xmlns:wpc="http://schemas.microsoft.com/office/word/2010/wordprocessingCanvas" xmlns:cx="http://schemas.microsoft.com/office/drawing/2014/chartex" xmlns:cx1="http://schemas.microsoft.com/office/drawing/2015/9/8/chartex" xmlns:cx2="http://schemas.microsoft.com/office/drawing/2015/10/21/chartex" xmlns:cx3="http://schemas.microsoft.com/office/drawing/2016/5/9/chartex" xmlns:cx4="http://schemas.microsoft.com/office/drawing/2016/5/10/chartex" xmlns:cx5="http://schemas.microsoft.com/office/drawing/2016/5/11/chartex" xmlns:cx6="http://schemas.microsoft.com/office/drawing/2016/5/12/chartex" xmlns:cx7="http://schemas.microsoft.com/office/drawing/2016/5/13/chartex" xmlns:cx8="http://schemas.microsoft.com/office/drawing/2016/5/14/chartex" xmlns:mc="http://schemas.openxmlformats.org/markup-compatibility/2006" xmlns:aink="http://schemas.microsoft.com/office/drawing/2016/ink" xmlns:am3d="http://schemas.microsoft.com/office/drawing/2017/model3d" xmlns:o="urn:schemas-microsoft-com:office:office" xmlns:oel="http://schemas.microsoft.com/office/2019/extlst" xmlns:r="http://schemas.openxmlformats.org/officeDocument/2006/relationships" xmlns:m="http://schemas.openxmlformats.org/officeDocument/2006/math" xmlns:v="urn:schemas-microsoft-com:vml" xmlns:wp14="http://schemas.microsoft.com/office/word/2010/wordprocessingDrawing" xmlns:wp="http://schemas.openxmlformats.org/drawingml/2006/wordprocessingDrawing" xmlns:w10="urn:schemas-microsoft-com:office:word" xmlns:w="http://schemas.openxmlformats.org/wordprocessingml/2006/main" xmlns:w14="http://schemas.microsoft.com/office/word/2010/wordml" xmlns:w15="http://schemas.microsoft.com/office/word/2012/wordml" xmlns:w16cex="http://schemas.microsoft.com/office/word/2018/wordml/cex" xmlns:w16cid="http://schemas.microsoft.com/office/word/2016/wordml/cid" xmlns:w16="http://schemas.microsoft.com/office/word/2018/wordml" xmlns:w16du="http://schemas.microsoft.com/office/word/2023/wordml/word16du" xmlns:w16sdtdh="http://schemas.microsoft.com/office/word/2020/wordml/sdtdatahash" xmlns:w16se="http://schemas.microsoft.com/office/word/2015/wordml/symex" xmlns:wpg="http://schemas.microsoft.com/office/word/2010/wordprocessingGroup" xmlns:wpi="http://schemas.microsoft.com/office/word/2010/wordprocessingInk" xmlns:wne="http://schemas.microsoft.com/office/word/2006/wordml" xmlns:wps="http://schemas.microsoft.com/office/word/2010/wordprocessingShape" mc:Ignorable="w14 w15 w16se w16cid w16 w16cex w16sdtdh w16du wp14">
+  <w:p>
+    <w:pPr>
+      <w:pStyle w:val="Footer"/>
+    </w:pPr>
+  </w:p>
+</w:ftr>
+</file>
+
+<file path=word/footer3.xml><?xml version="1.0" encoding="utf-8"?>
+<w:ftr xmlns:wpc="http://schemas.microsoft.com/office/word/2010/wordprocessingCanvas" xmlns:cx="http://schemas.microsoft.com/office/drawing/2014/chartex" xmlns:cx1="http://schemas.microsoft.com/office/drawing/2015/9/8/chartex" xmlns:cx2="http://schemas.microsoft.com/office/drawing/2015/10/21/chartex" xmlns:cx3="http://schemas.microsoft.com/office/drawing/2016/5/9/chartex" xmlns:cx4="http://schemas.microsoft.com/office/drawing/2016/5/10/chartex" xmlns:cx5="http://schemas.microsoft.com/office/drawing/2016/5/11/chartex" xmlns:cx6="http://schemas.microsoft.com/office/drawing/2016/5/12/chartex" xmlns:cx7="http://schemas.microsoft.com/office/drawing/2016/5/13/chartex" xmlns:cx8="http://schemas.microsoft.com/office/drawing/2016/5/14/chartex" xmlns:mc="http://schemas.openxmlformats.org/markup-compatibility/2006" xmlns:aink="http://schemas.microsoft.com/office/drawing/2016/ink" xmlns:am3d="http://schemas.microsoft.com/office/drawing/2017/model3d" xmlns:o="urn:schemas-microsoft-com:office:office" xmlns:oel="http://schemas.microsoft.com/office/2019/extlst" xmlns:r="http://schemas.openxmlformats.org/officeDocument/2006/relationships" xmlns:m="http://schemas.openxmlformats.org/officeDocument/2006/math" xmlns:v="urn:schemas-microsoft-com:vml" xmlns:wp14="http://schemas.microsoft.com/office/word/2010/wordprocessingDrawing" xmlns:wp="http://schemas.openxmlformats.org/drawingml/2006/wordprocessingDrawing" xmlns:w10="urn:schemas-microsoft-com:office:word" xmlns:w="http://schemas.openxmlformats.org/wordprocessingml/2006/main" xmlns:w14="http://schemas.microsoft.com/office/word/2010/wordml" xmlns:w15="http://schemas.microsoft.com/office/word/2012/wordml" xmlns:w16cex="http://schemas.microsoft.com/office/word/2018/wordml/cex" xmlns:w16cid="http://schemas.microsoft.com/office/word/2016/wordml/cid" xmlns:w16="http://schemas.microsoft.com/office/word/2018/wordml" xmlns:w16du="http://schemas.microsoft.com/office/word/2023/wordml/word16du" xmlns:w16sdtdh="http://schemas.microsoft.com/office/word/2020/wordml/sdtdatahash" xmlns:w16se="http://schemas.microsoft.com/office/word/2015/wordml/symex" xmlns:wpg="http://schemas.microsoft.com/office/word/2010/wordprocessingGroup" xmlns:wpi="http://schemas.microsoft.com/office/word/2010/wordprocessingInk" xmlns:wne="http://schemas.microsoft.com/office/word/2006/wordml" xmlns:wps="http://schemas.microsoft.com/office/word/2010/wordprocessingShape" mc:Ignorable="w14 w15 w16se w16cid w16 w16cex w16sdtdh w16du wp14">
+  <w:p>
+    <w:pPr>
+      <w:pStyle w:val="Footer"/>
+    </w:pPr>
+  </w:p>
+</w:ftr>
+</file>
+
+<file path=word/footnotes.xml><?xml version="1.0" encoding="utf-8"?>
+<w:footnotes xmlns:wpc="http://schemas.microsoft.com/office/word/2010/wordprocessingCanvas" xmlns:cx="http://schemas.microsoft.com/office/drawing/2014/chartex" xmlns:cx1="http://schemas.microsoft.com/office/drawing/2015/9/8/chartex" xmlns:cx2="http://schemas.microsoft.com/office/drawing/2015/10/21/chartex" xmlns:cx3="http://schemas.microsoft.com/office/drawing/2016/5/9/chartex" xmlns:cx4="http://schemas.microsoft.com/office/drawing/2016/5/10/chartex" xmlns:cx5="http://schemas.microsoft.com/office/drawing/2016/5/11/chartex" xmlns:cx6="http://schemas.microsoft.com/office/drawing/2016/5/12/chartex" xmlns:cx7="http://schemas.microsoft.com/office/drawing/2016/5/13/chartex" xmlns:cx8="http://schemas.microsoft.com/office/drawing/2016/5/14/chartex" xmlns:mc="http://schemas.openxmlformats.org/markup-compatibility/2006" xmlns:aink="http://schemas.microsoft.com/office/drawing/2016/ink" xmlns:am3d="http://schemas.microsoft.com/office/drawing/2017/model3d" xmlns:o="urn:schemas-microsoft-com:office:office" xmlns:oel="http://schemas.microsoft.com/office/2019/extlst" xmlns:r="http://schemas.openxmlformats.org/officeDocument/2006/relationships" xmlns:m="http://schemas.openxmlformats.org/officeDocument/2006/math" xmlns:v="urn:schemas-microsoft-com:vml" xmlns:wp14="http://schemas.microsoft.com/office/word/2010/wordprocessingDrawing" xmlns:wp="http://schemas.openxmlformats.org/drawingml/2006/wordprocessingDrawing" xmlns:w10="urn:schemas-microsoft-com:office:word" xmlns:w="http://schemas.openxmlformats.org/wordprocessingml/2006/main" xmlns:w14="http://schemas.microsoft.com/office/word/2010/wordml" xmlns:w15="http://schemas.microsoft.com/office/word/2012/wordml" xmlns:w16cex="http://schemas.microsoft.com/office/word/2018/wordml/cex" xmlns:w16cid="http://schemas.microsoft.com/office/word/2016/wordml/cid" xmlns:w16="http://schemas.microsoft.com/office/word/2018/wordml" xmlns:w16du="http://schemas.microsoft.com/office/word/2023/wordml/word16du" xmlns:w16sdtdh="http://schemas.microsoft.com/office/word/2020/wordml/sdtdatahash" xmlns:w16se="http://schemas.microsoft.com/office/word/2015/wordml/symex" xmlns:wpg="http://schemas.microsoft.com/office/word/2010/wordprocessingGroup" xmlns:wpi="http://schemas.microsoft.com/office/word/2010/wordprocessingInk" xmlns:wne="http://schemas.microsoft.com/office/word/2006/wordml" xmlns:wps="http://schemas.microsoft.com/office/word/2010/wordprocessingShape" mc:Ignorable="w14 w15 w16se w16cid w16 w16cex w16sdtdh w16du wp14">
+  <w:footnote w:type="separator" w:id="-1">
+    <w:p>
+      <w:pPr>
+        <w:spacing w:after="0" w:line="240" w:lineRule="auto"/>
+      </w:pPr>
+      <w:r>
+        <w:separator/>
+      </w:r>
+    </w:p>
+  </w:footnote>
+  <w:footnote w:type="continuationSeparator" w:id="0">
+    <w:p>
+      <w:pPr>
+        <w:spacing w:after="0" w:line="240" w:lineRule="auto"/>
+      </w:pPr>
+      <w:r>
+        <w:continuationSeparator/>
+      </w:r>
+    </w:p>
+  </w:footnote>
+</w:footnotes>
+</file>
+
+<file path=word/header1.xml><?xml version="1.0" encoding="utf-8"?>
+<w:hdr xmlns:wpc="http://schemas.microsoft.com/office/word/2010/wordprocessingCanvas" xmlns:cx="http://schemas.microsoft.com/office/drawing/2014/chartex" xmlns:cx1="http://schemas.microsoft.com/office/drawing/2015/9/8/chartex" xmlns:cx2="http://schemas.microsoft.com/office/drawing/2015/10/21/chartex" xmlns:cx3="http://schemas.microsoft.com/office/drawing/2016/5/9/chartex" xmlns:cx4="http://schemas.microsoft.com/office/drawing/2016/5/10/chartex" xmlns:cx5="http://schemas.microsoft.com/office/drawing/2016/5/11/chartex" xmlns:cx6="http://schemas.microsoft.com/office/drawing/2016/5/12/chartex" xmlns:cx7="http://schemas.microsoft.com/office/drawing/2016/5/13/chartex" xmlns:cx8="http://schemas.microsoft.com/office/drawing/2016/5/14/chartex" xmlns:mc="http://schemas.openxmlformats.org/markup-compatibility/2006" xmlns:aink="http://schemas.microsoft.com/office/drawing/2016/ink" xmlns:am3d="http://schemas.microsoft.com/office/drawing/2017/model3d" xmlns:o="urn:schemas-microsoft-com:office:office" xmlns:oel="http://schemas.microsoft.com/office/2019/extlst" xmlns:r="http://schemas.openxmlformats.org/officeDocument/2006/relationships" xmlns:m="http://schemas.openxmlformats.org/officeDocument/2006/math" xmlns:v="urn:schemas-microsoft-com:vml" xmlns:wp14="http://schemas.microsoft.com/office/word/2010/wordprocessingDrawing" xmlns:wp="http://schemas.openxmlformats.org/drawingml/2006/wordprocessingDrawing" xmlns:w10="urn:schemas-microsoft-com:office:word" xmlns:w="http://schemas.openxmlformats.org/wordprocessingml/2006/main" xmlns:w14="http://schemas.microsoft.com/office/word/2010/wordml" xmlns:w15="http://schemas.microsoft.com/office/word/2012/wordml" xmlns:w16cex="http://schemas.microsoft.com/office/word/2018/wordml/cex" xmlns:w16cid="http://schemas.microsoft.com/office/word/2016/wordml/cid" xmlns:w16="http://schemas.microsoft.com/office/word/2018/wordml" xmlns:w16du="http://schemas.microsoft.com/office/word/2023/wordml/word16du" xmlns:w16sdtdh="http://schemas.microsoft.com/office/word/2020/wordml/sdtdatahash" xmlns:w16se="http://schemas.microsoft.com/office/word/2015/wordml/symex" xmlns:wpg="http://schemas.microsoft.com/office/word/2010/wordprocessingGroup" xmlns:wpi="http://schemas.microsoft.com/office/word/2010/wordprocessingInk" xmlns:wne="http://schemas.microsoft.com/office/word/2006/wordml" xmlns:wps="http://schemas.microsoft.com/office/word/2010/wordprocessingShape" mc:Ignorable="w14 w15 w16se w16cid w16 w16cex w16sdtdh w16du wp14">
+  <w:p>
+    <w:pPr>
+      <w:pStyle w:val="Header"/>
+    </w:pPr>
+  </w:p>
+</w:hdr>
+</file>
+
+<file path=word/header2.xml><?xml version="1.0" encoding="utf-8"?>
+<w:hdr xmlns:wpc="http://schemas.microsoft.com/office/word/2010/wordprocessingCanvas" xmlns:cx="http://schemas.microsoft.com/office/drawing/2014/chartex" xmlns:cx1="http://schemas.microsoft.com/office/drawing/2015/9/8/chartex" xmlns:cx2="http://schemas.microsoft.com/office/drawing/2015/10/21/chartex" xmlns:cx3="http://schemas.microsoft.com/office/drawing/2016/5/9/chartex" xmlns:cx4="http://schemas.microsoft.com/office/drawing/2016/5/10/chartex" xmlns:cx5="http://schemas.microsoft.com/office/drawing/2016/5/11/chartex" xmlns:cx6="http://schemas.microsoft.com/office/drawing/2016/5/12/chartex" xmlns:cx7="http://schemas.microsoft.com/office/drawing/2016/5/13/chartex" xmlns:cx8="http://schemas.microsoft.com/office/drawing/2016/5/14/chartex" xmlns:mc="http://schemas.openxmlformats.org/markup-compatibility/2006" xmlns:aink="http://schemas.microsoft.com/office/drawing/2016/ink" xmlns:am3d="http://schemas.microsoft.com/office/drawing/2017/model3d" xmlns:o="urn:schemas-microsoft-com:office:office" xmlns:oel="http://schemas.microsoft.com/office/2019/extlst" xmlns:r="http://schemas.openxmlformats.org/officeDocument/2006/relationships" xmlns:m="http://schemas.openxmlformats.org/officeDocument/2006/math" xmlns:v="urn:schemas-microsoft-com:vml" xmlns:wp14="http://schemas.microsoft.com/office/word/2010/wordprocessingDrawing" xmlns:wp="http://schemas.openxmlformats.org/drawingml/2006/wordprocessingDrawing" xmlns:w10="urn:schemas-microsoft-com:office:word" xmlns:w="http://schemas.openxmlformats.org/wordprocessingml/2006/main" xmlns:w14="http://schemas.microsoft.com/office/word/2010/wordml" xmlns:w15="http://schemas.microsoft.com/office/word/2012/wordml" xmlns:w16cex="http://schemas.microsoft.com/office/word/2018/wordml/cex" xmlns:w16cid="http://schemas.microsoft.com/office/word/2016/wordml/cid" xmlns:w16="http://schemas.microsoft.com/office/word/2018/wordml" xmlns:w16du="http://schemas.microsoft.com/office/word/2023/wordml/word16du" xmlns:w16sdtdh="http://schemas.microsoft.com/office/word/2020/wordml/sdtdatahash" xmlns:w16se="http://schemas.microsoft.com/office/word/2015/wordml/symex" xmlns:wpg="http://schemas.microsoft.com/office/word/2010/wordprocessingGroup" xmlns:wpi="http://schemas.microsoft.com/office/word/2010/wordprocessingInk" xmlns:wne="http://schemas.microsoft.com/office/word/2006/wordml" xmlns:wps="http://schemas.microsoft.com/office/word/2010/wordprocessingShape" mc:Ignorable="w14 w15 w16se w16cid w16 w16cex w16sdtdh w16du wp14">
+  <w:p>
+    <w:pPr>
+      <w:pStyle w:val="Header"/>
+      <w:rPr>
+        <w:b/>
+        <w:bCs/>
+        <w:lang w:val="ro-RO"/>
+      </w:rPr>
+    </w:pPr>
+    <w:r>
+      <w:rPr>
+        <w:noProof/>
+      </w:rPr>
+      <w:drawing>
+        <wp:anchor distT="0" distB="0" distL="114300" distR="114300" simplePos="0" relativeHeight="251659264" behindDoc="0" locked="0" layoutInCell="1" allowOverlap="1" wp14:anchorId="054A05DC" wp14:editId="64C9114C">
+          <wp:simplePos x="0" y="0"/>
+          <wp:positionH relativeFrom="column">
+            <wp:posOffset>5232400</wp:posOffset>
+          </wp:positionH>
+          <wp:positionV relativeFrom="paragraph">
+            <wp:posOffset>-300990</wp:posOffset>
+          </wp:positionV>
+          <wp:extent cx="1210945" cy="749300"/>
+          <wp:effectExtent l="0" t="0" r="0" b="0"/>
+          <wp:wrapThrough wrapText="bothSides">
+            <wp:wrapPolygon edited="0">
+              <wp:start x="12912" y="0"/>
+              <wp:lineTo x="4417" y="1098"/>
+              <wp:lineTo x="2718" y="2746"/>
+              <wp:lineTo x="2718" y="8786"/>
+              <wp:lineTo x="0" y="16475"/>
+              <wp:lineTo x="0" y="18671"/>
+              <wp:lineTo x="2379" y="20868"/>
+              <wp:lineTo x="20728" y="20868"/>
+              <wp:lineTo x="21407" y="18671"/>
+              <wp:lineTo x="21407" y="16475"/>
+              <wp:lineTo x="17670" y="8786"/>
+              <wp:lineTo x="17330" y="3295"/>
+              <wp:lineTo x="14951" y="0"/>
+              <wp:lineTo x="12912" y="0"/>
+            </wp:wrapPolygon>
+          </wp:wrapThrough>
+          <wp:docPr id="1653715459" name="Picture 2" descr="A computer with colorful lines on it&#10;&#10;Description automatically generated with medium confidence"/>
+          <wp:cNvGraphicFramePr>
+            <a:graphicFrameLocks xmlns:a="http://schemas.openxmlformats.org/drawingml/2006/main" noChangeAspect="1"/>
+          </wp:cNvGraphicFramePr>
+          <a:graphic xmlns:a="http://schemas.openxmlformats.org/drawingml/2006/main">
+            <a:graphicData uri="http://schemas.openxmlformats.org/drawingml/2006/picture">
+              <pic:pic xmlns:pic="http://schemas.openxmlformats.org/drawingml/2006/picture">
+                <pic:nvPicPr>
+                  <pic:cNvPr id="1653715459" name="Picture 2" descr="A computer with colorful lines on it&#10;&#10;Description automatically generated with medium confidence"/>
+                  <pic:cNvPicPr>
+                    <a:picLocks noChangeAspect="1" noChangeArrowheads="1"/>
+                  </pic:cNvPicPr>
+                </pic:nvPicPr>
+                <pic:blipFill>
+                  <a:blip r:embed="rId1">
+                    <a:extLst>
+                      <a:ext uri="{28A0092B-C50C-407E-A947-70E740481C1C}">
+                        <a14:useLocalDpi xmlns:a14="http://schemas.microsoft.com/office/drawing/2010/main" val="0"/>
+                      </a:ext>
+                    </a:extLst>
+                  </a:blip>
+                  <a:srcRect/>
+                  <a:stretch>
+                    <a:fillRect/>
+                  </a:stretch>
+                </pic:blipFill>
+                <pic:spPr bwMode="auto">
+                  <a:xfrm>
+                    <a:off x="0" y="0"/>
+                    <a:ext cx="1210945" cy="749300"/>
+                  </a:xfrm>
+                  <a:prstGeom prst="rect">
+                    <a:avLst/>
+                  </a:prstGeom>
+                  <a:noFill/>
+                </pic:spPr>
+              </pic:pic>
+            </a:graphicData>
+          </a:graphic>
+          <wp14:sizeRelH relativeFrom="page">
+            <wp14:pctWidth>0</wp14:pctWidth>
+          </wp14:sizeRelH>
+          <wp14:sizeRelV relativeFrom="page">
+            <wp14:pctHeight>0</wp14:pctHeight>
+          </wp14:sizeRelV>
+        </wp:anchor>
+      </w:drawing>
+    </w:r>
+    <w:r>
+      <w:rPr>
+        <w:b/>
+        <w:bCs/>
+        <w:lang w:val="ro-RO"/>
+      </w:rPr>
+      <w:t>Concursul de Excelență în Informatică ”Giorgie Daniel Vlad”</w:t>
+    </w:r>
+  </w:p>
+  <w:p>
+    <w:pPr>
+      <w:pStyle w:val="Header"/>
+      <w:rPr>
+        <w:b/>
+        <w:bCs/>
+        <w:lang w:val="ro-RO"/>
+      </w:rPr>
+    </w:pPr>
+    <w:r>
+      <w:rPr>
+        <w:b/>
+        <w:bCs/>
+        <w:lang w:val="ro-RO"/>
+      </w:rPr>
+      <w:t>Ediţia a II -a, 6 decembrie  2024</w:t>
+    </w:r>
+  </w:p>
+  <w:p>
+    <w:pPr>
+      <w:pStyle w:val="Header"/>
+      <w:rPr>
+        <w:lang w:val="fr-FR"/>
+      </w:rPr>
+    </w:pPr>
+    <w:r>
+      <w:rPr>
+        <w:lang w:val="fr-FR"/>
+      </w:rPr>
+      <w:tab/>
+    </w:r>
+  </w:p>
+</w:hdr>
+</file>
+
+<file path=word/header3.xml><?xml version="1.0" encoding="utf-8"?>
+<w:hdr xmlns:wpc="http://schemas.microsoft.com/office/word/2010/wordprocessingCanvas" xmlns:cx="http://schemas.microsoft.com/office/drawing/2014/chartex" xmlns:cx1="http://schemas.microsoft.com/office/drawing/2015/9/8/chartex" xmlns:cx2="http://schemas.microsoft.com/office/drawing/2015/10/21/chartex" xmlns:cx3="http://schemas.microsoft.com/office/drawing/2016/5/9/chartex" xmlns:cx4="http://schemas.microsoft.com/office/drawing/2016/5/10/chartex" xmlns:cx5="http://schemas.microsoft.com/office/drawing/2016/5/11/chartex" xmlns:cx6="http://schemas.microsoft.com/office/drawing/2016/5/12/chartex" xmlns:cx7="http://schemas.microsoft.com/office/drawing/2016/5/13/chartex" xmlns:cx8="http://schemas.microsoft.com/office/drawing/2016/5/14/chartex" xmlns:mc="http://schemas.openxmlformats.org/markup-compatibility/2006" xmlns:aink="http://schemas.microsoft.com/office/drawing/2016/ink" xmlns:am3d="http://schemas.microsoft.com/office/drawing/2017/model3d" xmlns:o="urn:schemas-microsoft-com:office:office" xmlns:oel="http://schemas.microsoft.com/office/2019/extlst" xmlns:r="http://schemas.openxmlformats.org/officeDocument/2006/relationships" xmlns:m="http://schemas.openxmlformats.org/officeDocument/2006/math" xmlns:v="urn:schemas-microsoft-com:vml" xmlns:wp14="http://schemas.microsoft.com/office/word/2010/wordprocessingDrawing" xmlns:wp="http://schemas.openxmlformats.org/drawingml/2006/wordprocessingDrawing" xmlns:w10="urn:schemas-microsoft-com:office:word" xmlns:w="http://schemas.openxmlformats.org/wordprocessingml/2006/main" xmlns:w14="http://schemas.microsoft.com/office/word/2010/wordml" xmlns:w15="http://schemas.microsoft.com/office/word/2012/wordml" xmlns:w16cex="http://schemas.microsoft.com/office/word/2018/wordml/cex" xmlns:w16cid="http://schemas.microsoft.com/office/word/2016/wordml/cid" xmlns:w16="http://schemas.microsoft.com/office/word/2018/wordml" xmlns:w16du="http://schemas.microsoft.com/office/word/2023/wordml/word16du" xmlns:w16sdtdh="http://schemas.microsoft.com/office/word/2020/wordml/sdtdatahash" xmlns:w16se="http://schemas.microsoft.com/office/word/2015/wordml/symex" xmlns:wpg="http://schemas.microsoft.com/office/word/2010/wordprocessingGroup" xmlns:wpi="http://schemas.microsoft.com/office/word/2010/wordprocessingInk" xmlns:wne="http://schemas.microsoft.com/office/word/2006/wordml" xmlns:wps="http://schemas.microsoft.com/office/word/2010/wordprocessingShape" mc:Ignorable="w14 w15 w16se w16cid w16 w16cex w16sdtdh w16du wp14">
+  <w:p>
+    <w:pPr>
+      <w:pStyle w:val="Header"/>
+    </w:pPr>
+  </w:p>
+</w:hdr>
+</file>
+
 <file path=word/numbering.xml><?xml version="1.0" encoding="utf-8"?>
 <w:numbering xmlns:wpc="http://schemas.microsoft.com/office/word/2010/wordprocessingCanvas" xmlns:cx="http://schemas.microsoft.com/office/drawing/2014/chartex" xmlns:cx1="http://schemas.microsoft.com/office/drawing/2015/9/8/chartex" xmlns:cx2="http://schemas.microsoft.com/office/drawing/2015/10/21/chartex" xmlns:cx3="http://schemas.microsoft.com/office/drawing/2016/5/9/chartex" xmlns:cx4="http://schemas.microsoft.com/office/drawing/2016/5/10/chartex" xmlns:cx5="http://schemas.microsoft.com/office/drawing/2016/5/11/chartex" xmlns:cx6="http://schemas.microsoft.com/office/drawing/2016/5/12/chartex" xmlns:cx7="http://schemas.microsoft.com/office/drawing/2016/5/13/chartex" xmlns:cx8="http://schemas.microsoft.com/office/drawing/2016/5/14/chartex" xmlns:mc="http://schemas.openxmlformats.org/markup-compatibility/2006" xmlns:aink="http://schemas.microsoft.com/office/drawing/2016/ink" xmlns:am3d="http://schemas.microsoft.com/office/drawing/2017/model3d" xmlns:o="urn:schemas-microsoft-com:office:office" xmlns:oel="http://schemas.microsoft.com/office/2019/extlst" xmlns:r="http://schemas.openxmlformats.org/officeDocument/2006/relationships" xmlns:m="http://schemas.openxmlformats.org/officeDocument/2006/math" xmlns:v="urn:schemas-microsoft-com:vml" xmlns:wp14="http://schemas.microsoft.com/office/word/2010/wordprocessingDrawing" xmlns:wp="http://schemas.openxmlformats.org/drawingml/2006/wordprocessingDrawing" xmlns:w10="urn:schemas-microsoft-com:office:word" xmlns:w="http://schemas.openxmlformats.org/wordprocessingml/2006/main" xmlns:w14="http://schemas.microsoft.com/office/word/2010/wordml" xmlns:w15="http://schemas.microsoft.com/office/word/2012/wordml" xmlns:w16cex="http://schemas.microsoft.com/office/word/2018/wordml/cex" xmlns:w16cid="http://schemas.microsoft.com/office/word/2016/wordml/cid" xmlns:w16="http://schemas.microsoft.com/office/word/2018/wordml" xmlns:w16du="http://schemas.microsoft.com/office/word/2023/wordml/word16du" xmlns:w16sdtdh="http://schemas.microsoft.com/office/word/2020/wordml/sdtdatahash" xmlns:w16se="http://schemas.microsoft.com/office/word/2015/wordml/symex" xmlns:wpg="http://schemas.microsoft.com/office/word/2010/wordprocessingGroup" xmlns:wpi="http://schemas.microsoft.com/office/word/2010/wordprocessingInk" xmlns:wne="http://schemas.microsoft.com/office/word/2006/wordml" xmlns:wps="http://schemas.microsoft.com/office/word/2010/wordprocessingShape" mc:Ignorable="w14 w15 w16se w16cid w16 w16cex w16sdtdh w16du wp14">
   <w:abstractNum w:abstractNumId="0" w15:restartNumberingAfterBreak="0">
-    <w:nsid w:val="20FD51E8"/>
+    <w:nsid w:val="028E2876"/>
     <w:multiLevelType w:val="multilevel"/>
-    <w:tmpl w:val="D06A2006"/>
+    <w:tmpl w:val="F5043FB4"/>
     <w:lvl w:ilvl="0">
       <w:start w:val="1"/>
       <w:numFmt w:val="bullet"/>
@@ -1007,9 +3543,9 @@
     </w:lvl>
   </w:abstractNum>
   <w:abstractNum w:abstractNumId="1" w15:restartNumberingAfterBreak="0">
-    <w:nsid w:val="3A3C5246"/>
+    <w:nsid w:val="2BC57203"/>
     <w:multiLevelType w:val="multilevel"/>
-    <w:tmpl w:val="1BB2CA00"/>
+    <w:tmpl w:val="46AEF8CC"/>
     <w:lvl w:ilvl="0">
       <w:start w:val="1"/>
       <w:numFmt w:val="bullet"/>
@@ -1057,11 +3593,11 @@
       <w:lvlJc w:val="left"/>
     </w:lvl>
   </w:abstractNum>
-  <w:num w:numId="1" w16cid:durableId="544369332">
+  <w:num w:numId="1" w16cid:durableId="1652978478">
+    <w:abstractNumId w:val="0"/>
+  </w:num>
+  <w:num w:numId="2" w16cid:durableId="277228013">
     <w:abstractNumId w:val="1"/>
-  </w:num>
-  <w:num w:numId="2" w16cid:durableId="1924222970">
-    <w:abstractNumId w:val="0"/>
   </w:num>
 </w:numbering>
 </file>
@@ -1494,6 +4030,50 @@
     <w:semiHidden/>
     <w:unhideWhenUsed/>
   </w:style>
+  <w:style w:type="paragraph" w:styleId="Header">
+    <w:name w:val="header"/>
+    <w:basedOn w:val="Normal"/>
+    <w:link w:val="HeaderChar"/>
+    <w:uiPriority w:val="99"/>
+    <w:unhideWhenUsed/>
+    <w:rsid w:val="00D0094B"/>
+    <w:pPr>
+      <w:tabs>
+        <w:tab w:val="center" w:pos="4680"/>
+        <w:tab w:val="right" w:pos="9360"/>
+      </w:tabs>
+      <w:spacing w:after="0" w:line="240" w:lineRule="auto"/>
+    </w:pPr>
+  </w:style>
+  <w:style w:type="character" w:customStyle="1" w:styleId="HeaderChar">
+    <w:name w:val="Header Char"/>
+    <w:basedOn w:val="DefaultParagraphFont"/>
+    <w:link w:val="Header"/>
+    <w:uiPriority w:val="99"/>
+    <w:rsid w:val="00D0094B"/>
+  </w:style>
+  <w:style w:type="paragraph" w:styleId="Footer">
+    <w:name w:val="footer"/>
+    <w:basedOn w:val="Normal"/>
+    <w:link w:val="FooterChar"/>
+    <w:uiPriority w:val="99"/>
+    <w:unhideWhenUsed/>
+    <w:rsid w:val="00D0094B"/>
+    <w:pPr>
+      <w:tabs>
+        <w:tab w:val="center" w:pos="4680"/>
+        <w:tab w:val="right" w:pos="9360"/>
+      </w:tabs>
+      <w:spacing w:after="0" w:line="240" w:lineRule="auto"/>
+    </w:pPr>
+  </w:style>
+  <w:style w:type="character" w:customStyle="1" w:styleId="FooterChar">
+    <w:name w:val="Footer Char"/>
+    <w:basedOn w:val="DefaultParagraphFont"/>
+    <w:link w:val="Footer"/>
+    <w:uiPriority w:val="99"/>
+    <w:rsid w:val="00D0094B"/>
+  </w:style>
 </w:styles>
 </file>
 

--- a/Clasa 7/Bancnote/Bancnote.docx
+++ b/Clasa 7/Bancnote/Bancnote.docx
@@ -91,13 +91,13 @@
         <w:ind w:firstLine="709"/>
         <w:jc w:val="both"/>
         <w:rPr>
-          <w:rFonts w:ascii="Courier New" w:eastAsia="Courier New" w:hAnsi="Courier New" w:cs="Courier New"/>
+          <w:rFonts w:ascii="Times New Roman" w:eastAsia="Courier New" w:hAnsi="Times New Roman" w:cs="Times New Roman"/>
           <w:sz w:val="22"/>
         </w:rPr>
       </w:pPr>
       <w:r>
         <w:rPr>
-          <w:rFonts w:ascii="Courier New" w:eastAsia="Courier New" w:hAnsi="Courier New" w:cs="Courier New"/>
+          <w:rFonts w:ascii="Times New Roman" w:eastAsia="Courier New" w:hAnsi="Times New Roman" w:cs="Times New Roman"/>
           <w:sz w:val="22"/>
         </w:rPr>
         <w:t xml:space="preserve">Laurențiu are n </w:t>
@@ -105,7 +105,7 @@
       <w:proofErr w:type="spellStart"/>
       <w:r>
         <w:rPr>
-          <w:rFonts w:ascii="Courier New" w:eastAsia="Courier New" w:hAnsi="Courier New" w:cs="Courier New"/>
+          <w:rFonts w:ascii="Times New Roman" w:eastAsia="Courier New" w:hAnsi="Times New Roman" w:cs="Times New Roman"/>
           <w:sz w:val="22"/>
         </w:rPr>
         <w:t>bancnote</w:t>
@@ -113,15 +113,15 @@
       <w:proofErr w:type="spellEnd"/>
       <w:r>
         <w:rPr>
-          <w:rFonts w:ascii="Courier New" w:eastAsia="Courier New" w:hAnsi="Courier New" w:cs="Courier New"/>
-          <w:sz w:val="22"/>
-        </w:rPr>
-        <w:t xml:space="preserve"> </w:t>
-      </w:r>
-      <w:proofErr w:type="spellStart"/>
-      <w:r>
-        <w:rPr>
-          <w:rFonts w:ascii="Courier New" w:eastAsia="Courier New" w:hAnsi="Courier New" w:cs="Courier New"/>
+          <w:rFonts w:ascii="Times New Roman" w:eastAsia="Courier New" w:hAnsi="Times New Roman" w:cs="Times New Roman"/>
+          <w:sz w:val="22"/>
+        </w:rPr>
+        <w:t xml:space="preserve"> </w:t>
+      </w:r>
+      <w:proofErr w:type="spellStart"/>
+      <w:r>
+        <w:rPr>
+          <w:rFonts w:ascii="Times New Roman" w:eastAsia="Courier New" w:hAnsi="Times New Roman" w:cs="Times New Roman"/>
           <w:sz w:val="22"/>
         </w:rPr>
         <w:t>diferite</w:t>
@@ -129,7 +129,7 @@
       <w:proofErr w:type="spellEnd"/>
       <w:r>
         <w:rPr>
-          <w:rFonts w:ascii="Courier New" w:eastAsia="Courier New" w:hAnsi="Courier New" w:cs="Courier New"/>
+          <w:rFonts w:ascii="Times New Roman" w:eastAsia="Courier New" w:hAnsi="Times New Roman" w:cs="Times New Roman"/>
           <w:sz w:val="22"/>
         </w:rPr>
         <w:t xml:space="preserve">, </w:t>
@@ -137,7 +137,7 @@
       <w:proofErr w:type="spellStart"/>
       <w:r>
         <w:rPr>
-          <w:rFonts w:ascii="Courier New" w:eastAsia="Courier New" w:hAnsi="Courier New" w:cs="Courier New"/>
+          <w:rFonts w:ascii="Times New Roman" w:eastAsia="Courier New" w:hAnsi="Times New Roman" w:cs="Times New Roman"/>
           <w:sz w:val="22"/>
         </w:rPr>
         <w:t>fiecare</w:t>
@@ -145,15 +145,15 @@
       <w:proofErr w:type="spellEnd"/>
       <w:r>
         <w:rPr>
-          <w:rFonts w:ascii="Courier New" w:eastAsia="Courier New" w:hAnsi="Courier New" w:cs="Courier New"/>
-          <w:sz w:val="22"/>
-        </w:rPr>
-        <w:t xml:space="preserve"> </w:t>
-      </w:r>
-      <w:proofErr w:type="spellStart"/>
-      <w:r>
-        <w:rPr>
-          <w:rFonts w:ascii="Courier New" w:eastAsia="Courier New" w:hAnsi="Courier New" w:cs="Courier New"/>
+          <w:rFonts w:ascii="Times New Roman" w:eastAsia="Courier New" w:hAnsi="Times New Roman" w:cs="Times New Roman"/>
+          <w:sz w:val="22"/>
+        </w:rPr>
+        <w:t xml:space="preserve"> </w:t>
+      </w:r>
+      <w:proofErr w:type="spellStart"/>
+      <w:r>
+        <w:rPr>
+          <w:rFonts w:ascii="Times New Roman" w:eastAsia="Courier New" w:hAnsi="Times New Roman" w:cs="Times New Roman"/>
           <w:sz w:val="22"/>
         </w:rPr>
         <w:t>valorând</w:t>
@@ -161,7 +161,7 @@
       <w:proofErr w:type="spellEnd"/>
       <w:r>
         <w:rPr>
-          <w:rFonts w:ascii="Courier New" w:eastAsia="Courier New" w:hAnsi="Courier New" w:cs="Courier New"/>
+          <w:rFonts w:ascii="Times New Roman" w:eastAsia="Courier New" w:hAnsi="Times New Roman" w:cs="Times New Roman"/>
           <w:sz w:val="22"/>
         </w:rPr>
         <w:t xml:space="preserve"> 1, 2, 3, ..., n lei. </w:t>
@@ -169,7 +169,7 @@
       <w:proofErr w:type="spellStart"/>
       <w:r>
         <w:rPr>
-          <w:rFonts w:ascii="Courier New" w:eastAsia="Courier New" w:hAnsi="Courier New" w:cs="Courier New"/>
+          <w:rFonts w:ascii="Times New Roman" w:eastAsia="Courier New" w:hAnsi="Times New Roman" w:cs="Times New Roman"/>
           <w:sz w:val="22"/>
         </w:rPr>
         <w:t>Acesta</w:t>
@@ -177,15 +177,15 @@
       <w:proofErr w:type="spellEnd"/>
       <w:r>
         <w:rPr>
-          <w:rFonts w:ascii="Courier New" w:eastAsia="Courier New" w:hAnsi="Courier New" w:cs="Courier New"/>
-          <w:sz w:val="22"/>
-        </w:rPr>
-        <w:t xml:space="preserve"> </w:t>
-      </w:r>
-      <w:proofErr w:type="spellStart"/>
-      <w:r>
-        <w:rPr>
-          <w:rFonts w:ascii="Courier New" w:eastAsia="Courier New" w:hAnsi="Courier New" w:cs="Courier New"/>
+          <w:rFonts w:ascii="Times New Roman" w:eastAsia="Courier New" w:hAnsi="Times New Roman" w:cs="Times New Roman"/>
+          <w:sz w:val="22"/>
+        </w:rPr>
+        <w:t xml:space="preserve"> </w:t>
+      </w:r>
+      <w:proofErr w:type="spellStart"/>
+      <w:r>
+        <w:rPr>
+          <w:rFonts w:ascii="Times New Roman" w:eastAsia="Courier New" w:hAnsi="Times New Roman" w:cs="Times New Roman"/>
           <w:sz w:val="22"/>
         </w:rPr>
         <w:t>vrea</w:t>
@@ -193,15 +193,15 @@
       <w:proofErr w:type="spellEnd"/>
       <w:r>
         <w:rPr>
-          <w:rFonts w:ascii="Courier New" w:eastAsia="Courier New" w:hAnsi="Courier New" w:cs="Courier New"/>
-          <w:sz w:val="22"/>
-        </w:rPr>
-        <w:t xml:space="preserve"> </w:t>
-      </w:r>
-      <w:proofErr w:type="spellStart"/>
-      <w:r>
-        <w:rPr>
-          <w:rFonts w:ascii="Courier New" w:eastAsia="Courier New" w:hAnsi="Courier New" w:cs="Courier New"/>
+          <w:rFonts w:ascii="Times New Roman" w:eastAsia="Courier New" w:hAnsi="Times New Roman" w:cs="Times New Roman"/>
+          <w:sz w:val="22"/>
+        </w:rPr>
+        <w:t xml:space="preserve"> </w:t>
+      </w:r>
+      <w:proofErr w:type="spellStart"/>
+      <w:r>
+        <w:rPr>
+          <w:rFonts w:ascii="Times New Roman" w:eastAsia="Courier New" w:hAnsi="Times New Roman" w:cs="Times New Roman"/>
           <w:sz w:val="22"/>
         </w:rPr>
         <w:t>să</w:t>
@@ -209,15 +209,15 @@
       <w:proofErr w:type="spellEnd"/>
       <w:r>
         <w:rPr>
-          <w:rFonts w:ascii="Courier New" w:eastAsia="Courier New" w:hAnsi="Courier New" w:cs="Courier New"/>
-          <w:sz w:val="22"/>
-        </w:rPr>
-        <w:t xml:space="preserve"> </w:t>
-      </w:r>
-      <w:proofErr w:type="spellStart"/>
-      <w:r>
-        <w:rPr>
-          <w:rFonts w:ascii="Courier New" w:eastAsia="Courier New" w:hAnsi="Courier New" w:cs="Courier New"/>
+          <w:rFonts w:ascii="Times New Roman" w:eastAsia="Courier New" w:hAnsi="Times New Roman" w:cs="Times New Roman"/>
+          <w:sz w:val="22"/>
+        </w:rPr>
+        <w:t xml:space="preserve"> </w:t>
+      </w:r>
+      <w:proofErr w:type="spellStart"/>
+      <w:r>
+        <w:rPr>
+          <w:rFonts w:ascii="Times New Roman" w:eastAsia="Courier New" w:hAnsi="Times New Roman" w:cs="Times New Roman"/>
           <w:sz w:val="22"/>
         </w:rPr>
         <w:t>îi</w:t>
@@ -225,15 +225,15 @@
       <w:proofErr w:type="spellEnd"/>
       <w:r>
         <w:rPr>
-          <w:rFonts w:ascii="Courier New" w:eastAsia="Courier New" w:hAnsi="Courier New" w:cs="Courier New"/>
-          <w:sz w:val="22"/>
-        </w:rPr>
-        <w:t xml:space="preserve"> </w:t>
-      </w:r>
-      <w:proofErr w:type="spellStart"/>
-      <w:r>
-        <w:rPr>
-          <w:rFonts w:ascii="Courier New" w:eastAsia="Courier New" w:hAnsi="Courier New" w:cs="Courier New"/>
+          <w:rFonts w:ascii="Times New Roman" w:eastAsia="Courier New" w:hAnsi="Times New Roman" w:cs="Times New Roman"/>
+          <w:sz w:val="22"/>
+        </w:rPr>
+        <w:t xml:space="preserve"> </w:t>
+      </w:r>
+      <w:proofErr w:type="spellStart"/>
+      <w:r>
+        <w:rPr>
+          <w:rFonts w:ascii="Times New Roman" w:eastAsia="Courier New" w:hAnsi="Times New Roman" w:cs="Times New Roman"/>
           <w:sz w:val="22"/>
         </w:rPr>
         <w:t>cumpere</w:t>
@@ -241,7 +241,7 @@
       <w:proofErr w:type="spellEnd"/>
       <w:r>
         <w:rPr>
-          <w:rFonts w:ascii="Courier New" w:eastAsia="Courier New" w:hAnsi="Courier New" w:cs="Courier New"/>
+          <w:rFonts w:ascii="Times New Roman" w:eastAsia="Courier New" w:hAnsi="Times New Roman" w:cs="Times New Roman"/>
           <w:sz w:val="22"/>
         </w:rPr>
         <w:t xml:space="preserve"> un </w:t>
@@ -249,7 +249,7 @@
       <w:proofErr w:type="spellStart"/>
       <w:r>
         <w:rPr>
-          <w:rFonts w:ascii="Courier New" w:eastAsia="Courier New" w:hAnsi="Courier New" w:cs="Courier New"/>
+          <w:rFonts w:ascii="Times New Roman" w:eastAsia="Courier New" w:hAnsi="Times New Roman" w:cs="Times New Roman"/>
           <w:sz w:val="22"/>
         </w:rPr>
         <w:t>cadou</w:t>
@@ -257,15 +257,15 @@
       <w:proofErr w:type="spellEnd"/>
       <w:r>
         <w:rPr>
-          <w:rFonts w:ascii="Courier New" w:eastAsia="Courier New" w:hAnsi="Courier New" w:cs="Courier New"/>
-          <w:sz w:val="22"/>
-        </w:rPr>
-        <w:t xml:space="preserve"> </w:t>
-      </w:r>
-      <w:proofErr w:type="spellStart"/>
-      <w:r>
-        <w:rPr>
-          <w:rFonts w:ascii="Courier New" w:eastAsia="Courier New" w:hAnsi="Courier New" w:cs="Courier New"/>
+          <w:rFonts w:ascii="Times New Roman" w:eastAsia="Courier New" w:hAnsi="Times New Roman" w:cs="Times New Roman"/>
+          <w:sz w:val="22"/>
+        </w:rPr>
+        <w:t xml:space="preserve"> </w:t>
+      </w:r>
+      <w:proofErr w:type="spellStart"/>
+      <w:r>
+        <w:rPr>
+          <w:rFonts w:ascii="Times New Roman" w:eastAsia="Courier New" w:hAnsi="Times New Roman" w:cs="Times New Roman"/>
           <w:sz w:val="22"/>
         </w:rPr>
         <w:t>prietenei</w:t>
@@ -273,7 +273,7 @@
       <w:proofErr w:type="spellEnd"/>
       <w:r>
         <w:rPr>
-          <w:rFonts w:ascii="Courier New" w:eastAsia="Courier New" w:hAnsi="Courier New" w:cs="Courier New"/>
+          <w:rFonts w:ascii="Times New Roman" w:eastAsia="Courier New" w:hAnsi="Times New Roman" w:cs="Times New Roman"/>
           <w:sz w:val="22"/>
         </w:rPr>
         <w:t xml:space="preserve"> sale, Camelia, care </w:t>
@@ -281,7 +281,7 @@
       <w:proofErr w:type="spellStart"/>
       <w:r>
         <w:rPr>
-          <w:rFonts w:ascii="Courier New" w:eastAsia="Courier New" w:hAnsi="Courier New" w:cs="Courier New"/>
+          <w:rFonts w:ascii="Times New Roman" w:eastAsia="Courier New" w:hAnsi="Times New Roman" w:cs="Times New Roman"/>
           <w:sz w:val="22"/>
         </w:rPr>
         <w:t>valorează</w:t>
@@ -289,7 +289,7 @@
       <w:proofErr w:type="spellEnd"/>
       <w:r>
         <w:rPr>
-          <w:rFonts w:ascii="Courier New" w:eastAsia="Courier New" w:hAnsi="Courier New" w:cs="Courier New"/>
+          <w:rFonts w:ascii="Times New Roman" w:eastAsia="Courier New" w:hAnsi="Times New Roman" w:cs="Times New Roman"/>
           <w:sz w:val="22"/>
         </w:rPr>
         <w:t xml:space="preserve"> k lei. Laurențiu, </w:t>
@@ -297,7 +297,7 @@
       <w:proofErr w:type="spellStart"/>
       <w:r>
         <w:rPr>
-          <w:rFonts w:ascii="Courier New" w:eastAsia="Courier New" w:hAnsi="Courier New" w:cs="Courier New"/>
+          <w:rFonts w:ascii="Times New Roman" w:eastAsia="Courier New" w:hAnsi="Times New Roman" w:cs="Times New Roman"/>
           <w:sz w:val="22"/>
         </w:rPr>
         <w:t>fiind</w:t>
@@ -305,15 +305,15 @@
       <w:proofErr w:type="spellEnd"/>
       <w:r>
         <w:rPr>
-          <w:rFonts w:ascii="Courier New" w:eastAsia="Courier New" w:hAnsi="Courier New" w:cs="Courier New"/>
-          <w:sz w:val="22"/>
-        </w:rPr>
-        <w:t xml:space="preserve"> </w:t>
-      </w:r>
-      <w:proofErr w:type="spellStart"/>
-      <w:r>
-        <w:rPr>
-          <w:rFonts w:ascii="Courier New" w:eastAsia="Courier New" w:hAnsi="Courier New" w:cs="Courier New"/>
+          <w:rFonts w:ascii="Times New Roman" w:eastAsia="Courier New" w:hAnsi="Times New Roman" w:cs="Times New Roman"/>
+          <w:sz w:val="22"/>
+        </w:rPr>
+        <w:t xml:space="preserve"> </w:t>
+      </w:r>
+      <w:proofErr w:type="spellStart"/>
+      <w:r>
+        <w:rPr>
+          <w:rFonts w:ascii="Times New Roman" w:eastAsia="Courier New" w:hAnsi="Times New Roman" w:cs="Times New Roman"/>
           <w:sz w:val="22"/>
         </w:rPr>
         <w:t>colecționar</w:t>
@@ -321,7 +321,7 @@
       <w:proofErr w:type="spellEnd"/>
       <w:r>
         <w:rPr>
-          <w:rFonts w:ascii="Courier New" w:eastAsia="Courier New" w:hAnsi="Courier New" w:cs="Courier New"/>
+          <w:rFonts w:ascii="Times New Roman" w:eastAsia="Courier New" w:hAnsi="Times New Roman" w:cs="Times New Roman"/>
           <w:sz w:val="22"/>
         </w:rPr>
         <w:t xml:space="preserve"> de </w:t>
@@ -329,7 +329,7 @@
       <w:proofErr w:type="spellStart"/>
       <w:r>
         <w:rPr>
-          <w:rFonts w:ascii="Courier New" w:eastAsia="Courier New" w:hAnsi="Courier New" w:cs="Courier New"/>
+          <w:rFonts w:ascii="Times New Roman" w:eastAsia="Courier New" w:hAnsi="Times New Roman" w:cs="Times New Roman"/>
           <w:sz w:val="22"/>
         </w:rPr>
         <w:t>bancnote</w:t>
@@ -337,7 +337,7 @@
       <w:proofErr w:type="spellEnd"/>
       <w:r>
         <w:rPr>
-          <w:rFonts w:ascii="Courier New" w:eastAsia="Courier New" w:hAnsi="Courier New" w:cs="Courier New"/>
+          <w:rFonts w:ascii="Times New Roman" w:eastAsia="Courier New" w:hAnsi="Times New Roman" w:cs="Times New Roman"/>
           <w:sz w:val="22"/>
         </w:rPr>
         <w:t xml:space="preserve">, </w:t>
@@ -345,7 +345,7 @@
       <w:proofErr w:type="spellStart"/>
       <w:r>
         <w:rPr>
-          <w:rFonts w:ascii="Courier New" w:eastAsia="Courier New" w:hAnsi="Courier New" w:cs="Courier New"/>
+          <w:rFonts w:ascii="Times New Roman" w:eastAsia="Courier New" w:hAnsi="Times New Roman" w:cs="Times New Roman"/>
           <w:sz w:val="22"/>
         </w:rPr>
         <w:t>vrea</w:t>
@@ -353,15 +353,15 @@
       <w:proofErr w:type="spellEnd"/>
       <w:r>
         <w:rPr>
-          <w:rFonts w:ascii="Courier New" w:eastAsia="Courier New" w:hAnsi="Courier New" w:cs="Courier New"/>
-          <w:sz w:val="22"/>
-        </w:rPr>
-        <w:t xml:space="preserve"> </w:t>
-      </w:r>
-      <w:proofErr w:type="spellStart"/>
-      <w:r>
-        <w:rPr>
-          <w:rFonts w:ascii="Courier New" w:eastAsia="Courier New" w:hAnsi="Courier New" w:cs="Courier New"/>
+          <w:rFonts w:ascii="Times New Roman" w:eastAsia="Courier New" w:hAnsi="Times New Roman" w:cs="Times New Roman"/>
+          <w:sz w:val="22"/>
+        </w:rPr>
+        <w:t xml:space="preserve"> </w:t>
+      </w:r>
+      <w:proofErr w:type="spellStart"/>
+      <w:r>
+        <w:rPr>
+          <w:rFonts w:ascii="Times New Roman" w:eastAsia="Courier New" w:hAnsi="Times New Roman" w:cs="Times New Roman"/>
           <w:sz w:val="22"/>
         </w:rPr>
         <w:t>să</w:t>
@@ -369,15 +369,15 @@
       <w:proofErr w:type="spellEnd"/>
       <w:r>
         <w:rPr>
-          <w:rFonts w:ascii="Courier New" w:eastAsia="Courier New" w:hAnsi="Courier New" w:cs="Courier New"/>
-          <w:sz w:val="22"/>
-        </w:rPr>
-        <w:t xml:space="preserve"> </w:t>
-      </w:r>
-      <w:proofErr w:type="spellStart"/>
-      <w:r>
-        <w:rPr>
-          <w:rFonts w:ascii="Courier New" w:eastAsia="Courier New" w:hAnsi="Courier New" w:cs="Courier New"/>
+          <w:rFonts w:ascii="Times New Roman" w:eastAsia="Courier New" w:hAnsi="Times New Roman" w:cs="Times New Roman"/>
+          <w:sz w:val="22"/>
+        </w:rPr>
+        <w:t xml:space="preserve"> </w:t>
+      </w:r>
+      <w:proofErr w:type="spellStart"/>
+      <w:r>
+        <w:rPr>
+          <w:rFonts w:ascii="Times New Roman" w:eastAsia="Courier New" w:hAnsi="Times New Roman" w:cs="Times New Roman"/>
           <w:sz w:val="22"/>
         </w:rPr>
         <w:t>cheltuiască</w:t>
@@ -385,15 +385,15 @@
       <w:proofErr w:type="spellEnd"/>
       <w:r>
         <w:rPr>
-          <w:rFonts w:ascii="Courier New" w:eastAsia="Courier New" w:hAnsi="Courier New" w:cs="Courier New"/>
-          <w:sz w:val="22"/>
-        </w:rPr>
-        <w:t xml:space="preserve"> </w:t>
-      </w:r>
-      <w:proofErr w:type="spellStart"/>
-      <w:r>
-        <w:rPr>
-          <w:rFonts w:ascii="Courier New" w:eastAsia="Courier New" w:hAnsi="Courier New" w:cs="Courier New"/>
+          <w:rFonts w:ascii="Times New Roman" w:eastAsia="Courier New" w:hAnsi="Times New Roman" w:cs="Times New Roman"/>
+          <w:sz w:val="22"/>
+        </w:rPr>
+        <w:t xml:space="preserve"> </w:t>
+      </w:r>
+      <w:proofErr w:type="spellStart"/>
+      <w:r>
+        <w:rPr>
+          <w:rFonts w:ascii="Times New Roman" w:eastAsia="Courier New" w:hAnsi="Times New Roman" w:cs="Times New Roman"/>
           <w:sz w:val="22"/>
         </w:rPr>
         <w:t>cât</w:t>
@@ -401,15 +401,15 @@
       <w:proofErr w:type="spellEnd"/>
       <w:r>
         <w:rPr>
-          <w:rFonts w:ascii="Courier New" w:eastAsia="Courier New" w:hAnsi="Courier New" w:cs="Courier New"/>
-          <w:sz w:val="22"/>
-        </w:rPr>
-        <w:t xml:space="preserve"> </w:t>
-      </w:r>
-      <w:proofErr w:type="spellStart"/>
-      <w:r>
-        <w:rPr>
-          <w:rFonts w:ascii="Courier New" w:eastAsia="Courier New" w:hAnsi="Courier New" w:cs="Courier New"/>
+          <w:rFonts w:ascii="Times New Roman" w:eastAsia="Courier New" w:hAnsi="Times New Roman" w:cs="Times New Roman"/>
+          <w:sz w:val="22"/>
+        </w:rPr>
+        <w:t xml:space="preserve"> </w:t>
+      </w:r>
+      <w:proofErr w:type="spellStart"/>
+      <w:r>
+        <w:rPr>
+          <w:rFonts w:ascii="Times New Roman" w:eastAsia="Courier New" w:hAnsi="Times New Roman" w:cs="Times New Roman"/>
           <w:sz w:val="22"/>
         </w:rPr>
         <w:t>mai</w:t>
@@ -417,15 +417,15 @@
       <w:proofErr w:type="spellEnd"/>
       <w:r>
         <w:rPr>
-          <w:rFonts w:ascii="Courier New" w:eastAsia="Courier New" w:hAnsi="Courier New" w:cs="Courier New"/>
-          <w:sz w:val="22"/>
-        </w:rPr>
-        <w:t xml:space="preserve"> </w:t>
-      </w:r>
-      <w:proofErr w:type="spellStart"/>
-      <w:r>
-        <w:rPr>
-          <w:rFonts w:ascii="Courier New" w:eastAsia="Courier New" w:hAnsi="Courier New" w:cs="Courier New"/>
+          <w:rFonts w:ascii="Times New Roman" w:eastAsia="Courier New" w:hAnsi="Times New Roman" w:cs="Times New Roman"/>
+          <w:sz w:val="22"/>
+        </w:rPr>
+        <w:t xml:space="preserve"> </w:t>
+      </w:r>
+      <w:proofErr w:type="spellStart"/>
+      <w:r>
+        <w:rPr>
+          <w:rFonts w:ascii="Times New Roman" w:eastAsia="Courier New" w:hAnsi="Times New Roman" w:cs="Times New Roman"/>
           <w:sz w:val="22"/>
         </w:rPr>
         <w:t>puține</w:t>
@@ -433,15 +433,15 @@
       <w:proofErr w:type="spellEnd"/>
       <w:r>
         <w:rPr>
-          <w:rFonts w:ascii="Courier New" w:eastAsia="Courier New" w:hAnsi="Courier New" w:cs="Courier New"/>
-          <w:sz w:val="22"/>
-        </w:rPr>
-        <w:t xml:space="preserve"> </w:t>
-      </w:r>
-      <w:proofErr w:type="spellStart"/>
-      <w:r>
-        <w:rPr>
-          <w:rFonts w:ascii="Courier New" w:eastAsia="Courier New" w:hAnsi="Courier New" w:cs="Courier New"/>
+          <w:rFonts w:ascii="Times New Roman" w:eastAsia="Courier New" w:hAnsi="Times New Roman" w:cs="Times New Roman"/>
+          <w:sz w:val="22"/>
+        </w:rPr>
+        <w:t xml:space="preserve"> </w:t>
+      </w:r>
+      <w:proofErr w:type="spellStart"/>
+      <w:r>
+        <w:rPr>
+          <w:rFonts w:ascii="Times New Roman" w:eastAsia="Courier New" w:hAnsi="Times New Roman" w:cs="Times New Roman"/>
           <w:sz w:val="22"/>
         </w:rPr>
         <w:t>bancnote</w:t>
@@ -449,15 +449,15 @@
       <w:proofErr w:type="spellEnd"/>
       <w:r>
         <w:rPr>
-          <w:rFonts w:ascii="Courier New" w:eastAsia="Courier New" w:hAnsi="Courier New" w:cs="Courier New"/>
-          <w:sz w:val="22"/>
-        </w:rPr>
-        <w:t xml:space="preserve"> </w:t>
-      </w:r>
-      <w:proofErr w:type="spellStart"/>
-      <w:r>
-        <w:rPr>
-          <w:rFonts w:ascii="Courier New" w:eastAsia="Courier New" w:hAnsi="Courier New" w:cs="Courier New"/>
+          <w:rFonts w:ascii="Times New Roman" w:eastAsia="Courier New" w:hAnsi="Times New Roman" w:cs="Times New Roman"/>
+          <w:sz w:val="22"/>
+        </w:rPr>
+        <w:t xml:space="preserve"> </w:t>
+      </w:r>
+      <w:proofErr w:type="spellStart"/>
+      <w:r>
+        <w:rPr>
+          <w:rFonts w:ascii="Times New Roman" w:eastAsia="Courier New" w:hAnsi="Times New Roman" w:cs="Times New Roman"/>
           <w:sz w:val="22"/>
         </w:rPr>
         <w:t>posibil</w:t>
@@ -465,7 +465,7 @@
       <w:proofErr w:type="spellEnd"/>
       <w:r>
         <w:rPr>
-          <w:rFonts w:ascii="Courier New" w:eastAsia="Courier New" w:hAnsi="Courier New" w:cs="Courier New"/>
+          <w:rFonts w:ascii="Times New Roman" w:eastAsia="Courier New" w:hAnsi="Times New Roman" w:cs="Times New Roman"/>
           <w:sz w:val="22"/>
         </w:rPr>
         <w:t xml:space="preserve">. Ba </w:t>
@@ -473,7 +473,7 @@
       <w:proofErr w:type="spellStart"/>
       <w:r>
         <w:rPr>
-          <w:rFonts w:ascii="Courier New" w:eastAsia="Courier New" w:hAnsi="Courier New" w:cs="Courier New"/>
+          <w:rFonts w:ascii="Times New Roman" w:eastAsia="Courier New" w:hAnsi="Times New Roman" w:cs="Times New Roman"/>
           <w:sz w:val="22"/>
         </w:rPr>
         <w:t>mai</w:t>
@@ -481,15 +481,15 @@
       <w:proofErr w:type="spellEnd"/>
       <w:r>
         <w:rPr>
-          <w:rFonts w:ascii="Courier New" w:eastAsia="Courier New" w:hAnsi="Courier New" w:cs="Courier New"/>
-          <w:sz w:val="22"/>
-        </w:rPr>
-        <w:t xml:space="preserve"> </w:t>
-      </w:r>
-      <w:proofErr w:type="spellStart"/>
-      <w:r>
-        <w:rPr>
-          <w:rFonts w:ascii="Courier New" w:eastAsia="Courier New" w:hAnsi="Courier New" w:cs="Courier New"/>
+          <w:rFonts w:ascii="Times New Roman" w:eastAsia="Courier New" w:hAnsi="Times New Roman" w:cs="Times New Roman"/>
+          <w:sz w:val="22"/>
+        </w:rPr>
+        <w:t xml:space="preserve"> </w:t>
+      </w:r>
+      <w:proofErr w:type="spellStart"/>
+      <w:r>
+        <w:rPr>
+          <w:rFonts w:ascii="Times New Roman" w:eastAsia="Courier New" w:hAnsi="Times New Roman" w:cs="Times New Roman"/>
           <w:sz w:val="22"/>
         </w:rPr>
         <w:t>mult</w:t>
@@ -497,7 +497,7 @@
       <w:proofErr w:type="spellEnd"/>
       <w:r>
         <w:rPr>
-          <w:rFonts w:ascii="Courier New" w:eastAsia="Courier New" w:hAnsi="Courier New" w:cs="Courier New"/>
+          <w:rFonts w:ascii="Times New Roman" w:eastAsia="Courier New" w:hAnsi="Times New Roman" w:cs="Times New Roman"/>
           <w:sz w:val="22"/>
         </w:rPr>
         <w:t xml:space="preserve">, </w:t>
@@ -505,7 +505,7 @@
       <w:proofErr w:type="spellStart"/>
       <w:r>
         <w:rPr>
-          <w:rFonts w:ascii="Courier New" w:eastAsia="Courier New" w:hAnsi="Courier New" w:cs="Courier New"/>
+          <w:rFonts w:ascii="Times New Roman" w:eastAsia="Courier New" w:hAnsi="Times New Roman" w:cs="Times New Roman"/>
           <w:sz w:val="22"/>
         </w:rPr>
         <w:t>acesta</w:t>
@@ -513,15 +513,15 @@
       <w:proofErr w:type="spellEnd"/>
       <w:r>
         <w:rPr>
-          <w:rFonts w:ascii="Courier New" w:eastAsia="Courier New" w:hAnsi="Courier New" w:cs="Courier New"/>
-          <w:sz w:val="22"/>
-        </w:rPr>
-        <w:t xml:space="preserve"> </w:t>
-      </w:r>
-      <w:proofErr w:type="spellStart"/>
-      <w:r>
-        <w:rPr>
-          <w:rFonts w:ascii="Courier New" w:eastAsia="Courier New" w:hAnsi="Courier New" w:cs="Courier New"/>
+          <w:rFonts w:ascii="Times New Roman" w:eastAsia="Courier New" w:hAnsi="Times New Roman" w:cs="Times New Roman"/>
+          <w:sz w:val="22"/>
+        </w:rPr>
+        <w:t xml:space="preserve"> </w:t>
+      </w:r>
+      <w:proofErr w:type="spellStart"/>
+      <w:r>
+        <w:rPr>
+          <w:rFonts w:ascii="Times New Roman" w:eastAsia="Courier New" w:hAnsi="Times New Roman" w:cs="Times New Roman"/>
           <w:sz w:val="22"/>
         </w:rPr>
         <w:t>este</w:t>
@@ -529,15 +529,15 @@
       <w:proofErr w:type="spellEnd"/>
       <w:r>
         <w:rPr>
-          <w:rFonts w:ascii="Courier New" w:eastAsia="Courier New" w:hAnsi="Courier New" w:cs="Courier New"/>
-          <w:sz w:val="22"/>
-        </w:rPr>
-        <w:t xml:space="preserve"> </w:t>
-      </w:r>
-      <w:proofErr w:type="spellStart"/>
-      <w:r>
-        <w:rPr>
-          <w:rFonts w:ascii="Courier New" w:eastAsia="Courier New" w:hAnsi="Courier New" w:cs="Courier New"/>
+          <w:rFonts w:ascii="Times New Roman" w:eastAsia="Courier New" w:hAnsi="Times New Roman" w:cs="Times New Roman"/>
+          <w:sz w:val="22"/>
+        </w:rPr>
+        <w:t xml:space="preserve"> </w:t>
+      </w:r>
+      <w:proofErr w:type="spellStart"/>
+      <w:r>
+        <w:rPr>
+          <w:rFonts w:ascii="Times New Roman" w:eastAsia="Courier New" w:hAnsi="Times New Roman" w:cs="Times New Roman"/>
           <w:sz w:val="22"/>
         </w:rPr>
         <w:t>interesat</w:t>
@@ -545,7 +545,7 @@
       <w:proofErr w:type="spellEnd"/>
       <w:r>
         <w:rPr>
-          <w:rFonts w:ascii="Courier New" w:eastAsia="Courier New" w:hAnsi="Courier New" w:cs="Courier New"/>
+          <w:rFonts w:ascii="Times New Roman" w:eastAsia="Courier New" w:hAnsi="Times New Roman" w:cs="Times New Roman"/>
           <w:sz w:val="22"/>
         </w:rPr>
         <w:t xml:space="preserve"> de </w:t>
@@ -553,7 +553,7 @@
       <w:proofErr w:type="spellStart"/>
       <w:r>
         <w:rPr>
-          <w:rFonts w:ascii="Courier New" w:eastAsia="Courier New" w:hAnsi="Courier New" w:cs="Courier New"/>
+          <w:rFonts w:ascii="Times New Roman" w:eastAsia="Courier New" w:hAnsi="Times New Roman" w:cs="Times New Roman"/>
           <w:sz w:val="22"/>
         </w:rPr>
         <w:t>modalitatea</w:t>
@@ -561,15 +561,15 @@
       <w:proofErr w:type="spellEnd"/>
       <w:r>
         <w:rPr>
-          <w:rFonts w:ascii="Courier New" w:eastAsia="Courier New" w:hAnsi="Courier New" w:cs="Courier New"/>
-          <w:sz w:val="22"/>
-        </w:rPr>
-        <w:t xml:space="preserve"> </w:t>
-      </w:r>
-      <w:proofErr w:type="spellStart"/>
-      <w:r>
-        <w:rPr>
-          <w:rFonts w:ascii="Courier New" w:eastAsia="Courier New" w:hAnsi="Courier New" w:cs="Courier New"/>
+          <w:rFonts w:ascii="Times New Roman" w:eastAsia="Courier New" w:hAnsi="Times New Roman" w:cs="Times New Roman"/>
+          <w:sz w:val="22"/>
+        </w:rPr>
+        <w:t xml:space="preserve"> </w:t>
+      </w:r>
+      <w:proofErr w:type="spellStart"/>
+      <w:r>
+        <w:rPr>
+          <w:rFonts w:ascii="Times New Roman" w:eastAsia="Courier New" w:hAnsi="Times New Roman" w:cs="Times New Roman"/>
           <w:sz w:val="22"/>
         </w:rPr>
         <w:t>cea</w:t>
@@ -577,15 +577,15 @@
       <w:proofErr w:type="spellEnd"/>
       <w:r>
         <w:rPr>
-          <w:rFonts w:ascii="Courier New" w:eastAsia="Courier New" w:hAnsi="Courier New" w:cs="Courier New"/>
-          <w:sz w:val="22"/>
-        </w:rPr>
-        <w:t xml:space="preserve"> </w:t>
-      </w:r>
-      <w:proofErr w:type="spellStart"/>
-      <w:r>
-        <w:rPr>
-          <w:rFonts w:ascii="Courier New" w:eastAsia="Courier New" w:hAnsi="Courier New" w:cs="Courier New"/>
+          <w:rFonts w:ascii="Times New Roman" w:eastAsia="Courier New" w:hAnsi="Times New Roman" w:cs="Times New Roman"/>
+          <w:sz w:val="22"/>
+        </w:rPr>
+        <w:t xml:space="preserve"> </w:t>
+      </w:r>
+      <w:proofErr w:type="spellStart"/>
+      <w:r>
+        <w:rPr>
+          <w:rFonts w:ascii="Times New Roman" w:eastAsia="Courier New" w:hAnsi="Times New Roman" w:cs="Times New Roman"/>
           <w:sz w:val="22"/>
         </w:rPr>
         <w:t>mai</w:t>
@@ -593,16 +593,15 @@
       <w:proofErr w:type="spellEnd"/>
       <w:r>
         <w:rPr>
-          <w:rFonts w:ascii="Courier New" w:eastAsia="Courier New" w:hAnsi="Courier New" w:cs="Courier New"/>
+          <w:rFonts w:ascii="Times New Roman" w:eastAsia="Courier New" w:hAnsi="Times New Roman" w:cs="Times New Roman"/>
           <w:sz w:val="22"/>
         </w:rPr>
         <w:t xml:space="preserve"> mare </w:t>
       </w:r>
       <w:proofErr w:type="spellStart"/>
-      <w:proofErr w:type="gramStart"/>
-      <w:r>
-        <w:rPr>
-          <w:rFonts w:ascii="Courier New" w:eastAsia="Courier New" w:hAnsi="Courier New" w:cs="Courier New"/>
+      <w:r>
+        <w:rPr>
+          <w:rFonts w:ascii="Times New Roman" w:eastAsia="Courier New" w:hAnsi="Times New Roman" w:cs="Times New Roman"/>
           <w:sz w:val="22"/>
         </w:rPr>
         <w:t>lexicografică</w:t>
@@ -610,23 +609,15 @@
       <w:proofErr w:type="spellEnd"/>
       <w:r>
         <w:rPr>
-          <w:rFonts w:ascii="Courier New" w:eastAsia="Courier New" w:hAnsi="Courier New" w:cs="Courier New"/>
-          <w:sz w:val="22"/>
-        </w:rPr>
-        <w:t>(</w:t>
-      </w:r>
-      <w:proofErr w:type="gramEnd"/>
-      <w:r>
-        <w:rPr>
-          <w:rFonts w:ascii="Courier New" w:eastAsia="Courier New" w:hAnsi="Courier New" w:cs="Courier New"/>
-          <w:sz w:val="22"/>
-        </w:rPr>
-        <w:t xml:space="preserve">cu </w:t>
-      </w:r>
-      <w:proofErr w:type="spellStart"/>
-      <w:r>
-        <w:rPr>
-          <w:rFonts w:ascii="Courier New" w:eastAsia="Courier New" w:hAnsi="Courier New" w:cs="Courier New"/>
+          <w:rFonts w:ascii="Times New Roman" w:eastAsia="Courier New" w:hAnsi="Times New Roman" w:cs="Times New Roman"/>
+          <w:sz w:val="22"/>
+        </w:rPr>
+        <w:t xml:space="preserve">(cu </w:t>
+      </w:r>
+      <w:proofErr w:type="spellStart"/>
+      <w:r>
+        <w:rPr>
+          <w:rFonts w:ascii="Times New Roman" w:eastAsia="Courier New" w:hAnsi="Times New Roman" w:cs="Times New Roman"/>
           <w:sz w:val="22"/>
         </w:rPr>
         <w:t>număr</w:t>
@@ -634,7 +625,7 @@
       <w:proofErr w:type="spellEnd"/>
       <w:r>
         <w:rPr>
-          <w:rFonts w:ascii="Courier New" w:eastAsia="Courier New" w:hAnsi="Courier New" w:cs="Courier New"/>
+          <w:rFonts w:ascii="Times New Roman" w:eastAsia="Courier New" w:hAnsi="Times New Roman" w:cs="Times New Roman"/>
           <w:sz w:val="22"/>
         </w:rPr>
         <w:t xml:space="preserve"> minim de </w:t>
@@ -642,7 +633,7 @@
       <w:proofErr w:type="spellStart"/>
       <w:r>
         <w:rPr>
-          <w:rFonts w:ascii="Courier New" w:eastAsia="Courier New" w:hAnsi="Courier New" w:cs="Courier New"/>
+          <w:rFonts w:ascii="Times New Roman" w:eastAsia="Courier New" w:hAnsi="Times New Roman" w:cs="Times New Roman"/>
           <w:sz w:val="22"/>
         </w:rPr>
         <w:t>bancnote</w:t>
@@ -650,7 +641,7 @@
       <w:proofErr w:type="spellEnd"/>
       <w:r>
         <w:rPr>
-          <w:rFonts w:ascii="Courier New" w:eastAsia="Courier New" w:hAnsi="Courier New" w:cs="Courier New"/>
+          <w:rFonts w:ascii="Times New Roman" w:eastAsia="Courier New" w:hAnsi="Times New Roman" w:cs="Times New Roman"/>
           <w:sz w:val="22"/>
         </w:rPr>
         <w:t xml:space="preserve">). </w:t>
@@ -658,7 +649,7 @@
       <w:proofErr w:type="spellStart"/>
       <w:r>
         <w:rPr>
-          <w:rFonts w:ascii="Courier New" w:eastAsia="Courier New" w:hAnsi="Courier New" w:cs="Courier New"/>
+          <w:rFonts w:ascii="Times New Roman" w:eastAsia="Courier New" w:hAnsi="Times New Roman" w:cs="Times New Roman"/>
           <w:sz w:val="22"/>
         </w:rPr>
         <w:t>Determinați</w:t>
@@ -666,15 +657,15 @@
       <w:proofErr w:type="spellEnd"/>
       <w:r>
         <w:rPr>
-          <w:rFonts w:ascii="Courier New" w:eastAsia="Courier New" w:hAnsi="Courier New" w:cs="Courier New"/>
-          <w:sz w:val="22"/>
-        </w:rPr>
-        <w:t xml:space="preserve"> </w:t>
-      </w:r>
-      <w:proofErr w:type="spellStart"/>
-      <w:r>
-        <w:rPr>
-          <w:rFonts w:ascii="Courier New" w:eastAsia="Courier New" w:hAnsi="Courier New" w:cs="Courier New"/>
+          <w:rFonts w:ascii="Times New Roman" w:eastAsia="Courier New" w:hAnsi="Times New Roman" w:cs="Times New Roman"/>
+          <w:sz w:val="22"/>
+        </w:rPr>
+        <w:t xml:space="preserve"> </w:t>
+      </w:r>
+      <w:proofErr w:type="spellStart"/>
+      <w:r>
+        <w:rPr>
+          <w:rFonts w:ascii="Times New Roman" w:eastAsia="Courier New" w:hAnsi="Times New Roman" w:cs="Times New Roman"/>
           <w:sz w:val="22"/>
         </w:rPr>
         <w:t>ce</w:t>
@@ -682,15 +673,15 @@
       <w:proofErr w:type="spellEnd"/>
       <w:r>
         <w:rPr>
-          <w:rFonts w:ascii="Courier New" w:eastAsia="Courier New" w:hAnsi="Courier New" w:cs="Courier New"/>
-          <w:sz w:val="22"/>
-        </w:rPr>
-        <w:t xml:space="preserve"> </w:t>
-      </w:r>
-      <w:proofErr w:type="spellStart"/>
-      <w:r>
-        <w:rPr>
-          <w:rFonts w:ascii="Courier New" w:eastAsia="Courier New" w:hAnsi="Courier New" w:cs="Courier New"/>
+          <w:rFonts w:ascii="Times New Roman" w:eastAsia="Courier New" w:hAnsi="Times New Roman" w:cs="Times New Roman"/>
+          <w:sz w:val="22"/>
+        </w:rPr>
+        <w:t xml:space="preserve"> </w:t>
+      </w:r>
+      <w:proofErr w:type="spellStart"/>
+      <w:r>
+        <w:rPr>
+          <w:rFonts w:ascii="Times New Roman" w:eastAsia="Courier New" w:hAnsi="Times New Roman" w:cs="Times New Roman"/>
           <w:sz w:val="22"/>
         </w:rPr>
         <w:t>bancnote</w:t>
@@ -698,15 +689,15 @@
       <w:proofErr w:type="spellEnd"/>
       <w:r>
         <w:rPr>
-          <w:rFonts w:ascii="Courier New" w:eastAsia="Courier New" w:hAnsi="Courier New" w:cs="Courier New"/>
-          <w:sz w:val="22"/>
-        </w:rPr>
-        <w:t xml:space="preserve"> </w:t>
-      </w:r>
-      <w:proofErr w:type="spellStart"/>
-      <w:r>
-        <w:rPr>
-          <w:rFonts w:ascii="Courier New" w:eastAsia="Courier New" w:hAnsi="Courier New" w:cs="Courier New"/>
+          <w:rFonts w:ascii="Times New Roman" w:eastAsia="Courier New" w:hAnsi="Times New Roman" w:cs="Times New Roman"/>
+          <w:sz w:val="22"/>
+        </w:rPr>
+        <w:t xml:space="preserve"> </w:t>
+      </w:r>
+      <w:proofErr w:type="spellStart"/>
+      <w:r>
+        <w:rPr>
+          <w:rFonts w:ascii="Times New Roman" w:eastAsia="Courier New" w:hAnsi="Times New Roman" w:cs="Times New Roman"/>
           <w:sz w:val="22"/>
         </w:rPr>
         <w:t>trebuie</w:t>
@@ -714,15 +705,15 @@
       <w:proofErr w:type="spellEnd"/>
       <w:r>
         <w:rPr>
-          <w:rFonts w:ascii="Courier New" w:eastAsia="Courier New" w:hAnsi="Courier New" w:cs="Courier New"/>
-          <w:sz w:val="22"/>
-        </w:rPr>
-        <w:t xml:space="preserve"> </w:t>
-      </w:r>
-      <w:proofErr w:type="spellStart"/>
-      <w:r>
-        <w:rPr>
-          <w:rFonts w:ascii="Courier New" w:eastAsia="Courier New" w:hAnsi="Courier New" w:cs="Courier New"/>
+          <w:rFonts w:ascii="Times New Roman" w:eastAsia="Courier New" w:hAnsi="Times New Roman" w:cs="Times New Roman"/>
+          <w:sz w:val="22"/>
+        </w:rPr>
+        <w:t xml:space="preserve"> </w:t>
+      </w:r>
+      <w:proofErr w:type="spellStart"/>
+      <w:r>
+        <w:rPr>
+          <w:rFonts w:ascii="Times New Roman" w:eastAsia="Courier New" w:hAnsi="Times New Roman" w:cs="Times New Roman"/>
           <w:sz w:val="22"/>
         </w:rPr>
         <w:t>să</w:t>
@@ -730,15 +721,15 @@
       <w:proofErr w:type="spellEnd"/>
       <w:r>
         <w:rPr>
-          <w:rFonts w:ascii="Courier New" w:eastAsia="Courier New" w:hAnsi="Courier New" w:cs="Courier New"/>
-          <w:sz w:val="22"/>
-        </w:rPr>
-        <w:t xml:space="preserve"> </w:t>
-      </w:r>
-      <w:proofErr w:type="spellStart"/>
-      <w:r>
-        <w:rPr>
-          <w:rFonts w:ascii="Courier New" w:eastAsia="Courier New" w:hAnsi="Courier New" w:cs="Courier New"/>
+          <w:rFonts w:ascii="Times New Roman" w:eastAsia="Courier New" w:hAnsi="Times New Roman" w:cs="Times New Roman"/>
+          <w:sz w:val="22"/>
+        </w:rPr>
+        <w:t xml:space="preserve"> </w:t>
+      </w:r>
+      <w:proofErr w:type="spellStart"/>
+      <w:r>
+        <w:rPr>
+          <w:rFonts w:ascii="Times New Roman" w:eastAsia="Courier New" w:hAnsi="Times New Roman" w:cs="Times New Roman"/>
           <w:sz w:val="22"/>
         </w:rPr>
         <w:t>cheltuiască</w:t>
@@ -746,7 +737,7 @@
       <w:proofErr w:type="spellEnd"/>
       <w:r>
         <w:rPr>
-          <w:rFonts w:ascii="Courier New" w:eastAsia="Courier New" w:hAnsi="Courier New" w:cs="Courier New"/>
+          <w:rFonts w:ascii="Times New Roman" w:eastAsia="Courier New" w:hAnsi="Times New Roman" w:cs="Times New Roman"/>
           <w:sz w:val="22"/>
         </w:rPr>
         <w:t xml:space="preserve"> Laurențiu, </w:t>
@@ -754,7 +745,7 @@
       <w:proofErr w:type="spellStart"/>
       <w:r>
         <w:rPr>
-          <w:rFonts w:ascii="Courier New" w:eastAsia="Courier New" w:hAnsi="Courier New" w:cs="Courier New"/>
+          <w:rFonts w:ascii="Times New Roman" w:eastAsia="Courier New" w:hAnsi="Times New Roman" w:cs="Times New Roman"/>
           <w:sz w:val="22"/>
         </w:rPr>
         <w:t>pentru</w:t>
@@ -762,7 +753,7 @@
       <w:proofErr w:type="spellEnd"/>
       <w:r>
         <w:rPr>
-          <w:rFonts w:ascii="Courier New" w:eastAsia="Courier New" w:hAnsi="Courier New" w:cs="Courier New"/>
+          <w:rFonts w:ascii="Times New Roman" w:eastAsia="Courier New" w:hAnsi="Times New Roman" w:cs="Times New Roman"/>
           <w:sz w:val="22"/>
         </w:rPr>
         <w:t xml:space="preserve"> a </w:t>
@@ -770,7 +761,7 @@
       <w:proofErr w:type="spellStart"/>
       <w:r>
         <w:rPr>
-          <w:rFonts w:ascii="Courier New" w:eastAsia="Courier New" w:hAnsi="Courier New" w:cs="Courier New"/>
+          <w:rFonts w:ascii="Times New Roman" w:eastAsia="Courier New" w:hAnsi="Times New Roman" w:cs="Times New Roman"/>
           <w:sz w:val="22"/>
         </w:rPr>
         <w:t>rămâne</w:t>
@@ -778,15 +769,15 @@
       <w:proofErr w:type="spellEnd"/>
       <w:r>
         <w:rPr>
-          <w:rFonts w:ascii="Courier New" w:eastAsia="Courier New" w:hAnsi="Courier New" w:cs="Courier New"/>
-          <w:sz w:val="22"/>
-        </w:rPr>
-        <w:t xml:space="preserve"> </w:t>
-      </w:r>
-      <w:proofErr w:type="spellStart"/>
-      <w:r>
-        <w:rPr>
-          <w:rFonts w:ascii="Courier New" w:eastAsia="Courier New" w:hAnsi="Courier New" w:cs="Courier New"/>
+          <w:rFonts w:ascii="Times New Roman" w:eastAsia="Courier New" w:hAnsi="Times New Roman" w:cs="Times New Roman"/>
+          <w:sz w:val="22"/>
+        </w:rPr>
+        <w:t xml:space="preserve"> </w:t>
+      </w:r>
+      <w:proofErr w:type="spellStart"/>
+      <w:r>
+        <w:rPr>
+          <w:rFonts w:ascii="Times New Roman" w:eastAsia="Courier New" w:hAnsi="Times New Roman" w:cs="Times New Roman"/>
           <w:sz w:val="22"/>
         </w:rPr>
         <w:t>în</w:t>
@@ -794,7 +785,7 @@
       <w:proofErr w:type="spellEnd"/>
       <w:r>
         <w:rPr>
-          <w:rFonts w:ascii="Courier New" w:eastAsia="Courier New" w:hAnsi="Courier New" w:cs="Courier New"/>
+          <w:rFonts w:ascii="Times New Roman" w:eastAsia="Courier New" w:hAnsi="Times New Roman" w:cs="Times New Roman"/>
           <w:sz w:val="22"/>
         </w:rPr>
         <w:t xml:space="preserve"> final cu </w:t>
@@ -802,7 +793,7 @@
       <w:proofErr w:type="spellStart"/>
       <w:r>
         <w:rPr>
-          <w:rFonts w:ascii="Courier New" w:eastAsia="Courier New" w:hAnsi="Courier New" w:cs="Courier New"/>
+          <w:rFonts w:ascii="Times New Roman" w:eastAsia="Courier New" w:hAnsi="Times New Roman" w:cs="Times New Roman"/>
           <w:sz w:val="22"/>
         </w:rPr>
         <w:t>cât</w:t>
@@ -810,15 +801,15 @@
       <w:proofErr w:type="spellEnd"/>
       <w:r>
         <w:rPr>
-          <w:rFonts w:ascii="Courier New" w:eastAsia="Courier New" w:hAnsi="Courier New" w:cs="Courier New"/>
-          <w:sz w:val="22"/>
-        </w:rPr>
-        <w:t xml:space="preserve"> </w:t>
-      </w:r>
-      <w:proofErr w:type="spellStart"/>
-      <w:r>
-        <w:rPr>
-          <w:rFonts w:ascii="Courier New" w:eastAsia="Courier New" w:hAnsi="Courier New" w:cs="Courier New"/>
+          <w:rFonts w:ascii="Times New Roman" w:eastAsia="Courier New" w:hAnsi="Times New Roman" w:cs="Times New Roman"/>
+          <w:sz w:val="22"/>
+        </w:rPr>
+        <w:t xml:space="preserve"> </w:t>
+      </w:r>
+      <w:proofErr w:type="spellStart"/>
+      <w:r>
+        <w:rPr>
+          <w:rFonts w:ascii="Times New Roman" w:eastAsia="Courier New" w:hAnsi="Times New Roman" w:cs="Times New Roman"/>
           <w:sz w:val="22"/>
         </w:rPr>
         <w:t>mai</w:t>
@@ -826,15 +817,15 @@
       <w:proofErr w:type="spellEnd"/>
       <w:r>
         <w:rPr>
-          <w:rFonts w:ascii="Courier New" w:eastAsia="Courier New" w:hAnsi="Courier New" w:cs="Courier New"/>
-          <w:sz w:val="22"/>
-        </w:rPr>
-        <w:t xml:space="preserve"> </w:t>
-      </w:r>
-      <w:proofErr w:type="spellStart"/>
-      <w:r>
-        <w:rPr>
-          <w:rFonts w:ascii="Courier New" w:eastAsia="Courier New" w:hAnsi="Courier New" w:cs="Courier New"/>
+          <w:rFonts w:ascii="Times New Roman" w:eastAsia="Courier New" w:hAnsi="Times New Roman" w:cs="Times New Roman"/>
+          <w:sz w:val="22"/>
+        </w:rPr>
+        <w:t xml:space="preserve"> </w:t>
+      </w:r>
+      <w:proofErr w:type="spellStart"/>
+      <w:r>
+        <w:rPr>
+          <w:rFonts w:ascii="Times New Roman" w:eastAsia="Courier New" w:hAnsi="Times New Roman" w:cs="Times New Roman"/>
           <w:sz w:val="22"/>
         </w:rPr>
         <w:t>multe</w:t>
@@ -842,15 +833,15 @@
       <w:proofErr w:type="spellEnd"/>
       <w:r>
         <w:rPr>
-          <w:rFonts w:ascii="Courier New" w:eastAsia="Courier New" w:hAnsi="Courier New" w:cs="Courier New"/>
-          <w:sz w:val="22"/>
-        </w:rPr>
-        <w:t xml:space="preserve"> </w:t>
-      </w:r>
-      <w:proofErr w:type="spellStart"/>
-      <w:r>
-        <w:rPr>
-          <w:rFonts w:ascii="Courier New" w:eastAsia="Courier New" w:hAnsi="Courier New" w:cs="Courier New"/>
+          <w:rFonts w:ascii="Times New Roman" w:eastAsia="Courier New" w:hAnsi="Times New Roman" w:cs="Times New Roman"/>
+          <w:sz w:val="22"/>
+        </w:rPr>
+        <w:t xml:space="preserve"> </w:t>
+      </w:r>
+      <w:proofErr w:type="spellStart"/>
+      <w:r>
+        <w:rPr>
+          <w:rFonts w:ascii="Times New Roman" w:eastAsia="Courier New" w:hAnsi="Times New Roman" w:cs="Times New Roman"/>
           <w:sz w:val="22"/>
         </w:rPr>
         <w:t>posibil</w:t>
@@ -858,7 +849,7 @@
       <w:proofErr w:type="spellEnd"/>
       <w:r>
         <w:rPr>
-          <w:rFonts w:ascii="Courier New" w:eastAsia="Courier New" w:hAnsi="Courier New" w:cs="Courier New"/>
+          <w:rFonts w:ascii="Times New Roman" w:eastAsia="Courier New" w:hAnsi="Times New Roman" w:cs="Times New Roman"/>
           <w:sz w:val="22"/>
         </w:rPr>
         <w:t xml:space="preserve">. </w:t>
@@ -877,7 +868,7 @@
       <w:proofErr w:type="spellStart"/>
       <w:r>
         <w:rPr>
-          <w:rFonts w:ascii="Courier New" w:eastAsia="Courier New" w:hAnsi="Courier New" w:cs="Courier New"/>
+          <w:rFonts w:ascii="Times New Roman" w:eastAsia="Courier New" w:hAnsi="Times New Roman" w:cs="Times New Roman"/>
           <w:sz w:val="22"/>
         </w:rPr>
         <w:t>Notă</w:t>
@@ -885,7 +876,7 @@
       <w:proofErr w:type="spellEnd"/>
       <w:r>
         <w:rPr>
-          <w:rFonts w:ascii="Courier New" w:eastAsia="Courier New" w:hAnsi="Courier New" w:cs="Courier New"/>
+          <w:rFonts w:ascii="Times New Roman" w:eastAsia="Courier New" w:hAnsi="Times New Roman" w:cs="Times New Roman"/>
           <w:sz w:val="22"/>
         </w:rPr>
         <w:t xml:space="preserve">: O </w:t>
@@ -893,7 +884,7 @@
       <w:proofErr w:type="spellStart"/>
       <w:r>
         <w:rPr>
-          <w:rFonts w:ascii="Courier New" w:eastAsia="Courier New" w:hAnsi="Courier New" w:cs="Courier New"/>
+          <w:rFonts w:ascii="Times New Roman" w:eastAsia="Courier New" w:hAnsi="Times New Roman" w:cs="Times New Roman"/>
           <w:sz w:val="22"/>
         </w:rPr>
         <w:t>serie</w:t>
@@ -901,7 +892,7 @@
       <w:proofErr w:type="spellEnd"/>
       <w:r>
         <w:rPr>
-          <w:rFonts w:ascii="Courier New" w:eastAsia="Courier New" w:hAnsi="Courier New" w:cs="Courier New"/>
+          <w:rFonts w:ascii="Times New Roman" w:eastAsia="Courier New" w:hAnsi="Times New Roman" w:cs="Times New Roman"/>
           <w:sz w:val="22"/>
         </w:rPr>
         <w:t xml:space="preserve"> de </w:t>
@@ -909,7 +900,7 @@
       <w:proofErr w:type="spellStart"/>
       <w:r>
         <w:rPr>
-          <w:rFonts w:ascii="Courier New" w:eastAsia="Courier New" w:hAnsi="Courier New" w:cs="Courier New"/>
+          <w:rFonts w:ascii="Times New Roman" w:eastAsia="Courier New" w:hAnsi="Times New Roman" w:cs="Times New Roman"/>
           <w:sz w:val="22"/>
         </w:rPr>
         <w:t>bancnote</w:t>
@@ -917,31 +908,15 @@
       <w:proofErr w:type="spellEnd"/>
       <w:r>
         <w:rPr>
-          <w:rFonts w:ascii="Courier New" w:eastAsia="Courier New" w:hAnsi="Courier New" w:cs="Courier New"/>
-          <w:sz w:val="22"/>
-        </w:rPr>
-        <w:t xml:space="preserve"> </w:t>
-      </w:r>
-      <w:proofErr w:type="gramStart"/>
-      <w:r>
-        <w:rPr>
-          <w:rFonts w:ascii="Courier New" w:eastAsia="Courier New" w:hAnsi="Courier New" w:cs="Courier New"/>
-          <w:sz w:val="22"/>
-        </w:rPr>
-        <w:t>a</w:t>
-      </w:r>
-      <w:proofErr w:type="gramEnd"/>
-      <w:r>
-        <w:rPr>
-          <w:rFonts w:ascii="Courier New" w:eastAsia="Courier New" w:hAnsi="Courier New" w:cs="Courier New"/>
-          <w:sz w:val="22"/>
-        </w:rPr>
-        <w:t xml:space="preserve"> </w:t>
-      </w:r>
-      <w:proofErr w:type="spellStart"/>
-      <w:r>
-        <w:rPr>
-          <w:rFonts w:ascii="Courier New" w:eastAsia="Courier New" w:hAnsi="Courier New" w:cs="Courier New"/>
+          <w:rFonts w:ascii="Times New Roman" w:eastAsia="Courier New" w:hAnsi="Times New Roman" w:cs="Times New Roman"/>
+          <w:sz w:val="22"/>
+        </w:rPr>
+        <w:t xml:space="preserve"> a </w:t>
+      </w:r>
+      <w:proofErr w:type="spellStart"/>
+      <w:r>
+        <w:rPr>
+          <w:rFonts w:ascii="Times New Roman" w:eastAsia="Courier New" w:hAnsi="Times New Roman" w:cs="Times New Roman"/>
           <w:sz w:val="22"/>
         </w:rPr>
         <w:t>este</w:t>
@@ -949,15 +924,15 @@
       <w:proofErr w:type="spellEnd"/>
       <w:r>
         <w:rPr>
-          <w:rFonts w:ascii="Courier New" w:eastAsia="Courier New" w:hAnsi="Courier New" w:cs="Courier New"/>
-          <w:sz w:val="22"/>
-        </w:rPr>
-        <w:t xml:space="preserve"> </w:t>
-      </w:r>
-      <w:proofErr w:type="spellStart"/>
-      <w:r>
-        <w:rPr>
-          <w:rFonts w:ascii="Courier New" w:eastAsia="Courier New" w:hAnsi="Courier New" w:cs="Courier New"/>
+          <w:rFonts w:ascii="Times New Roman" w:eastAsia="Courier New" w:hAnsi="Times New Roman" w:cs="Times New Roman"/>
+          <w:sz w:val="22"/>
+        </w:rPr>
+        <w:t xml:space="preserve"> </w:t>
+      </w:r>
+      <w:proofErr w:type="spellStart"/>
+      <w:r>
+        <w:rPr>
+          <w:rFonts w:ascii="Times New Roman" w:eastAsia="Courier New" w:hAnsi="Times New Roman" w:cs="Times New Roman"/>
           <w:sz w:val="22"/>
         </w:rPr>
         <w:t>mai</w:t>
@@ -965,7 +940,7 @@
       <w:proofErr w:type="spellEnd"/>
       <w:r>
         <w:rPr>
-          <w:rFonts w:ascii="Courier New" w:eastAsia="Courier New" w:hAnsi="Courier New" w:cs="Courier New"/>
+          <w:rFonts w:ascii="Times New Roman" w:eastAsia="Courier New" w:hAnsi="Times New Roman" w:cs="Times New Roman"/>
           <w:sz w:val="22"/>
         </w:rPr>
         <w:t xml:space="preserve"> mare </w:t>
@@ -973,7 +948,7 @@
       <w:proofErr w:type="spellStart"/>
       <w:r>
         <w:rPr>
-          <w:rFonts w:ascii="Courier New" w:eastAsia="Courier New" w:hAnsi="Courier New" w:cs="Courier New"/>
+          <w:rFonts w:ascii="Times New Roman" w:eastAsia="Courier New" w:hAnsi="Times New Roman" w:cs="Times New Roman"/>
           <w:sz w:val="22"/>
         </w:rPr>
         <w:t>decât</w:t>
@@ -981,7 +956,7 @@
       <w:proofErr w:type="spellEnd"/>
       <w:r>
         <w:rPr>
-          <w:rFonts w:ascii="Courier New" w:eastAsia="Courier New" w:hAnsi="Courier New" w:cs="Courier New"/>
+          <w:rFonts w:ascii="Times New Roman" w:eastAsia="Courier New" w:hAnsi="Times New Roman" w:cs="Times New Roman"/>
           <w:sz w:val="22"/>
         </w:rPr>
         <w:t xml:space="preserve"> o </w:t>
@@ -989,7 +964,7 @@
       <w:proofErr w:type="spellStart"/>
       <w:r>
         <w:rPr>
-          <w:rFonts w:ascii="Courier New" w:eastAsia="Courier New" w:hAnsi="Courier New" w:cs="Courier New"/>
+          <w:rFonts w:ascii="Times New Roman" w:eastAsia="Courier New" w:hAnsi="Times New Roman" w:cs="Times New Roman"/>
           <w:sz w:val="22"/>
         </w:rPr>
         <w:t>alta</w:t>
@@ -997,7 +972,7 @@
       <w:proofErr w:type="spellEnd"/>
       <w:r>
         <w:rPr>
-          <w:rFonts w:ascii="Courier New" w:eastAsia="Courier New" w:hAnsi="Courier New" w:cs="Courier New"/>
+          <w:rFonts w:ascii="Times New Roman" w:eastAsia="Courier New" w:hAnsi="Times New Roman" w:cs="Times New Roman"/>
           <w:sz w:val="22"/>
         </w:rPr>
         <w:t xml:space="preserve"> b </w:t>
@@ -1005,7 +980,7 @@
       <w:proofErr w:type="spellStart"/>
       <w:r>
         <w:rPr>
-          <w:rFonts w:ascii="Courier New" w:eastAsia="Courier New" w:hAnsi="Courier New" w:cs="Courier New"/>
+          <w:rFonts w:ascii="Times New Roman" w:eastAsia="Courier New" w:hAnsi="Times New Roman" w:cs="Times New Roman"/>
           <w:sz w:val="22"/>
         </w:rPr>
         <w:t>dacă</w:t>
@@ -1013,7 +988,7 @@
       <w:proofErr w:type="spellEnd"/>
       <w:r>
         <w:rPr>
-          <w:rFonts w:ascii="Courier New" w:eastAsia="Courier New" w:hAnsi="Courier New" w:cs="Courier New"/>
+          <w:rFonts w:ascii="Times New Roman" w:eastAsia="Courier New" w:hAnsi="Times New Roman" w:cs="Times New Roman"/>
           <w:sz w:val="22"/>
         </w:rPr>
         <w:t xml:space="preserve"> prima </w:t>
@@ -1021,7 +996,7 @@
       <w:proofErr w:type="spellStart"/>
       <w:r>
         <w:rPr>
-          <w:rFonts w:ascii="Courier New" w:eastAsia="Courier New" w:hAnsi="Courier New" w:cs="Courier New"/>
+          <w:rFonts w:ascii="Times New Roman" w:eastAsia="Courier New" w:hAnsi="Times New Roman" w:cs="Times New Roman"/>
           <w:sz w:val="22"/>
         </w:rPr>
         <w:t>poziție</w:t>
@@ -1029,7 +1004,7 @@
       <w:proofErr w:type="spellEnd"/>
       <w:r>
         <w:rPr>
-          <w:rFonts w:ascii="Courier New" w:eastAsia="Courier New" w:hAnsi="Courier New" w:cs="Courier New"/>
+          <w:rFonts w:ascii="Times New Roman" w:eastAsia="Courier New" w:hAnsi="Times New Roman" w:cs="Times New Roman"/>
           <w:sz w:val="22"/>
         </w:rPr>
         <w:t xml:space="preserve"> pe care </w:t>
@@ -1037,7 +1012,7 @@
       <w:proofErr w:type="spellStart"/>
       <w:r>
         <w:rPr>
-          <w:rFonts w:ascii="Courier New" w:eastAsia="Courier New" w:hAnsi="Courier New" w:cs="Courier New"/>
+          <w:rFonts w:ascii="Times New Roman" w:eastAsia="Courier New" w:hAnsi="Times New Roman" w:cs="Times New Roman"/>
           <w:sz w:val="22"/>
         </w:rPr>
         <w:t>diferă</w:t>
@@ -1045,7 +1020,7 @@
       <w:proofErr w:type="spellEnd"/>
       <w:r>
         <w:rPr>
-          <w:rFonts w:ascii="Courier New" w:eastAsia="Courier New" w:hAnsi="Courier New" w:cs="Courier New"/>
+          <w:rFonts w:ascii="Times New Roman" w:eastAsia="Courier New" w:hAnsi="Times New Roman" w:cs="Times New Roman"/>
           <w:sz w:val="22"/>
         </w:rPr>
         <w:t xml:space="preserve">, fie </w:t>
@@ -1053,7 +1028,7 @@
       <w:proofErr w:type="spellStart"/>
       <w:r>
         <w:rPr>
-          <w:rFonts w:ascii="Courier New" w:eastAsia="Courier New" w:hAnsi="Courier New" w:cs="Courier New"/>
+          <w:rFonts w:ascii="Times New Roman" w:eastAsia="Courier New" w:hAnsi="Times New Roman" w:cs="Times New Roman"/>
           <w:sz w:val="22"/>
         </w:rPr>
         <w:t>aceasta</w:t>
@@ -1061,15 +1036,15 @@
       <w:proofErr w:type="spellEnd"/>
       <w:r>
         <w:rPr>
-          <w:rFonts w:ascii="Courier New" w:eastAsia="Courier New" w:hAnsi="Courier New" w:cs="Courier New"/>
-          <w:sz w:val="22"/>
-        </w:rPr>
-        <w:t xml:space="preserve"> </w:t>
-      </w:r>
-      <w:proofErr w:type="spellStart"/>
-      <w:r>
-        <w:rPr>
-          <w:rFonts w:ascii="Courier New" w:eastAsia="Courier New" w:hAnsi="Courier New" w:cs="Courier New"/>
+          <w:rFonts w:ascii="Times New Roman" w:eastAsia="Courier New" w:hAnsi="Times New Roman" w:cs="Times New Roman"/>
+          <w:sz w:val="22"/>
+        </w:rPr>
+        <w:t xml:space="preserve"> </w:t>
+      </w:r>
+      <w:proofErr w:type="spellStart"/>
+      <w:r>
+        <w:rPr>
+          <w:rFonts w:ascii="Times New Roman" w:eastAsia="Courier New" w:hAnsi="Times New Roman" w:cs="Times New Roman"/>
           <w:sz w:val="22"/>
         </w:rPr>
         <w:t>i</w:t>
@@ -1077,21 +1052,21 @@
       <w:proofErr w:type="spellEnd"/>
       <w:r>
         <w:rPr>
-          <w:rFonts w:ascii="Courier New" w:eastAsia="Courier New" w:hAnsi="Courier New" w:cs="Courier New"/>
+          <w:rFonts w:ascii="Times New Roman" w:eastAsia="Courier New" w:hAnsi="Times New Roman" w:cs="Times New Roman"/>
           <w:sz w:val="22"/>
         </w:rPr>
         <w:t>,</w:t>
       </w:r>
       <w:r>
         <w:rPr>
-          <w:rFonts w:ascii="Courier New" w:eastAsia="Courier New" w:hAnsi="Courier New" w:cs="Courier New"/>
-          <w:sz w:val="22"/>
-        </w:rPr>
-        <w:t xml:space="preserve"> </w:t>
-      </w:r>
-      <w:r>
-        <w:rPr>
-          <w:rFonts w:ascii="Courier New" w:eastAsia="Courier New" w:hAnsi="Courier New" w:cs="Courier New"/>
+          <w:rFonts w:ascii="Times New Roman" w:eastAsia="Courier New" w:hAnsi="Times New Roman" w:cs="Times New Roman"/>
+          <w:sz w:val="22"/>
+        </w:rPr>
+        <w:t xml:space="preserve"> </w:t>
+      </w:r>
+      <w:r>
+        <w:rPr>
+          <w:rFonts w:ascii="Times New Roman" w:eastAsia="Courier New" w:hAnsi="Times New Roman" w:cs="Times New Roman"/>
           <w:sz w:val="22"/>
         </w:rPr>
         <w:t>a[</w:t>
@@ -1099,7 +1074,7 @@
       <w:proofErr w:type="spellStart"/>
       <w:r>
         <w:rPr>
-          <w:rFonts w:ascii="Courier New" w:eastAsia="Courier New" w:hAnsi="Courier New" w:cs="Courier New"/>
+          <w:rFonts w:ascii="Times New Roman" w:eastAsia="Courier New" w:hAnsi="Times New Roman" w:cs="Times New Roman"/>
           <w:sz w:val="22"/>
         </w:rPr>
         <w:t>i</w:t>
@@ -1107,7 +1082,7 @@
       <w:proofErr w:type="spellEnd"/>
       <w:r>
         <w:rPr>
-          <w:rFonts w:ascii="Courier New" w:eastAsia="Courier New" w:hAnsi="Courier New" w:cs="Courier New"/>
+          <w:rFonts w:ascii="Times New Roman" w:eastAsia="Courier New" w:hAnsi="Times New Roman" w:cs="Times New Roman"/>
           <w:sz w:val="22"/>
         </w:rPr>
         <w:t>]&gt;b[</w:t>
@@ -1115,7 +1090,7 @@
       <w:proofErr w:type="spellStart"/>
       <w:r>
         <w:rPr>
-          <w:rFonts w:ascii="Courier New" w:eastAsia="Courier New" w:hAnsi="Courier New" w:cs="Courier New"/>
+          <w:rFonts w:ascii="Times New Roman" w:eastAsia="Courier New" w:hAnsi="Times New Roman" w:cs="Times New Roman"/>
           <w:sz w:val="22"/>
         </w:rPr>
         <w:t>i</w:t>
@@ -1123,7 +1098,7 @@
       <w:proofErr w:type="spellEnd"/>
       <w:r>
         <w:rPr>
-          <w:rFonts w:ascii="Courier New" w:eastAsia="Courier New" w:hAnsi="Courier New" w:cs="Courier New"/>
+          <w:rFonts w:ascii="Times New Roman" w:eastAsia="Courier New" w:hAnsi="Times New Roman" w:cs="Times New Roman"/>
           <w:sz w:val="22"/>
         </w:rPr>
         <w:t xml:space="preserve">]. </w:t>
@@ -1131,7 +1106,7 @@
       <w:proofErr w:type="spellStart"/>
       <w:r>
         <w:rPr>
-          <w:rFonts w:ascii="Courier New" w:eastAsia="Courier New" w:hAnsi="Courier New" w:cs="Courier New"/>
+          <w:rFonts w:ascii="Times New Roman" w:eastAsia="Courier New" w:hAnsi="Times New Roman" w:cs="Times New Roman"/>
           <w:sz w:val="22"/>
         </w:rPr>
         <w:t>Spre</w:t>
@@ -1139,15 +1114,15 @@
       <w:proofErr w:type="spellEnd"/>
       <w:r>
         <w:rPr>
-          <w:rFonts w:ascii="Courier New" w:eastAsia="Courier New" w:hAnsi="Courier New" w:cs="Courier New"/>
-          <w:sz w:val="22"/>
-        </w:rPr>
-        <w:t xml:space="preserve"> </w:t>
-      </w:r>
-      <w:proofErr w:type="spellStart"/>
-      <w:r>
-        <w:rPr>
-          <w:rFonts w:ascii="Courier New" w:eastAsia="Courier New" w:hAnsi="Courier New" w:cs="Courier New"/>
+          <w:rFonts w:ascii="Times New Roman" w:eastAsia="Courier New" w:hAnsi="Times New Roman" w:cs="Times New Roman"/>
+          <w:sz w:val="22"/>
+        </w:rPr>
+        <w:t xml:space="preserve"> </w:t>
+      </w:r>
+      <w:proofErr w:type="spellStart"/>
+      <w:r>
+        <w:rPr>
+          <w:rFonts w:ascii="Times New Roman" w:eastAsia="Courier New" w:hAnsi="Times New Roman" w:cs="Times New Roman"/>
           <w:sz w:val="22"/>
         </w:rPr>
         <w:t>exemplu</w:t>
@@ -1155,7 +1130,7 @@
       <w:proofErr w:type="spellEnd"/>
       <w:r>
         <w:rPr>
-          <w:rFonts w:ascii="Courier New" w:eastAsia="Courier New" w:hAnsi="Courier New" w:cs="Courier New"/>
+          <w:rFonts w:ascii="Times New Roman" w:eastAsia="Courier New" w:hAnsi="Times New Roman" w:cs="Times New Roman"/>
           <w:sz w:val="22"/>
         </w:rPr>
         <w:t xml:space="preserve"> {5,2,6} "&gt;" {5,1,8}.</w:t>
@@ -1164,11 +1139,9 @@
     <w:p>
       <w:pPr>
         <w:spacing w:after="0" w:line="240" w:lineRule="auto"/>
-        <w:ind w:firstLine="709"/>
         <w:jc w:val="both"/>
         <w:rPr>
           <w:rFonts w:ascii="Times New Roman" w:eastAsia="Times New Roman" w:hAnsi="Times New Roman" w:cs="Times New Roman"/>
-          <w:b/>
           <w:sz w:val="22"/>
         </w:rPr>
       </w:pPr>
@@ -1185,15 +1158,24 @@
           <w:sz w:val="22"/>
         </w:rPr>
       </w:pPr>
-      <w:proofErr w:type="spellStart"/>
-      <w:r>
-        <w:rPr>
-          <w:rFonts w:ascii="Courier New" w:eastAsia="Courier New" w:hAnsi="Courier New" w:cs="Courier New"/>
+      <w:r>
+        <w:rPr>
+          <w:rFonts w:ascii="Times New Roman" w:eastAsia="Courier New" w:hAnsi="Times New Roman" w:cs="Times New Roman"/>
           <w:b/>
           <w:color w:val="C00000"/>
           <w:sz w:val="22"/>
         </w:rPr>
-        <w:t>Cerinţă</w:t>
+        <w:t xml:space="preserve">Date de </w:t>
+      </w:r>
+      <w:proofErr w:type="spellStart"/>
+      <w:r>
+        <w:rPr>
+          <w:rFonts w:ascii="Times New Roman" w:eastAsia="Courier New" w:hAnsi="Times New Roman" w:cs="Times New Roman"/>
+          <w:b/>
+          <w:color w:val="C00000"/>
+          <w:sz w:val="22"/>
+        </w:rPr>
+        <w:t>intrare</w:t>
       </w:r>
       <w:proofErr w:type="spellEnd"/>
     </w:p>
@@ -1207,26 +1189,49 @@
           <w:sz w:val="22"/>
         </w:rPr>
       </w:pPr>
-      <w:proofErr w:type="spellStart"/>
-      <w:r>
-        <w:rPr>
-          <w:rFonts w:ascii="Courier New" w:eastAsia="Courier New" w:hAnsi="Courier New" w:cs="Courier New"/>
-          <w:sz w:val="22"/>
-        </w:rPr>
-        <w:t>Dacă</w:t>
-      </w:r>
-      <w:proofErr w:type="spellEnd"/>
-      <w:r>
-        <w:rPr>
-          <w:rFonts w:ascii="Courier New" w:eastAsia="Courier New" w:hAnsi="Courier New" w:cs="Courier New"/>
-          <w:sz w:val="22"/>
-        </w:rPr>
-        <w:t xml:space="preserve"> c=1, se </w:t>
-      </w:r>
-      <w:proofErr w:type="spellStart"/>
-      <w:r>
-        <w:rPr>
-          <w:rFonts w:ascii="Courier New" w:eastAsia="Courier New" w:hAnsi="Courier New" w:cs="Courier New"/>
+      <w:r>
+        <w:rPr>
+          <w:rFonts w:ascii="Times New Roman" w:eastAsia="Courier New" w:hAnsi="Times New Roman" w:cs="Times New Roman"/>
+          <w:sz w:val="22"/>
+        </w:rPr>
+        <w:t xml:space="preserve">Din </w:t>
+      </w:r>
+      <w:proofErr w:type="spellStart"/>
+      <w:r>
+        <w:rPr>
+          <w:rFonts w:ascii="Times New Roman" w:eastAsia="Courier New" w:hAnsi="Times New Roman" w:cs="Times New Roman"/>
+          <w:sz w:val="22"/>
+        </w:rPr>
+        <w:t>fișierul</w:t>
+      </w:r>
+      <w:proofErr w:type="spellEnd"/>
+      <w:r>
+        <w:rPr>
+          <w:rFonts w:ascii="Times New Roman" w:eastAsia="Courier New" w:hAnsi="Times New Roman" w:cs="Times New Roman"/>
+          <w:sz w:val="22"/>
+        </w:rPr>
+        <w:t xml:space="preserve"> de </w:t>
+      </w:r>
+      <w:proofErr w:type="spellStart"/>
+      <w:r>
+        <w:rPr>
+          <w:rFonts w:ascii="Times New Roman" w:eastAsia="Courier New" w:hAnsi="Times New Roman" w:cs="Times New Roman"/>
+          <w:sz w:val="22"/>
+        </w:rPr>
+        <w:t>intrare</w:t>
+      </w:r>
+      <w:proofErr w:type="spellEnd"/>
+      <w:r>
+        <w:rPr>
+          <w:rFonts w:ascii="Times New Roman" w:eastAsia="Courier New" w:hAnsi="Times New Roman" w:cs="Times New Roman"/>
+          <w:sz w:val="22"/>
+        </w:rPr>
+        <w:t xml:space="preserve"> bancnote.in se </w:t>
+      </w:r>
+      <w:proofErr w:type="spellStart"/>
+      <w:r>
+        <w:rPr>
+          <w:rFonts w:ascii="Times New Roman" w:eastAsia="Courier New" w:hAnsi="Times New Roman" w:cs="Times New Roman"/>
           <w:sz w:val="22"/>
         </w:rPr>
         <w:t>va</w:t>
@@ -1234,314 +1239,90 @@
       <w:proofErr w:type="spellEnd"/>
       <w:r>
         <w:rPr>
-          <w:rFonts w:ascii="Courier New" w:eastAsia="Courier New" w:hAnsi="Courier New" w:cs="Courier New"/>
-          <w:sz w:val="22"/>
-        </w:rPr>
-        <w:t xml:space="preserve"> </w:t>
-      </w:r>
-      <w:proofErr w:type="spellStart"/>
-      <w:r>
-        <w:rPr>
-          <w:rFonts w:ascii="Courier New" w:eastAsia="Courier New" w:hAnsi="Courier New" w:cs="Courier New"/>
-          <w:sz w:val="22"/>
-        </w:rPr>
-        <w:t>afișa</w:t>
-      </w:r>
-      <w:proofErr w:type="spellEnd"/>
-      <w:r>
-        <w:rPr>
-          <w:rFonts w:ascii="Courier New" w:eastAsia="Courier New" w:hAnsi="Courier New" w:cs="Courier New"/>
-          <w:sz w:val="22"/>
-        </w:rPr>
-        <w:t xml:space="preserve"> pe prima </w:t>
-      </w:r>
-      <w:proofErr w:type="spellStart"/>
-      <w:r>
-        <w:rPr>
-          <w:rFonts w:ascii="Courier New" w:eastAsia="Courier New" w:hAnsi="Courier New" w:cs="Courier New"/>
-          <w:sz w:val="22"/>
-        </w:rPr>
-        <w:t>linie</w:t>
-      </w:r>
-      <w:proofErr w:type="spellEnd"/>
-      <w:r>
-        <w:rPr>
-          <w:rFonts w:ascii="Courier New" w:eastAsia="Courier New" w:hAnsi="Courier New" w:cs="Courier New"/>
-          <w:sz w:val="22"/>
-        </w:rPr>
-        <w:t xml:space="preserve"> </w:t>
-      </w:r>
-      <w:proofErr w:type="spellStart"/>
-      <w:r>
-        <w:rPr>
-          <w:rFonts w:ascii="Courier New" w:eastAsia="Courier New" w:hAnsi="Courier New" w:cs="Courier New"/>
-          <w:sz w:val="22"/>
-        </w:rPr>
-        <w:t>numărul</w:t>
-      </w:r>
-      <w:proofErr w:type="spellEnd"/>
-      <w:r>
-        <w:rPr>
-          <w:rFonts w:ascii="Courier New" w:eastAsia="Courier New" w:hAnsi="Courier New" w:cs="Courier New"/>
-          <w:sz w:val="22"/>
-        </w:rPr>
-        <w:t xml:space="preserve"> de </w:t>
-      </w:r>
-      <w:proofErr w:type="spellStart"/>
-      <w:r>
-        <w:rPr>
-          <w:rFonts w:ascii="Courier New" w:eastAsia="Courier New" w:hAnsi="Courier New" w:cs="Courier New"/>
-          <w:sz w:val="22"/>
-        </w:rPr>
-        <w:t>bancnote</w:t>
-      </w:r>
-      <w:proofErr w:type="spellEnd"/>
-      <w:r>
-        <w:rPr>
-          <w:rFonts w:ascii="Courier New" w:eastAsia="Courier New" w:hAnsi="Courier New" w:cs="Courier New"/>
-          <w:sz w:val="22"/>
-        </w:rPr>
-        <w:t xml:space="preserve">, </w:t>
-      </w:r>
-      <w:proofErr w:type="spellStart"/>
-      <w:r>
-        <w:rPr>
-          <w:rFonts w:ascii="Courier New" w:eastAsia="Courier New" w:hAnsi="Courier New" w:cs="Courier New"/>
-          <w:sz w:val="22"/>
-        </w:rPr>
-        <w:t>iar</w:t>
-      </w:r>
-      <w:proofErr w:type="spellEnd"/>
-      <w:r>
-        <w:rPr>
-          <w:rFonts w:ascii="Courier New" w:eastAsia="Courier New" w:hAnsi="Courier New" w:cs="Courier New"/>
-          <w:sz w:val="22"/>
-        </w:rPr>
-        <w:t xml:space="preserve"> pe a </w:t>
-      </w:r>
-      <w:proofErr w:type="spellStart"/>
-      <w:r>
-        <w:rPr>
-          <w:rFonts w:ascii="Courier New" w:eastAsia="Courier New" w:hAnsi="Courier New" w:cs="Courier New"/>
-          <w:sz w:val="22"/>
-        </w:rPr>
-        <w:t>doua</w:t>
-      </w:r>
-      <w:proofErr w:type="spellEnd"/>
-      <w:r>
-        <w:rPr>
-          <w:rFonts w:ascii="Courier New" w:eastAsia="Courier New" w:hAnsi="Courier New" w:cs="Courier New"/>
-          <w:sz w:val="22"/>
-        </w:rPr>
-        <w:t xml:space="preserve"> </w:t>
-      </w:r>
-      <w:proofErr w:type="spellStart"/>
-      <w:r>
-        <w:rPr>
-          <w:rFonts w:ascii="Courier New" w:eastAsia="Courier New" w:hAnsi="Courier New" w:cs="Courier New"/>
-          <w:sz w:val="22"/>
-        </w:rPr>
-        <w:t>acestea</w:t>
-      </w:r>
-      <w:proofErr w:type="spellEnd"/>
-      <w:r>
-        <w:rPr>
-          <w:rFonts w:ascii="Courier New" w:eastAsia="Courier New" w:hAnsi="Courier New" w:cs="Courier New"/>
-          <w:sz w:val="22"/>
-        </w:rPr>
-        <w:t xml:space="preserve">. </w:t>
-      </w:r>
-      <w:proofErr w:type="spellStart"/>
-      <w:r>
-        <w:rPr>
-          <w:rFonts w:ascii="Courier New" w:eastAsia="Courier New" w:hAnsi="Courier New" w:cs="Courier New"/>
-          <w:sz w:val="22"/>
-        </w:rPr>
-        <w:t>Dacă</w:t>
-      </w:r>
-      <w:proofErr w:type="spellEnd"/>
-      <w:r>
-        <w:rPr>
-          <w:rFonts w:ascii="Courier New" w:eastAsia="Courier New" w:hAnsi="Courier New" w:cs="Courier New"/>
-          <w:sz w:val="22"/>
-        </w:rPr>
-        <w:t xml:space="preserve"> c=2, se </w:t>
-      </w:r>
-      <w:proofErr w:type="spellStart"/>
-      <w:r>
-        <w:rPr>
-          <w:rFonts w:ascii="Courier New" w:eastAsia="Courier New" w:hAnsi="Courier New" w:cs="Courier New"/>
-          <w:sz w:val="22"/>
-        </w:rPr>
-        <w:t>va</w:t>
-      </w:r>
-      <w:proofErr w:type="spellEnd"/>
-      <w:r>
-        <w:rPr>
-          <w:rFonts w:ascii="Courier New" w:eastAsia="Courier New" w:hAnsi="Courier New" w:cs="Courier New"/>
-          <w:sz w:val="22"/>
-        </w:rPr>
-        <w:t xml:space="preserve"> </w:t>
-      </w:r>
-      <w:proofErr w:type="spellStart"/>
-      <w:r>
-        <w:rPr>
-          <w:rFonts w:ascii="Courier New" w:eastAsia="Courier New" w:hAnsi="Courier New" w:cs="Courier New"/>
-          <w:sz w:val="22"/>
-        </w:rPr>
-        <w:t>afișa</w:t>
-      </w:r>
-      <w:proofErr w:type="spellEnd"/>
-      <w:r>
-        <w:rPr>
-          <w:rFonts w:ascii="Courier New" w:eastAsia="Courier New" w:hAnsi="Courier New" w:cs="Courier New"/>
-          <w:sz w:val="22"/>
-        </w:rPr>
-        <w:t xml:space="preserve"> pe prima </w:t>
-      </w:r>
-      <w:proofErr w:type="spellStart"/>
-      <w:r>
-        <w:rPr>
-          <w:rFonts w:ascii="Courier New" w:eastAsia="Courier New" w:hAnsi="Courier New" w:cs="Courier New"/>
-          <w:sz w:val="22"/>
-        </w:rPr>
-        <w:t>linie</w:t>
-      </w:r>
-      <w:proofErr w:type="spellEnd"/>
-      <w:r>
-        <w:rPr>
-          <w:rFonts w:ascii="Courier New" w:eastAsia="Courier New" w:hAnsi="Courier New" w:cs="Courier New"/>
-          <w:sz w:val="22"/>
-        </w:rPr>
-        <w:t xml:space="preserve"> </w:t>
-      </w:r>
-      <w:proofErr w:type="spellStart"/>
-      <w:r>
-        <w:rPr>
-          <w:rFonts w:ascii="Courier New" w:eastAsia="Courier New" w:hAnsi="Courier New" w:cs="Courier New"/>
-          <w:sz w:val="22"/>
-        </w:rPr>
-        <w:t>doar</w:t>
-      </w:r>
-      <w:proofErr w:type="spellEnd"/>
-      <w:r>
-        <w:rPr>
-          <w:rFonts w:ascii="Courier New" w:eastAsia="Courier New" w:hAnsi="Courier New" w:cs="Courier New"/>
-          <w:sz w:val="22"/>
-        </w:rPr>
-        <w:t xml:space="preserve"> </w:t>
-      </w:r>
-      <w:proofErr w:type="spellStart"/>
-      <w:r>
-        <w:rPr>
-          <w:rFonts w:ascii="Courier New" w:eastAsia="Courier New" w:hAnsi="Courier New" w:cs="Courier New"/>
-          <w:sz w:val="22"/>
-        </w:rPr>
-        <w:t>numărul</w:t>
-      </w:r>
-      <w:proofErr w:type="spellEnd"/>
-      <w:r>
-        <w:rPr>
-          <w:rFonts w:ascii="Courier New" w:eastAsia="Courier New" w:hAnsi="Courier New" w:cs="Courier New"/>
-          <w:sz w:val="22"/>
-        </w:rPr>
-        <w:t xml:space="preserve"> minim de </w:t>
-      </w:r>
-      <w:proofErr w:type="spellStart"/>
-      <w:r>
-        <w:rPr>
-          <w:rFonts w:ascii="Courier New" w:eastAsia="Courier New" w:hAnsi="Courier New" w:cs="Courier New"/>
-          <w:sz w:val="22"/>
-        </w:rPr>
-        <w:t>bancnote</w:t>
-      </w:r>
-      <w:proofErr w:type="spellEnd"/>
-      <w:r>
-        <w:rPr>
-          <w:rFonts w:ascii="Courier New" w:eastAsia="Courier New" w:hAnsi="Courier New" w:cs="Courier New"/>
-          <w:sz w:val="22"/>
-        </w:rPr>
-        <w:t xml:space="preserve">. ATENȚIE </w:t>
-      </w:r>
-      <w:proofErr w:type="spellStart"/>
-      <w:r>
-        <w:rPr>
-          <w:rFonts w:ascii="Courier New" w:eastAsia="Courier New" w:hAnsi="Courier New" w:cs="Courier New"/>
-          <w:sz w:val="22"/>
-        </w:rPr>
-        <w:t>restricțiile</w:t>
-      </w:r>
-      <w:proofErr w:type="spellEnd"/>
-      <w:r>
-        <w:rPr>
-          <w:rFonts w:ascii="Courier New" w:eastAsia="Courier New" w:hAnsi="Courier New" w:cs="Courier New"/>
-          <w:sz w:val="22"/>
-        </w:rPr>
-        <w:t xml:space="preserve"> </w:t>
-      </w:r>
-      <w:proofErr w:type="spellStart"/>
-      <w:r>
-        <w:rPr>
-          <w:rFonts w:ascii="Courier New" w:eastAsia="Courier New" w:hAnsi="Courier New" w:cs="Courier New"/>
-          <w:sz w:val="22"/>
-        </w:rPr>
-        <w:t>pentru</w:t>
-      </w:r>
-      <w:proofErr w:type="spellEnd"/>
-      <w:r>
-        <w:rPr>
-          <w:rFonts w:ascii="Courier New" w:eastAsia="Courier New" w:hAnsi="Courier New" w:cs="Courier New"/>
-          <w:sz w:val="22"/>
-        </w:rPr>
-        <w:t xml:space="preserve"> </w:t>
-      </w:r>
-      <w:proofErr w:type="spellStart"/>
-      <w:r>
-        <w:rPr>
-          <w:rFonts w:ascii="Courier New" w:eastAsia="Courier New" w:hAnsi="Courier New" w:cs="Courier New"/>
-          <w:sz w:val="22"/>
-        </w:rPr>
-        <w:t>cele</w:t>
-      </w:r>
-      <w:proofErr w:type="spellEnd"/>
-      <w:r>
-        <w:rPr>
-          <w:rFonts w:ascii="Courier New" w:eastAsia="Courier New" w:hAnsi="Courier New" w:cs="Courier New"/>
-          <w:sz w:val="22"/>
-        </w:rPr>
-        <w:t xml:space="preserve"> </w:t>
-      </w:r>
-      <w:proofErr w:type="spellStart"/>
-      <w:r>
-        <w:rPr>
-          <w:rFonts w:ascii="Courier New" w:eastAsia="Courier New" w:hAnsi="Courier New" w:cs="Courier New"/>
-          <w:sz w:val="22"/>
-        </w:rPr>
-        <w:t>două</w:t>
-      </w:r>
-      <w:proofErr w:type="spellEnd"/>
-      <w:r>
-        <w:rPr>
-          <w:rFonts w:ascii="Courier New" w:eastAsia="Courier New" w:hAnsi="Courier New" w:cs="Courier New"/>
-          <w:sz w:val="22"/>
-        </w:rPr>
-        <w:t xml:space="preserve"> </w:t>
-      </w:r>
-      <w:proofErr w:type="spellStart"/>
-      <w:r>
-        <w:rPr>
-          <w:rFonts w:ascii="Courier New" w:eastAsia="Courier New" w:hAnsi="Courier New" w:cs="Courier New"/>
-          <w:sz w:val="22"/>
-        </w:rPr>
-        <w:t>cerințe</w:t>
-      </w:r>
-      <w:proofErr w:type="spellEnd"/>
-      <w:r>
-        <w:rPr>
-          <w:rFonts w:ascii="Courier New" w:eastAsia="Courier New" w:hAnsi="Courier New" w:cs="Courier New"/>
-          <w:sz w:val="22"/>
-        </w:rPr>
-        <w:t xml:space="preserve"> sunt DIFERITE.</w:t>
+          <w:rFonts w:ascii="Times New Roman" w:eastAsia="Courier New" w:hAnsi="Times New Roman" w:cs="Times New Roman"/>
+          <w:sz w:val="22"/>
+        </w:rPr>
+        <w:t xml:space="preserve"> </w:t>
+      </w:r>
+      <w:proofErr w:type="spellStart"/>
+      <w:r>
+        <w:rPr>
+          <w:rFonts w:ascii="Times New Roman" w:eastAsia="Courier New" w:hAnsi="Times New Roman" w:cs="Times New Roman"/>
+          <w:sz w:val="22"/>
+        </w:rPr>
+        <w:t>citi</w:t>
+      </w:r>
+      <w:proofErr w:type="spellEnd"/>
+      <w:r>
+        <w:rPr>
+          <w:rFonts w:ascii="Times New Roman" w:eastAsia="Courier New" w:hAnsi="Times New Roman" w:cs="Times New Roman"/>
+          <w:sz w:val="22"/>
+        </w:rPr>
+        <w:t xml:space="preserve"> un </w:t>
+      </w:r>
+      <w:proofErr w:type="spellStart"/>
+      <w:r>
+        <w:rPr>
+          <w:rFonts w:ascii="Times New Roman" w:eastAsia="Courier New" w:hAnsi="Times New Roman" w:cs="Times New Roman"/>
+          <w:sz w:val="22"/>
+        </w:rPr>
+        <w:t>număr</w:t>
+      </w:r>
+      <w:proofErr w:type="spellEnd"/>
+      <w:r>
+        <w:rPr>
+          <w:rFonts w:ascii="Times New Roman" w:eastAsia="Courier New" w:hAnsi="Times New Roman" w:cs="Times New Roman"/>
+          <w:sz w:val="22"/>
+        </w:rPr>
+        <w:t xml:space="preserve"> c, un </w:t>
+      </w:r>
+      <w:proofErr w:type="spellStart"/>
+      <w:r>
+        <w:rPr>
+          <w:rFonts w:ascii="Times New Roman" w:eastAsia="Courier New" w:hAnsi="Times New Roman" w:cs="Times New Roman"/>
+          <w:sz w:val="22"/>
+        </w:rPr>
+        <w:t>număr</w:t>
+      </w:r>
+      <w:proofErr w:type="spellEnd"/>
+      <w:r>
+        <w:rPr>
+          <w:rFonts w:ascii="Times New Roman" w:eastAsia="Courier New" w:hAnsi="Times New Roman" w:cs="Times New Roman"/>
+          <w:sz w:val="22"/>
+        </w:rPr>
+        <w:t xml:space="preserve"> n </w:t>
+      </w:r>
+      <w:proofErr w:type="spellStart"/>
+      <w:r>
+        <w:rPr>
+          <w:rFonts w:ascii="Times New Roman" w:eastAsia="Courier New" w:hAnsi="Times New Roman" w:cs="Times New Roman"/>
+          <w:sz w:val="22"/>
+        </w:rPr>
+        <w:t>și</w:t>
+      </w:r>
+      <w:proofErr w:type="spellEnd"/>
+      <w:r>
+        <w:rPr>
+          <w:rFonts w:ascii="Times New Roman" w:eastAsia="Courier New" w:hAnsi="Times New Roman" w:cs="Times New Roman"/>
+          <w:sz w:val="22"/>
+        </w:rPr>
+        <w:t xml:space="preserve"> un </w:t>
+      </w:r>
+      <w:proofErr w:type="spellStart"/>
+      <w:r>
+        <w:rPr>
+          <w:rFonts w:ascii="Times New Roman" w:eastAsia="Courier New" w:hAnsi="Times New Roman" w:cs="Times New Roman"/>
+          <w:sz w:val="22"/>
+        </w:rPr>
+        <w:t>număr</w:t>
+      </w:r>
+      <w:proofErr w:type="spellEnd"/>
+      <w:r>
+        <w:rPr>
+          <w:rFonts w:ascii="Times New Roman" w:eastAsia="Courier New" w:hAnsi="Times New Roman" w:cs="Times New Roman"/>
+          <w:sz w:val="22"/>
+        </w:rPr>
+        <w:t xml:space="preserve"> k.</w:t>
       </w:r>
     </w:p>
     <w:p>
@@ -1551,6 +1332,7 @@
         <w:jc w:val="both"/>
         <w:rPr>
           <w:rFonts w:ascii="Times New Roman" w:eastAsia="Times New Roman" w:hAnsi="Times New Roman" w:cs="Times New Roman"/>
+          <w:b/>
           <w:sz w:val="22"/>
         </w:rPr>
       </w:pPr>
@@ -1569,7 +1351,7 @@
       </w:pPr>
       <w:r>
         <w:rPr>
-          <w:rFonts w:ascii="Courier New" w:eastAsia="Courier New" w:hAnsi="Courier New" w:cs="Courier New"/>
+          <w:rFonts w:ascii="Times New Roman" w:eastAsia="Courier New" w:hAnsi="Times New Roman" w:cs="Times New Roman"/>
           <w:b/>
           <w:color w:val="C00000"/>
           <w:sz w:val="22"/>
@@ -1579,12 +1361,12 @@
       <w:proofErr w:type="spellStart"/>
       <w:r>
         <w:rPr>
-          <w:rFonts w:ascii="Courier New" w:eastAsia="Courier New" w:hAnsi="Courier New" w:cs="Courier New"/>
+          <w:rFonts w:ascii="Times New Roman" w:eastAsia="Courier New" w:hAnsi="Times New Roman" w:cs="Times New Roman"/>
           <w:b/>
           <w:color w:val="C00000"/>
           <w:sz w:val="22"/>
         </w:rPr>
-        <w:t>intrare</w:t>
+        <w:t>ieşire</w:t>
       </w:r>
       <w:proofErr w:type="spellEnd"/>
     </w:p>
@@ -1598,25 +1380,82 @@
           <w:sz w:val="22"/>
         </w:rPr>
       </w:pPr>
-      <w:r>
-        <w:rPr>
-          <w:rFonts w:ascii="Courier New" w:eastAsia="Courier New" w:hAnsi="Courier New" w:cs="Courier New"/>
-          <w:sz w:val="22"/>
-        </w:rPr>
-        <w:t xml:space="preserve">Din </w:t>
-      </w:r>
-      <w:proofErr w:type="spellStart"/>
-      <w:r>
-        <w:rPr>
-          <w:rFonts w:ascii="Courier New" w:eastAsia="Courier New" w:hAnsi="Courier New" w:cs="Courier New"/>
-          <w:sz w:val="22"/>
-        </w:rPr>
-        <w:t>fișierul</w:t>
-      </w:r>
-      <w:proofErr w:type="spellEnd"/>
-      <w:r>
-        <w:rPr>
-          <w:rFonts w:ascii="Courier New" w:eastAsia="Courier New" w:hAnsi="Courier New" w:cs="Courier New"/>
+      <w:proofErr w:type="spellStart"/>
+      <w:r>
+        <w:rPr>
+          <w:rFonts w:ascii="Times New Roman" w:eastAsia="Courier New" w:hAnsi="Times New Roman" w:cs="Times New Roman"/>
+          <w:sz w:val="22"/>
+        </w:rPr>
+        <w:t>Dacă</w:t>
+      </w:r>
+      <w:proofErr w:type="spellEnd"/>
+      <w:r>
+        <w:rPr>
+          <w:rFonts w:ascii="Times New Roman" w:eastAsia="Courier New" w:hAnsi="Times New Roman" w:cs="Times New Roman"/>
+          <w:sz w:val="22"/>
+        </w:rPr>
+        <w:t xml:space="preserve"> c=1, se </w:t>
+      </w:r>
+      <w:proofErr w:type="spellStart"/>
+      <w:r>
+        <w:rPr>
+          <w:rFonts w:ascii="Times New Roman" w:eastAsia="Courier New" w:hAnsi="Times New Roman" w:cs="Times New Roman"/>
+          <w:sz w:val="22"/>
+        </w:rPr>
+        <w:t>va</w:t>
+      </w:r>
+      <w:proofErr w:type="spellEnd"/>
+      <w:r>
+        <w:rPr>
+          <w:rFonts w:ascii="Times New Roman" w:eastAsia="Courier New" w:hAnsi="Times New Roman" w:cs="Times New Roman"/>
+          <w:sz w:val="22"/>
+        </w:rPr>
+        <w:t xml:space="preserve"> </w:t>
+      </w:r>
+      <w:proofErr w:type="spellStart"/>
+      <w:r>
+        <w:rPr>
+          <w:rFonts w:ascii="Times New Roman" w:eastAsia="Courier New" w:hAnsi="Times New Roman" w:cs="Times New Roman"/>
+          <w:sz w:val="22"/>
+        </w:rPr>
+        <w:t>afișa</w:t>
+      </w:r>
+      <w:proofErr w:type="spellEnd"/>
+      <w:r>
+        <w:rPr>
+          <w:rFonts w:ascii="Times New Roman" w:eastAsia="Courier New" w:hAnsi="Times New Roman" w:cs="Times New Roman"/>
+          <w:sz w:val="22"/>
+        </w:rPr>
+        <w:t xml:space="preserve"> pe prima </w:t>
+      </w:r>
+      <w:proofErr w:type="spellStart"/>
+      <w:r>
+        <w:rPr>
+          <w:rFonts w:ascii="Times New Roman" w:eastAsia="Courier New" w:hAnsi="Times New Roman" w:cs="Times New Roman"/>
+          <w:sz w:val="22"/>
+        </w:rPr>
+        <w:t>linie</w:t>
+      </w:r>
+      <w:proofErr w:type="spellEnd"/>
+      <w:r>
+        <w:rPr>
+          <w:rFonts w:ascii="Times New Roman" w:eastAsia="Courier New" w:hAnsi="Times New Roman" w:cs="Times New Roman"/>
+          <w:sz w:val="22"/>
+        </w:rPr>
+        <w:t xml:space="preserve"> </w:t>
+      </w:r>
+      <w:proofErr w:type="spellStart"/>
+      <w:r>
+        <w:rPr>
+          <w:rFonts w:ascii="Times New Roman" w:eastAsia="Courier New" w:hAnsi="Times New Roman" w:cs="Times New Roman"/>
+          <w:sz w:val="22"/>
+        </w:rPr>
+        <w:t>numărul</w:t>
+      </w:r>
+      <w:proofErr w:type="spellEnd"/>
+      <w:r>
+        <w:rPr>
+          <w:rFonts w:ascii="Times New Roman" w:eastAsia="Courier New" w:hAnsi="Times New Roman" w:cs="Times New Roman"/>
           <w:sz w:val="22"/>
         </w:rPr>
         <w:t xml:space="preserve"> de </w:t>
@@ -1624,23 +1463,87 @@
       <w:proofErr w:type="spellStart"/>
       <w:r>
         <w:rPr>
-          <w:rFonts w:ascii="Courier New" w:eastAsia="Courier New" w:hAnsi="Courier New" w:cs="Courier New"/>
-          <w:sz w:val="22"/>
-        </w:rPr>
-        <w:t>intrare</w:t>
-      </w:r>
-      <w:proofErr w:type="spellEnd"/>
-      <w:r>
-        <w:rPr>
-          <w:rFonts w:ascii="Courier New" w:eastAsia="Courier New" w:hAnsi="Courier New" w:cs="Courier New"/>
-          <w:sz w:val="22"/>
-        </w:rPr>
-        <w:t xml:space="preserve"> bancnote.in se </w:t>
-      </w:r>
-      <w:proofErr w:type="spellStart"/>
-      <w:r>
-        <w:rPr>
-          <w:rFonts w:ascii="Courier New" w:eastAsia="Courier New" w:hAnsi="Courier New" w:cs="Courier New"/>
+          <w:rFonts w:ascii="Times New Roman" w:eastAsia="Courier New" w:hAnsi="Times New Roman" w:cs="Times New Roman"/>
+          <w:sz w:val="22"/>
+        </w:rPr>
+        <w:t>bancnote</w:t>
+      </w:r>
+      <w:proofErr w:type="spellEnd"/>
+      <w:r>
+        <w:rPr>
+          <w:rFonts w:ascii="Times New Roman" w:eastAsia="Courier New" w:hAnsi="Times New Roman" w:cs="Times New Roman"/>
+          <w:sz w:val="22"/>
+        </w:rPr>
+        <w:t xml:space="preserve">, </w:t>
+      </w:r>
+      <w:proofErr w:type="spellStart"/>
+      <w:r>
+        <w:rPr>
+          <w:rFonts w:ascii="Times New Roman" w:eastAsia="Courier New" w:hAnsi="Times New Roman" w:cs="Times New Roman"/>
+          <w:sz w:val="22"/>
+        </w:rPr>
+        <w:t>iar</w:t>
+      </w:r>
+      <w:proofErr w:type="spellEnd"/>
+      <w:r>
+        <w:rPr>
+          <w:rFonts w:ascii="Times New Roman" w:eastAsia="Courier New" w:hAnsi="Times New Roman" w:cs="Times New Roman"/>
+          <w:sz w:val="22"/>
+        </w:rPr>
+        <w:t xml:space="preserve"> pe a </w:t>
+      </w:r>
+      <w:proofErr w:type="spellStart"/>
+      <w:r>
+        <w:rPr>
+          <w:rFonts w:ascii="Times New Roman" w:eastAsia="Courier New" w:hAnsi="Times New Roman" w:cs="Times New Roman"/>
+          <w:sz w:val="22"/>
+        </w:rPr>
+        <w:t>doua</w:t>
+      </w:r>
+      <w:proofErr w:type="spellEnd"/>
+      <w:r>
+        <w:rPr>
+          <w:rFonts w:ascii="Times New Roman" w:eastAsia="Courier New" w:hAnsi="Times New Roman" w:cs="Times New Roman"/>
+          <w:sz w:val="22"/>
+        </w:rPr>
+        <w:t xml:space="preserve"> </w:t>
+      </w:r>
+      <w:proofErr w:type="spellStart"/>
+      <w:r>
+        <w:rPr>
+          <w:rFonts w:ascii="Times New Roman" w:eastAsia="Courier New" w:hAnsi="Times New Roman" w:cs="Times New Roman"/>
+          <w:sz w:val="22"/>
+        </w:rPr>
+        <w:t>acestea</w:t>
+      </w:r>
+      <w:proofErr w:type="spellEnd"/>
+      <w:r>
+        <w:rPr>
+          <w:rFonts w:ascii="Times New Roman" w:eastAsia="Courier New" w:hAnsi="Times New Roman" w:cs="Times New Roman"/>
+          <w:sz w:val="22"/>
+        </w:rPr>
+        <w:t xml:space="preserve">. </w:t>
+      </w:r>
+      <w:proofErr w:type="spellStart"/>
+      <w:r>
+        <w:rPr>
+          <w:rFonts w:ascii="Times New Roman" w:eastAsia="Courier New" w:hAnsi="Times New Roman" w:cs="Times New Roman"/>
+          <w:sz w:val="22"/>
+        </w:rPr>
+        <w:t>Dacă</w:t>
+      </w:r>
+      <w:proofErr w:type="spellEnd"/>
+      <w:r>
+        <w:rPr>
+          <w:rFonts w:ascii="Times New Roman" w:eastAsia="Courier New" w:hAnsi="Times New Roman" w:cs="Times New Roman"/>
+          <w:sz w:val="22"/>
+        </w:rPr>
+        <w:t xml:space="preserve"> c=2, se </w:t>
+      </w:r>
+      <w:proofErr w:type="spellStart"/>
+      <w:r>
+        <w:rPr>
+          <w:rFonts w:ascii="Times New Roman" w:eastAsia="Courier New" w:hAnsi="Times New Roman" w:cs="Times New Roman"/>
           <w:sz w:val="22"/>
         </w:rPr>
         <w:t>va</w:t>
@@ -1648,90 +1551,257 @@
       <w:proofErr w:type="spellEnd"/>
       <w:r>
         <w:rPr>
-          <w:rFonts w:ascii="Courier New" w:eastAsia="Courier New" w:hAnsi="Courier New" w:cs="Courier New"/>
-          <w:sz w:val="22"/>
-        </w:rPr>
-        <w:t xml:space="preserve"> </w:t>
-      </w:r>
-      <w:proofErr w:type="spellStart"/>
-      <w:r>
-        <w:rPr>
-          <w:rFonts w:ascii="Courier New" w:eastAsia="Courier New" w:hAnsi="Courier New" w:cs="Courier New"/>
-          <w:sz w:val="22"/>
-        </w:rPr>
-        <w:t>citi</w:t>
-      </w:r>
-      <w:proofErr w:type="spellEnd"/>
-      <w:r>
-        <w:rPr>
-          <w:rFonts w:ascii="Courier New" w:eastAsia="Courier New" w:hAnsi="Courier New" w:cs="Courier New"/>
-          <w:sz w:val="22"/>
-        </w:rPr>
-        <w:t xml:space="preserve"> un </w:t>
-      </w:r>
-      <w:proofErr w:type="spellStart"/>
-      <w:r>
-        <w:rPr>
-          <w:rFonts w:ascii="Courier New" w:eastAsia="Courier New" w:hAnsi="Courier New" w:cs="Courier New"/>
-          <w:sz w:val="22"/>
-        </w:rPr>
-        <w:t>număr</w:t>
-      </w:r>
-      <w:proofErr w:type="spellEnd"/>
-      <w:r>
-        <w:rPr>
-          <w:rFonts w:ascii="Courier New" w:eastAsia="Courier New" w:hAnsi="Courier New" w:cs="Courier New"/>
-          <w:sz w:val="22"/>
-        </w:rPr>
-        <w:t xml:space="preserve"> c, un </w:t>
-      </w:r>
-      <w:proofErr w:type="spellStart"/>
-      <w:r>
-        <w:rPr>
-          <w:rFonts w:ascii="Courier New" w:eastAsia="Courier New" w:hAnsi="Courier New" w:cs="Courier New"/>
-          <w:sz w:val="22"/>
-        </w:rPr>
-        <w:t>număr</w:t>
-      </w:r>
-      <w:proofErr w:type="spellEnd"/>
-      <w:r>
-        <w:rPr>
-          <w:rFonts w:ascii="Courier New" w:eastAsia="Courier New" w:hAnsi="Courier New" w:cs="Courier New"/>
-          <w:sz w:val="22"/>
-        </w:rPr>
-        <w:t xml:space="preserve"> n </w:t>
-      </w:r>
-      <w:proofErr w:type="spellStart"/>
-      <w:r>
-        <w:rPr>
-          <w:rFonts w:ascii="Courier New" w:eastAsia="Courier New" w:hAnsi="Courier New" w:cs="Courier New"/>
-          <w:sz w:val="22"/>
-        </w:rPr>
-        <w:t>și</w:t>
-      </w:r>
-      <w:proofErr w:type="spellEnd"/>
-      <w:r>
-        <w:rPr>
-          <w:rFonts w:ascii="Courier New" w:eastAsia="Courier New" w:hAnsi="Courier New" w:cs="Courier New"/>
-          <w:sz w:val="22"/>
-        </w:rPr>
-        <w:t xml:space="preserve"> un </w:t>
-      </w:r>
-      <w:proofErr w:type="spellStart"/>
-      <w:r>
-        <w:rPr>
-          <w:rFonts w:ascii="Courier New" w:eastAsia="Courier New" w:hAnsi="Courier New" w:cs="Courier New"/>
-          <w:sz w:val="22"/>
-        </w:rPr>
-        <w:t>număr</w:t>
-      </w:r>
-      <w:proofErr w:type="spellEnd"/>
-      <w:r>
-        <w:rPr>
-          <w:rFonts w:ascii="Courier New" w:eastAsia="Courier New" w:hAnsi="Courier New" w:cs="Courier New"/>
-          <w:sz w:val="22"/>
-        </w:rPr>
-        <w:t xml:space="preserve"> k.</w:t>
+          <w:rFonts w:ascii="Times New Roman" w:eastAsia="Courier New" w:hAnsi="Times New Roman" w:cs="Times New Roman"/>
+          <w:sz w:val="22"/>
+        </w:rPr>
+        <w:t xml:space="preserve"> </w:t>
+      </w:r>
+      <w:proofErr w:type="spellStart"/>
+      <w:r>
+        <w:rPr>
+          <w:rFonts w:ascii="Times New Roman" w:eastAsia="Courier New" w:hAnsi="Times New Roman" w:cs="Times New Roman"/>
+          <w:sz w:val="22"/>
+        </w:rPr>
+        <w:t>afișa</w:t>
+      </w:r>
+      <w:proofErr w:type="spellEnd"/>
+      <w:r>
+        <w:rPr>
+          <w:rFonts w:ascii="Times New Roman" w:eastAsia="Courier New" w:hAnsi="Times New Roman" w:cs="Times New Roman"/>
+          <w:sz w:val="22"/>
+        </w:rPr>
+        <w:t xml:space="preserve"> pe prima </w:t>
+      </w:r>
+      <w:proofErr w:type="spellStart"/>
+      <w:r>
+        <w:rPr>
+          <w:rFonts w:ascii="Times New Roman" w:eastAsia="Courier New" w:hAnsi="Times New Roman" w:cs="Times New Roman"/>
+          <w:sz w:val="22"/>
+        </w:rPr>
+        <w:t>linie</w:t>
+      </w:r>
+      <w:proofErr w:type="spellEnd"/>
+      <w:r>
+        <w:rPr>
+          <w:rFonts w:ascii="Times New Roman" w:eastAsia="Courier New" w:hAnsi="Times New Roman" w:cs="Times New Roman"/>
+          <w:sz w:val="22"/>
+        </w:rPr>
+        <w:t xml:space="preserve"> </w:t>
+      </w:r>
+      <w:proofErr w:type="spellStart"/>
+      <w:r>
+        <w:rPr>
+          <w:rFonts w:ascii="Times New Roman" w:eastAsia="Courier New" w:hAnsi="Times New Roman" w:cs="Times New Roman"/>
+          <w:sz w:val="22"/>
+        </w:rPr>
+        <w:t>doar</w:t>
+      </w:r>
+      <w:proofErr w:type="spellEnd"/>
+      <w:r>
+        <w:rPr>
+          <w:rFonts w:ascii="Times New Roman" w:eastAsia="Courier New" w:hAnsi="Times New Roman" w:cs="Times New Roman"/>
+          <w:sz w:val="22"/>
+        </w:rPr>
+        <w:t xml:space="preserve"> </w:t>
+      </w:r>
+      <w:proofErr w:type="spellStart"/>
+      <w:r>
+        <w:rPr>
+          <w:rFonts w:ascii="Times New Roman" w:eastAsia="Courier New" w:hAnsi="Times New Roman" w:cs="Times New Roman"/>
+          <w:sz w:val="22"/>
+        </w:rPr>
+        <w:t>numărul</w:t>
+      </w:r>
+      <w:proofErr w:type="spellEnd"/>
+      <w:r>
+        <w:rPr>
+          <w:rFonts w:ascii="Times New Roman" w:eastAsia="Courier New" w:hAnsi="Times New Roman" w:cs="Times New Roman"/>
+          <w:sz w:val="22"/>
+        </w:rPr>
+        <w:t xml:space="preserve"> minim de </w:t>
+      </w:r>
+      <w:proofErr w:type="spellStart"/>
+      <w:r>
+        <w:rPr>
+          <w:rFonts w:ascii="Times New Roman" w:eastAsia="Courier New" w:hAnsi="Times New Roman" w:cs="Times New Roman"/>
+          <w:sz w:val="22"/>
+        </w:rPr>
+        <w:t>bancnote</w:t>
+      </w:r>
+      <w:proofErr w:type="spellEnd"/>
+      <w:r>
+        <w:rPr>
+          <w:rFonts w:ascii="Times New Roman" w:eastAsia="Courier New" w:hAnsi="Times New Roman" w:cs="Times New Roman"/>
+          <w:sz w:val="22"/>
+        </w:rPr>
+        <w:t xml:space="preserve">. ATENȚIE </w:t>
+      </w:r>
+      <w:proofErr w:type="spellStart"/>
+      <w:r>
+        <w:rPr>
+          <w:rFonts w:ascii="Times New Roman" w:eastAsia="Courier New" w:hAnsi="Times New Roman" w:cs="Times New Roman"/>
+          <w:sz w:val="22"/>
+        </w:rPr>
+        <w:t>restricțiile</w:t>
+      </w:r>
+      <w:proofErr w:type="spellEnd"/>
+      <w:r>
+        <w:rPr>
+          <w:rFonts w:ascii="Times New Roman" w:eastAsia="Courier New" w:hAnsi="Times New Roman" w:cs="Times New Roman"/>
+          <w:sz w:val="22"/>
+        </w:rPr>
+        <w:t xml:space="preserve"> </w:t>
+      </w:r>
+      <w:proofErr w:type="spellStart"/>
+      <w:r>
+        <w:rPr>
+          <w:rFonts w:ascii="Times New Roman" w:eastAsia="Courier New" w:hAnsi="Times New Roman" w:cs="Times New Roman"/>
+          <w:sz w:val="22"/>
+        </w:rPr>
+        <w:t>pentru</w:t>
+      </w:r>
+      <w:proofErr w:type="spellEnd"/>
+      <w:r>
+        <w:rPr>
+          <w:rFonts w:ascii="Times New Roman" w:eastAsia="Courier New" w:hAnsi="Times New Roman" w:cs="Times New Roman"/>
+          <w:sz w:val="22"/>
+        </w:rPr>
+        <w:t xml:space="preserve"> </w:t>
+      </w:r>
+      <w:proofErr w:type="spellStart"/>
+      <w:r>
+        <w:rPr>
+          <w:rFonts w:ascii="Times New Roman" w:eastAsia="Courier New" w:hAnsi="Times New Roman" w:cs="Times New Roman"/>
+          <w:sz w:val="22"/>
+        </w:rPr>
+        <w:t>cele</w:t>
+      </w:r>
+      <w:proofErr w:type="spellEnd"/>
+      <w:r>
+        <w:rPr>
+          <w:rFonts w:ascii="Times New Roman" w:eastAsia="Courier New" w:hAnsi="Times New Roman" w:cs="Times New Roman"/>
+          <w:sz w:val="22"/>
+        </w:rPr>
+        <w:t xml:space="preserve"> </w:t>
+      </w:r>
+      <w:proofErr w:type="spellStart"/>
+      <w:r>
+        <w:rPr>
+          <w:rFonts w:ascii="Times New Roman" w:eastAsia="Courier New" w:hAnsi="Times New Roman" w:cs="Times New Roman"/>
+          <w:sz w:val="22"/>
+        </w:rPr>
+        <w:t>două</w:t>
+      </w:r>
+      <w:proofErr w:type="spellEnd"/>
+      <w:r>
+        <w:rPr>
+          <w:rFonts w:ascii="Times New Roman" w:eastAsia="Courier New" w:hAnsi="Times New Roman" w:cs="Times New Roman"/>
+          <w:sz w:val="22"/>
+        </w:rPr>
+        <w:t xml:space="preserve"> </w:t>
+      </w:r>
+      <w:proofErr w:type="spellStart"/>
+      <w:r>
+        <w:rPr>
+          <w:rFonts w:ascii="Times New Roman" w:eastAsia="Courier New" w:hAnsi="Times New Roman" w:cs="Times New Roman"/>
+          <w:sz w:val="22"/>
+        </w:rPr>
+        <w:t>cerințe</w:t>
+      </w:r>
+      <w:proofErr w:type="spellEnd"/>
+      <w:r>
+        <w:rPr>
+          <w:rFonts w:ascii="Times New Roman" w:eastAsia="Courier New" w:hAnsi="Times New Roman" w:cs="Times New Roman"/>
+          <w:sz w:val="22"/>
+        </w:rPr>
+        <w:t xml:space="preserve"> sunt DIFERITE.</w:t>
+      </w:r>
+      <w:r>
+        <w:rPr>
+          <w:rFonts w:ascii="Times New Roman" w:eastAsia="Courier New" w:hAnsi="Times New Roman" w:cs="Times New Roman"/>
+          <w:sz w:val="22"/>
+        </w:rPr>
+        <w:t xml:space="preserve"> Daca nu </w:t>
+      </w:r>
+      <w:proofErr w:type="spellStart"/>
+      <w:r>
+        <w:rPr>
+          <w:rFonts w:ascii="Times New Roman" w:eastAsia="Courier New" w:hAnsi="Times New Roman" w:cs="Times New Roman"/>
+          <w:sz w:val="22"/>
+        </w:rPr>
+        <w:t>exista</w:t>
+      </w:r>
+      <w:proofErr w:type="spellEnd"/>
+      <w:r>
+        <w:rPr>
+          <w:rFonts w:ascii="Times New Roman" w:eastAsia="Courier New" w:hAnsi="Times New Roman" w:cs="Times New Roman"/>
+          <w:sz w:val="22"/>
+        </w:rPr>
+        <w:t xml:space="preserve"> o </w:t>
+      </w:r>
+      <w:proofErr w:type="spellStart"/>
+      <w:r>
+        <w:rPr>
+          <w:rFonts w:ascii="Times New Roman" w:eastAsia="Courier New" w:hAnsi="Times New Roman" w:cs="Times New Roman"/>
+          <w:sz w:val="22"/>
+        </w:rPr>
+        <w:t>combinatie</w:t>
+      </w:r>
+      <w:proofErr w:type="spellEnd"/>
+      <w:r>
+        <w:rPr>
+          <w:rFonts w:ascii="Times New Roman" w:eastAsia="Courier New" w:hAnsi="Times New Roman" w:cs="Times New Roman"/>
+          <w:sz w:val="22"/>
+        </w:rPr>
+        <w:t xml:space="preserve"> de </w:t>
+      </w:r>
+      <w:proofErr w:type="spellStart"/>
+      <w:r>
+        <w:rPr>
+          <w:rFonts w:ascii="Times New Roman" w:eastAsia="Courier New" w:hAnsi="Times New Roman" w:cs="Times New Roman"/>
+          <w:sz w:val="22"/>
+        </w:rPr>
+        <w:t>bancnote</w:t>
+      </w:r>
+      <w:proofErr w:type="spellEnd"/>
+      <w:r>
+        <w:rPr>
+          <w:rFonts w:ascii="Times New Roman" w:eastAsia="Courier New" w:hAnsi="Times New Roman" w:cs="Times New Roman"/>
+          <w:sz w:val="22"/>
+        </w:rPr>
+        <w:t xml:space="preserve"> se </w:t>
+      </w:r>
+      <w:proofErr w:type="spellStart"/>
+      <w:r>
+        <w:rPr>
+          <w:rFonts w:ascii="Times New Roman" w:eastAsia="Courier New" w:hAnsi="Times New Roman" w:cs="Times New Roman"/>
+          <w:sz w:val="22"/>
+        </w:rPr>
+        <w:t>va</w:t>
+      </w:r>
+      <w:proofErr w:type="spellEnd"/>
+      <w:r>
+        <w:rPr>
+          <w:rFonts w:ascii="Times New Roman" w:eastAsia="Courier New" w:hAnsi="Times New Roman" w:cs="Times New Roman"/>
+          <w:sz w:val="22"/>
+        </w:rPr>
+        <w:t xml:space="preserve"> </w:t>
+      </w:r>
+      <w:proofErr w:type="spellStart"/>
+      <w:r>
+        <w:rPr>
+          <w:rFonts w:ascii="Times New Roman" w:eastAsia="Courier New" w:hAnsi="Times New Roman" w:cs="Times New Roman"/>
+          <w:sz w:val="22"/>
+        </w:rPr>
+        <w:t>afisa</w:t>
+      </w:r>
+      <w:proofErr w:type="spellEnd"/>
+      <w:r>
+        <w:rPr>
+          <w:rFonts w:ascii="Times New Roman" w:eastAsia="Courier New" w:hAnsi="Times New Roman" w:cs="Times New Roman"/>
+          <w:sz w:val="22"/>
+        </w:rPr>
+        <w:t xml:space="preserve"> -1. </w:t>
       </w:r>
     </w:p>
     <w:p>
@@ -1742,6 +1812,7 @@
         <w:rPr>
           <w:rFonts w:ascii="Times New Roman" w:eastAsia="Times New Roman" w:hAnsi="Times New Roman" w:cs="Times New Roman"/>
           <w:b/>
+          <w:color w:val="C00000"/>
           <w:sz w:val="22"/>
         </w:rPr>
       </w:pPr>
@@ -1752,32 +1823,72 @@
         <w:ind w:firstLine="709"/>
         <w:jc w:val="both"/>
         <w:rPr>
-          <w:rFonts w:ascii="Times New Roman" w:eastAsia="Times New Roman" w:hAnsi="Times New Roman" w:cs="Times New Roman"/>
+          <w:rFonts w:ascii="Times New Roman" w:eastAsia="Courier New" w:hAnsi="Times New Roman" w:cs="Times New Roman"/>
           <w:b/>
           <w:color w:val="C00000"/>
           <w:sz w:val="22"/>
         </w:rPr>
       </w:pPr>
-      <w:r>
-        <w:rPr>
-          <w:rFonts w:ascii="Courier New" w:eastAsia="Courier New" w:hAnsi="Courier New" w:cs="Courier New"/>
+      <w:proofErr w:type="spellStart"/>
+      <w:r>
+        <w:rPr>
+          <w:rFonts w:ascii="Times New Roman" w:eastAsia="Courier New" w:hAnsi="Times New Roman" w:cs="Times New Roman"/>
           <w:b/>
           <w:color w:val="C00000"/>
           <w:sz w:val="22"/>
         </w:rPr>
-        <w:t xml:space="preserve">Date de </w:t>
-      </w:r>
-      <w:proofErr w:type="spellStart"/>
-      <w:r>
-        <w:rPr>
-          <w:rFonts w:ascii="Courier New" w:eastAsia="Courier New" w:hAnsi="Courier New" w:cs="Courier New"/>
+        <w:t>Restricţii</w:t>
+      </w:r>
+      <w:proofErr w:type="spellEnd"/>
+      <w:r>
+        <w:rPr>
+          <w:rFonts w:ascii="Times New Roman" w:eastAsia="Courier New" w:hAnsi="Times New Roman" w:cs="Times New Roman"/>
           <w:b/>
           <w:color w:val="C00000"/>
           <w:sz w:val="22"/>
         </w:rPr>
-        <w:t>ieşire</w:t>
-      </w:r>
-      <w:proofErr w:type="spellEnd"/>
+        <w:t xml:space="preserve"> </w:t>
+      </w:r>
+      <w:proofErr w:type="spellStart"/>
+      <w:r>
+        <w:rPr>
+          <w:rFonts w:ascii="Times New Roman" w:eastAsia="Courier New" w:hAnsi="Times New Roman" w:cs="Times New Roman"/>
+          <w:b/>
+          <w:color w:val="C00000"/>
+          <w:sz w:val="22"/>
+        </w:rPr>
+        <w:t>şi</w:t>
+      </w:r>
+      <w:proofErr w:type="spellEnd"/>
+      <w:r>
+        <w:rPr>
+          <w:rFonts w:ascii="Times New Roman" w:eastAsia="Courier New" w:hAnsi="Times New Roman" w:cs="Times New Roman"/>
+          <w:b/>
+          <w:color w:val="C00000"/>
+          <w:sz w:val="22"/>
+        </w:rPr>
+        <w:t xml:space="preserve"> </w:t>
+      </w:r>
+      <w:proofErr w:type="spellStart"/>
+      <w:r>
+        <w:rPr>
+          <w:rFonts w:ascii="Times New Roman" w:eastAsia="Courier New" w:hAnsi="Times New Roman" w:cs="Times New Roman"/>
+          <w:b/>
+          <w:color w:val="C00000"/>
+          <w:sz w:val="22"/>
+        </w:rPr>
+        <w:t>precizări</w:t>
+      </w:r>
+      <w:proofErr w:type="spellEnd"/>
+      <w:r>
+        <w:rPr>
+          <w:rFonts w:ascii="Times New Roman" w:eastAsia="Courier New" w:hAnsi="Times New Roman" w:cs="Times New Roman"/>
+          <w:b/>
+          <w:color w:val="C00000"/>
+          <w:sz w:val="22"/>
+        </w:rPr>
+        <w:t>:</w:t>
+      </w:r>
     </w:p>
     <w:p>
       <w:pPr>
@@ -1786,287 +1897,14 @@
         <w:jc w:val="both"/>
         <w:rPr>
           <w:rFonts w:ascii="Times New Roman" w:eastAsia="Times New Roman" w:hAnsi="Times New Roman" w:cs="Times New Roman"/>
+          <w:b/>
+          <w:color w:val="C00000"/>
           <w:sz w:val="22"/>
         </w:rPr>
       </w:pPr>
-      <w:proofErr w:type="spellStart"/>
-      <w:r>
-        <w:rPr>
-          <w:rFonts w:ascii="Courier New" w:eastAsia="Courier New" w:hAnsi="Courier New" w:cs="Courier New"/>
-          <w:sz w:val="22"/>
-        </w:rPr>
-        <w:t>În</w:t>
-      </w:r>
-      <w:proofErr w:type="spellEnd"/>
-      <w:r>
-        <w:rPr>
-          <w:rFonts w:ascii="Courier New" w:eastAsia="Courier New" w:hAnsi="Courier New" w:cs="Courier New"/>
-          <w:sz w:val="22"/>
-        </w:rPr>
-        <w:t xml:space="preserve"> </w:t>
-      </w:r>
-      <w:proofErr w:type="spellStart"/>
-      <w:r>
-        <w:rPr>
-          <w:rFonts w:ascii="Courier New" w:eastAsia="Courier New" w:hAnsi="Courier New" w:cs="Courier New"/>
-          <w:sz w:val="22"/>
-        </w:rPr>
-        <w:t>fișierul</w:t>
-      </w:r>
-      <w:proofErr w:type="spellEnd"/>
-      <w:r>
-        <w:rPr>
-          <w:rFonts w:ascii="Courier New" w:eastAsia="Courier New" w:hAnsi="Courier New" w:cs="Courier New"/>
-          <w:sz w:val="22"/>
-        </w:rPr>
-        <w:t xml:space="preserve"> de </w:t>
-      </w:r>
-      <w:proofErr w:type="spellStart"/>
-      <w:r>
-        <w:rPr>
-          <w:rFonts w:ascii="Courier New" w:eastAsia="Courier New" w:hAnsi="Courier New" w:cs="Courier New"/>
-          <w:sz w:val="22"/>
-        </w:rPr>
-        <w:t>ieșire</w:t>
-      </w:r>
-      <w:proofErr w:type="spellEnd"/>
-      <w:r>
-        <w:rPr>
-          <w:rFonts w:ascii="Courier New" w:eastAsia="Courier New" w:hAnsi="Courier New" w:cs="Courier New"/>
-          <w:sz w:val="22"/>
-        </w:rPr>
-        <w:t xml:space="preserve"> </w:t>
-      </w:r>
-      <w:proofErr w:type="spellStart"/>
-      <w:r>
-        <w:rPr>
-          <w:rFonts w:ascii="Courier New" w:eastAsia="Courier New" w:hAnsi="Courier New" w:cs="Courier New"/>
-          <w:sz w:val="22"/>
-        </w:rPr>
-        <w:t>bancnote.out</w:t>
-      </w:r>
-      <w:proofErr w:type="spellEnd"/>
-      <w:r>
-        <w:rPr>
-          <w:rFonts w:ascii="Courier New" w:eastAsia="Courier New" w:hAnsi="Courier New" w:cs="Courier New"/>
-          <w:sz w:val="22"/>
-        </w:rPr>
-        <w:t xml:space="preserve"> se </w:t>
-      </w:r>
-      <w:proofErr w:type="spellStart"/>
-      <w:r>
-        <w:rPr>
-          <w:rFonts w:ascii="Courier New" w:eastAsia="Courier New" w:hAnsi="Courier New" w:cs="Courier New"/>
-          <w:sz w:val="22"/>
-        </w:rPr>
-        <w:t>va</w:t>
-      </w:r>
-      <w:proofErr w:type="spellEnd"/>
-      <w:r>
-        <w:rPr>
-          <w:rFonts w:ascii="Courier New" w:eastAsia="Courier New" w:hAnsi="Courier New" w:cs="Courier New"/>
-          <w:sz w:val="22"/>
-        </w:rPr>
-        <w:t xml:space="preserve"> </w:t>
-      </w:r>
-      <w:proofErr w:type="spellStart"/>
-      <w:r>
-        <w:rPr>
-          <w:rFonts w:ascii="Courier New" w:eastAsia="Courier New" w:hAnsi="Courier New" w:cs="Courier New"/>
-          <w:sz w:val="22"/>
-        </w:rPr>
-        <w:t>afișa</w:t>
-      </w:r>
-      <w:proofErr w:type="spellEnd"/>
-      <w:r>
-        <w:rPr>
-          <w:rFonts w:ascii="Courier New" w:eastAsia="Courier New" w:hAnsi="Courier New" w:cs="Courier New"/>
-          <w:sz w:val="22"/>
-        </w:rPr>
-        <w:t xml:space="preserve"> un </w:t>
-      </w:r>
-      <w:proofErr w:type="spellStart"/>
-      <w:r>
-        <w:rPr>
-          <w:rFonts w:ascii="Courier New" w:eastAsia="Courier New" w:hAnsi="Courier New" w:cs="Courier New"/>
-          <w:sz w:val="22"/>
-        </w:rPr>
-        <w:t>număr</w:t>
-      </w:r>
-      <w:proofErr w:type="spellEnd"/>
-      <w:r>
-        <w:rPr>
-          <w:rFonts w:ascii="Courier New" w:eastAsia="Courier New" w:hAnsi="Courier New" w:cs="Courier New"/>
-          <w:sz w:val="22"/>
-        </w:rPr>
-        <w:t xml:space="preserve"> x, </w:t>
-      </w:r>
-      <w:proofErr w:type="spellStart"/>
-      <w:r>
-        <w:rPr>
-          <w:rFonts w:ascii="Courier New" w:eastAsia="Courier New" w:hAnsi="Courier New" w:cs="Courier New"/>
-          <w:sz w:val="22"/>
-        </w:rPr>
-        <w:t>reprezentând</w:t>
-      </w:r>
-      <w:proofErr w:type="spellEnd"/>
-      <w:r>
-        <w:rPr>
-          <w:rFonts w:ascii="Courier New" w:eastAsia="Courier New" w:hAnsi="Courier New" w:cs="Courier New"/>
-          <w:sz w:val="22"/>
-        </w:rPr>
-        <w:t xml:space="preserve"> </w:t>
-      </w:r>
-      <w:proofErr w:type="spellStart"/>
-      <w:r>
-        <w:rPr>
-          <w:rFonts w:ascii="Courier New" w:eastAsia="Courier New" w:hAnsi="Courier New" w:cs="Courier New"/>
-          <w:sz w:val="22"/>
-        </w:rPr>
-        <w:t>numărul</w:t>
-      </w:r>
-      <w:proofErr w:type="spellEnd"/>
-      <w:r>
-        <w:rPr>
-          <w:rFonts w:ascii="Courier New" w:eastAsia="Courier New" w:hAnsi="Courier New" w:cs="Courier New"/>
-          <w:sz w:val="22"/>
-        </w:rPr>
-        <w:t xml:space="preserve"> de </w:t>
-      </w:r>
-      <w:proofErr w:type="spellStart"/>
-      <w:r>
-        <w:rPr>
-          <w:rFonts w:ascii="Courier New" w:eastAsia="Courier New" w:hAnsi="Courier New" w:cs="Courier New"/>
-          <w:sz w:val="22"/>
-        </w:rPr>
-        <w:t>bancnote</w:t>
-      </w:r>
-      <w:proofErr w:type="spellEnd"/>
-      <w:r>
-        <w:rPr>
-          <w:rFonts w:ascii="Courier New" w:eastAsia="Courier New" w:hAnsi="Courier New" w:cs="Courier New"/>
-          <w:sz w:val="22"/>
-        </w:rPr>
-        <w:t xml:space="preserve"> </w:t>
-      </w:r>
-      <w:proofErr w:type="spellStart"/>
-      <w:r>
-        <w:rPr>
-          <w:rFonts w:ascii="Courier New" w:eastAsia="Courier New" w:hAnsi="Courier New" w:cs="Courier New"/>
-          <w:sz w:val="22"/>
-        </w:rPr>
-        <w:t>cheltuite</w:t>
-      </w:r>
-      <w:proofErr w:type="spellEnd"/>
-      <w:r>
-        <w:rPr>
-          <w:rFonts w:ascii="Courier New" w:eastAsia="Courier New" w:hAnsi="Courier New" w:cs="Courier New"/>
-          <w:sz w:val="22"/>
-        </w:rPr>
-        <w:t>.</w:t>
-      </w:r>
-    </w:p>
-    <w:p>
-      <w:pPr>
-        <w:spacing w:after="0" w:line="240" w:lineRule="auto"/>
-        <w:ind w:firstLine="709"/>
-        <w:jc w:val="both"/>
-        <w:rPr>
-          <w:rFonts w:ascii="Times New Roman" w:eastAsia="Times New Roman" w:hAnsi="Times New Roman" w:cs="Times New Roman"/>
-          <w:b/>
-          <w:color w:val="C00000"/>
-          <w:sz w:val="22"/>
-        </w:rPr>
-      </w:pPr>
-    </w:p>
-    <w:p>
-      <w:pPr>
-        <w:spacing w:after="0" w:line="240" w:lineRule="auto"/>
-        <w:ind w:firstLine="709"/>
-        <w:jc w:val="both"/>
-        <w:rPr>
-          <w:rFonts w:ascii="Courier New" w:eastAsia="Courier New" w:hAnsi="Courier New" w:cs="Courier New"/>
-          <w:b/>
-          <w:color w:val="C00000"/>
-          <w:sz w:val="22"/>
-        </w:rPr>
-      </w:pPr>
-      <w:proofErr w:type="spellStart"/>
-      <w:r>
-        <w:rPr>
-          <w:rFonts w:ascii="Courier New" w:eastAsia="Courier New" w:hAnsi="Courier New" w:cs="Courier New"/>
-          <w:b/>
-          <w:color w:val="C00000"/>
-          <w:sz w:val="22"/>
-        </w:rPr>
-        <w:t>Restricţii</w:t>
-      </w:r>
-      <w:proofErr w:type="spellEnd"/>
-      <w:r>
-        <w:rPr>
-          <w:rFonts w:ascii="Courier New" w:eastAsia="Courier New" w:hAnsi="Courier New" w:cs="Courier New"/>
-          <w:b/>
-          <w:color w:val="C00000"/>
-          <w:sz w:val="22"/>
-        </w:rPr>
-        <w:t xml:space="preserve"> </w:t>
-      </w:r>
-      <w:proofErr w:type="spellStart"/>
-      <w:r>
-        <w:rPr>
-          <w:rFonts w:ascii="Courier New" w:eastAsia="Courier New" w:hAnsi="Courier New" w:cs="Courier New"/>
-          <w:b/>
-          <w:color w:val="C00000"/>
-          <w:sz w:val="22"/>
-        </w:rPr>
-        <w:t>şi</w:t>
-      </w:r>
-      <w:proofErr w:type="spellEnd"/>
-      <w:r>
-        <w:rPr>
-          <w:rFonts w:ascii="Courier New" w:eastAsia="Courier New" w:hAnsi="Courier New" w:cs="Courier New"/>
-          <w:b/>
-          <w:color w:val="C00000"/>
-          <w:sz w:val="22"/>
-        </w:rPr>
-        <w:t xml:space="preserve"> </w:t>
-      </w:r>
-      <w:proofErr w:type="spellStart"/>
-      <w:r>
-        <w:rPr>
-          <w:rFonts w:ascii="Courier New" w:eastAsia="Courier New" w:hAnsi="Courier New" w:cs="Courier New"/>
-          <w:b/>
-          <w:color w:val="C00000"/>
-          <w:sz w:val="22"/>
-        </w:rPr>
-        <w:t>precizări</w:t>
-      </w:r>
-      <w:proofErr w:type="spellEnd"/>
-      <w:r>
-        <w:rPr>
-          <w:rFonts w:ascii="Courier New" w:eastAsia="Courier New" w:hAnsi="Courier New" w:cs="Courier New"/>
-          <w:b/>
-          <w:color w:val="C00000"/>
-          <w:sz w:val="22"/>
-        </w:rPr>
-        <w:t>:</w:t>
-      </w:r>
-    </w:p>
-    <w:p>
-      <w:pPr>
-        <w:spacing w:after="0" w:line="240" w:lineRule="auto"/>
-        <w:ind w:firstLine="709"/>
-        <w:jc w:val="both"/>
-        <w:rPr>
-          <w:rFonts w:ascii="Times New Roman" w:eastAsia="Times New Roman" w:hAnsi="Times New Roman" w:cs="Times New Roman"/>
-          <w:b/>
-          <w:color w:val="C00000"/>
-          <w:sz w:val="22"/>
-        </w:rPr>
-      </w:pPr>
-      <w:r>
-        <w:rPr>
-          <w:rFonts w:ascii="Courier New" w:eastAsia="Courier New" w:hAnsi="Courier New" w:cs="Courier New"/>
+      <w:r>
+        <w:rPr>
+          <w:rFonts w:ascii="Times New Roman" w:eastAsia="Courier New" w:hAnsi="Times New Roman" w:cs="Times New Roman"/>
           <w:b/>
           <w:sz w:val="22"/>
         </w:rPr>
@@ -2094,7 +1932,7 @@
       </w:r>
       <w:r>
         <w:rPr>
-          <w:rFonts w:ascii="Cambria Math" w:eastAsia="Cambria Math" w:hAnsi="Cambria Math" w:cs="Cambria Math"/>
+          <w:rFonts w:ascii="Times New Roman" w:eastAsia="Cambria Math" w:hAnsi="Times New Roman" w:cs="Times New Roman"/>
         </w:rPr>
         <w:t>≤</w:t>
       </w:r>
@@ -2106,7 +1944,7 @@
       </w:r>
       <w:r>
         <w:rPr>
-          <w:rFonts w:ascii="Cambria Math" w:eastAsia="Cambria Math" w:hAnsi="Cambria Math" w:cs="Cambria Math"/>
+          <w:rFonts w:ascii="Times New Roman" w:eastAsia="Cambria Math" w:hAnsi="Times New Roman" w:cs="Times New Roman"/>
         </w:rPr>
         <w:t>≤</w:t>
       </w:r>
@@ -2138,7 +1976,7 @@
       </w:r>
       <w:r>
         <w:rPr>
-          <w:rFonts w:ascii="Cambria Math" w:eastAsia="Cambria Math" w:hAnsi="Cambria Math" w:cs="Cambria Math"/>
+          <w:rFonts w:ascii="Times New Roman" w:eastAsia="Cambria Math" w:hAnsi="Times New Roman" w:cs="Times New Roman"/>
         </w:rPr>
         <w:t>≤</w:t>
       </w:r>
@@ -2150,7 +1988,7 @@
       </w:r>
       <w:r>
         <w:rPr>
-          <w:rFonts w:ascii="Cambria Math" w:eastAsia="Cambria Math" w:hAnsi="Cambria Math" w:cs="Cambria Math"/>
+          <w:rFonts w:ascii="Times New Roman" w:eastAsia="Cambria Math" w:hAnsi="Times New Roman" w:cs="Times New Roman"/>
         </w:rPr>
         <w:t>≤</w:t>
       </w:r>
@@ -2175,7 +2013,7 @@
       </w:pPr>
       <w:r>
         <w:rPr>
-          <w:rFonts w:ascii="Courier New" w:eastAsia="Courier New" w:hAnsi="Courier New" w:cs="Courier New"/>
+          <w:rFonts w:ascii="Times New Roman" w:eastAsia="Courier New" w:hAnsi="Times New Roman" w:cs="Times New Roman"/>
           <w:b/>
           <w:sz w:val="22"/>
         </w:rPr>
@@ -2203,7 +2041,7 @@
       </w:r>
       <w:r>
         <w:rPr>
-          <w:rFonts w:ascii="Cambria Math" w:eastAsia="Cambria Math" w:hAnsi="Cambria Math" w:cs="Cambria Math"/>
+          <w:rFonts w:ascii="Times New Roman" w:eastAsia="Cambria Math" w:hAnsi="Times New Roman" w:cs="Times New Roman"/>
         </w:rPr>
         <w:t>≤</w:t>
       </w:r>
@@ -2215,7 +2053,7 @@
       </w:r>
       <w:r>
         <w:rPr>
-          <w:rFonts w:ascii="Cambria Math" w:eastAsia="Cambria Math" w:hAnsi="Cambria Math" w:cs="Cambria Math"/>
+          <w:rFonts w:ascii="Times New Roman" w:eastAsia="Cambria Math" w:hAnsi="Times New Roman" w:cs="Times New Roman"/>
         </w:rPr>
         <w:t>≤</w:t>
       </w:r>
@@ -2247,7 +2085,7 @@
       </w:r>
       <w:r>
         <w:rPr>
-          <w:rFonts w:ascii="Cambria Math" w:eastAsia="Cambria Math" w:hAnsi="Cambria Math" w:cs="Cambria Math"/>
+          <w:rFonts w:ascii="Times New Roman" w:eastAsia="Cambria Math" w:hAnsi="Times New Roman" w:cs="Times New Roman"/>
         </w:rPr>
         <w:t>≤</w:t>
       </w:r>
@@ -2259,7 +2097,7 @@
       </w:r>
       <w:r>
         <w:rPr>
-          <w:rFonts w:ascii="Cambria Math" w:eastAsia="Cambria Math" w:hAnsi="Cambria Math" w:cs="Cambria Math"/>
+          <w:rFonts w:ascii="Times New Roman" w:eastAsia="Cambria Math" w:hAnsi="Times New Roman" w:cs="Times New Roman"/>
         </w:rPr>
         <w:t>≤</w:t>
       </w:r>
@@ -2819,35 +2657,8 @@
                 <w:color w:val="222222"/>
                 <w:sz w:val="22"/>
               </w:rPr>
-              <w:tab/>
+              <w:t>1 50 10000</w:t>
             </w:r>
-            <w:r>
-              <w:rPr>
-                <w:rFonts w:ascii="Courier New" w:eastAsia="Courier New" w:hAnsi="Courier New" w:cs="Courier New"/>
-                <w:color w:val="222222"/>
-                <w:sz w:val="22"/>
-              </w:rPr>
-              <w:t xml:space="preserve">1 50 </w:t>
-            </w:r>
-            <w:r>
-              <w:rPr>
-                <w:rFonts w:ascii="Courier New" w:eastAsia="Courier New" w:hAnsi="Courier New" w:cs="Courier New"/>
-                <w:color w:val="222222"/>
-                <w:sz w:val="22"/>
-              </w:rPr>
-              <w:lastRenderedPageBreak/>
-              <w:t>10000</w:t>
-            </w:r>
-          </w:p>
-          <w:p>
-            <w:pPr>
-              <w:spacing w:after="0" w:line="360" w:lineRule="auto"/>
-              <w:rPr>
-                <w:rFonts w:ascii="Courier New" w:eastAsia="Courier New" w:hAnsi="Courier New" w:cs="Courier New"/>
-                <w:color w:val="222222"/>
-                <w:sz w:val="22"/>
-              </w:rPr>
-            </w:pPr>
           </w:p>
         </w:tc>
         <w:tc>
@@ -2875,23 +2686,12 @@
                 <w:sz w:val="22"/>
               </w:rPr>
             </w:pPr>
-          </w:p>
-          <w:p>
-            <w:pPr>
-              <w:spacing w:after="0" w:line="360" w:lineRule="auto"/>
+            <w:r>
               <w:rPr>
                 <w:rFonts w:ascii="Courier New" w:eastAsia="Courier New" w:hAnsi="Courier New" w:cs="Courier New"/>
                 <w:color w:val="222222"/>
                 <w:sz w:val="22"/>
               </w:rPr>
-            </w:pPr>
-            <w:r>
-              <w:rPr>
-                <w:rFonts w:ascii="Courier New" w:eastAsia="Courier New" w:hAnsi="Courier New" w:cs="Courier New"/>
-                <w:color w:val="222222"/>
-                <w:sz w:val="22"/>
-              </w:rPr>
-              <w:lastRenderedPageBreak/>
               <w:t>-1</w:t>
             </w:r>
           </w:p>
@@ -3046,14 +2846,16 @@
         <w:rPr>
           <w:rFonts w:ascii="Times New Roman" w:eastAsia="Times New Roman" w:hAnsi="Times New Roman" w:cs="Times New Roman"/>
           <w:b/>
-          <w:sz w:val="22"/>
+          <w:sz w:val="20"/>
+          <w:szCs w:val="22"/>
         </w:rPr>
       </w:pPr>
       <w:r>
         <w:rPr>
           <w:rFonts w:ascii="Courier New" w:eastAsia="Courier New" w:hAnsi="Courier New" w:cs="Courier New"/>
           <w:b/>
-          <w:sz w:val="22"/>
+          <w:sz w:val="20"/>
+          <w:szCs w:val="22"/>
         </w:rPr>
         <w:t xml:space="preserve">Timp maxim de </w:t>
       </w:r>
@@ -3062,7 +2864,8 @@
         <w:rPr>
           <w:rFonts w:ascii="Courier New" w:eastAsia="Courier New" w:hAnsi="Courier New" w:cs="Courier New"/>
           <w:b/>
-          <w:sz w:val="22"/>
+          <w:sz w:val="20"/>
+          <w:szCs w:val="22"/>
         </w:rPr>
         <w:t>execuţie</w:t>
       </w:r>
@@ -3071,7 +2874,8 @@
         <w:rPr>
           <w:rFonts w:ascii="Courier New" w:eastAsia="Courier New" w:hAnsi="Courier New" w:cs="Courier New"/>
           <w:b/>
-          <w:sz w:val="22"/>
+          <w:sz w:val="20"/>
+          <w:szCs w:val="22"/>
         </w:rPr>
         <w:t xml:space="preserve">/test: 0.6 </w:t>
       </w:r>
@@ -3080,7 +2884,8 @@
         <w:rPr>
           <w:rFonts w:ascii="Courier New" w:eastAsia="Courier New" w:hAnsi="Courier New" w:cs="Courier New"/>
           <w:b/>
-          <w:sz w:val="22"/>
+          <w:sz w:val="20"/>
+          <w:szCs w:val="22"/>
         </w:rPr>
         <w:t>secunde</w:t>
       </w:r>
@@ -3089,7 +2894,8 @@
         <w:rPr>
           <w:rFonts w:ascii="Courier New" w:eastAsia="Courier New" w:hAnsi="Courier New" w:cs="Courier New"/>
           <w:b/>
-          <w:sz w:val="22"/>
+          <w:sz w:val="20"/>
+          <w:szCs w:val="22"/>
         </w:rPr>
         <w:t xml:space="preserve"> </w:t>
       </w:r>
@@ -3102,14 +2908,16 @@
         <w:rPr>
           <w:rFonts w:ascii="Times New Roman" w:eastAsia="Times New Roman" w:hAnsi="Times New Roman" w:cs="Times New Roman"/>
           <w:b/>
-          <w:sz w:val="22"/>
+          <w:sz w:val="20"/>
+          <w:szCs w:val="22"/>
         </w:rPr>
       </w:pPr>
       <w:r>
         <w:rPr>
           <w:rFonts w:ascii="Courier New" w:eastAsia="Courier New" w:hAnsi="Courier New" w:cs="Courier New"/>
           <w:b/>
-          <w:sz w:val="22"/>
+          <w:sz w:val="20"/>
+          <w:szCs w:val="22"/>
         </w:rPr>
         <w:t xml:space="preserve">Memorie </w:t>
       </w:r>
@@ -3118,7 +2926,8 @@
         <w:rPr>
           <w:rFonts w:ascii="Courier New" w:eastAsia="Courier New" w:hAnsi="Courier New" w:cs="Courier New"/>
           <w:b/>
-          <w:sz w:val="22"/>
+          <w:sz w:val="20"/>
+          <w:szCs w:val="22"/>
         </w:rPr>
         <w:t>totală</w:t>
       </w:r>
@@ -3127,7 +2936,8 @@
         <w:rPr>
           <w:rFonts w:ascii="Courier New" w:eastAsia="Courier New" w:hAnsi="Courier New" w:cs="Courier New"/>
           <w:b/>
-          <w:sz w:val="22"/>
+          <w:sz w:val="20"/>
+          <w:szCs w:val="22"/>
         </w:rPr>
         <w:t xml:space="preserve">: 64MB din care 64MB </w:t>
       </w:r>
@@ -3136,7 +2946,8 @@
         <w:rPr>
           <w:rFonts w:ascii="Courier New" w:eastAsia="Courier New" w:hAnsi="Courier New" w:cs="Courier New"/>
           <w:b/>
-          <w:sz w:val="22"/>
+          <w:sz w:val="20"/>
+          <w:szCs w:val="22"/>
         </w:rPr>
         <w:t>pentru</w:t>
       </w:r>
@@ -3145,7 +2956,8 @@
         <w:rPr>
           <w:rFonts w:ascii="Courier New" w:eastAsia="Courier New" w:hAnsi="Courier New" w:cs="Courier New"/>
           <w:b/>
-          <w:sz w:val="22"/>
+          <w:sz w:val="20"/>
+          <w:szCs w:val="22"/>
         </w:rPr>
         <w:t xml:space="preserve"> </w:t>
       </w:r>
@@ -3154,7 +2966,8 @@
         <w:rPr>
           <w:rFonts w:ascii="Courier New" w:eastAsia="Courier New" w:hAnsi="Courier New" w:cs="Courier New"/>
           <w:b/>
-          <w:sz w:val="22"/>
+          <w:sz w:val="20"/>
+          <w:szCs w:val="22"/>
         </w:rPr>
         <w:t>stivă</w:t>
       </w:r>
@@ -3168,7 +2981,8 @@
         <w:rPr>
           <w:rFonts w:ascii="Times New Roman" w:eastAsia="Times New Roman" w:hAnsi="Times New Roman" w:cs="Times New Roman"/>
           <w:b/>
-          <w:sz w:val="22"/>
+          <w:sz w:val="20"/>
+          <w:szCs w:val="22"/>
         </w:rPr>
       </w:pPr>
       <w:proofErr w:type="spellStart"/>
@@ -3176,7 +2990,8 @@
         <w:rPr>
           <w:rFonts w:ascii="Courier New" w:eastAsia="Courier New" w:hAnsi="Courier New" w:cs="Courier New"/>
           <w:b/>
-          <w:sz w:val="22"/>
+          <w:sz w:val="20"/>
+          <w:szCs w:val="22"/>
         </w:rPr>
         <w:t>Dimensiunea</w:t>
       </w:r>
@@ -3185,7 +3000,8 @@
         <w:rPr>
           <w:rFonts w:ascii="Courier New" w:eastAsia="Courier New" w:hAnsi="Courier New" w:cs="Courier New"/>
           <w:b/>
-          <w:sz w:val="22"/>
+          <w:sz w:val="20"/>
+          <w:szCs w:val="22"/>
         </w:rPr>
         <w:t xml:space="preserve"> </w:t>
       </w:r>
@@ -3194,7 +3010,8 @@
         <w:rPr>
           <w:rFonts w:ascii="Courier New" w:eastAsia="Courier New" w:hAnsi="Courier New" w:cs="Courier New"/>
           <w:b/>
-          <w:sz w:val="22"/>
+          <w:sz w:val="20"/>
+          <w:szCs w:val="22"/>
         </w:rPr>
         <w:t>maximă</w:t>
       </w:r>
@@ -3203,7 +3020,8 @@
         <w:rPr>
           <w:rFonts w:ascii="Courier New" w:eastAsia="Courier New" w:hAnsi="Courier New" w:cs="Courier New"/>
           <w:b/>
-          <w:sz w:val="22"/>
+          <w:sz w:val="20"/>
+          <w:szCs w:val="22"/>
         </w:rPr>
         <w:t xml:space="preserve"> a </w:t>
       </w:r>
@@ -3212,7 +3030,8 @@
         <w:rPr>
           <w:rFonts w:ascii="Courier New" w:eastAsia="Courier New" w:hAnsi="Courier New" w:cs="Courier New"/>
           <w:b/>
-          <w:sz w:val="22"/>
+          <w:sz w:val="20"/>
+          <w:szCs w:val="22"/>
         </w:rPr>
         <w:t>sursei</w:t>
       </w:r>
@@ -3221,7 +3040,8 @@
         <w:rPr>
           <w:rFonts w:ascii="Courier New" w:eastAsia="Courier New" w:hAnsi="Courier New" w:cs="Courier New"/>
           <w:b/>
-          <w:sz w:val="22"/>
+          <w:sz w:val="20"/>
+          <w:szCs w:val="22"/>
         </w:rPr>
         <w:t>: 10 KB</w:t>
       </w:r>
